--- a/Cover Letter.docx
+++ b/Cover Letter.docx
@@ -1154,64 +1154,48 @@
         <w:autoSpaceDN w:val="0"/>
         <w:adjustRightInd w:val="0"/>
         <w:spacing w:after="240" w:line="340" w:lineRule="atLeast"/>
-        <w:rPr>
-          <w:rFonts w:hint="eastAsia"/>
-        </w:rPr>
-      </w:pPr>
-    </w:p>
-    <w:p>
-      <w:pPr>
-        <w:widowControl w:val="0"/>
-        <w:autoSpaceDE w:val="0"/>
-        <w:autoSpaceDN w:val="0"/>
-        <w:adjustRightInd w:val="0"/>
-        <w:spacing w:after="240" w:line="340" w:lineRule="atLeast"/>
-        <w:rPr>
-          <w:rFonts w:hint="eastAsia"/>
-        </w:rPr>
-      </w:pPr>
-    </w:p>
-    <w:p>
-      <w:pPr>
-        <w:widowControl w:val="0"/>
-        <w:autoSpaceDE w:val="0"/>
-        <w:autoSpaceDN w:val="0"/>
-        <w:adjustRightInd w:val="0"/>
-        <w:spacing w:after="240" w:line="340" w:lineRule="atLeast"/>
-        <w:rPr>
-          <w:rFonts w:hint="eastAsia"/>
-        </w:rPr>
-      </w:pPr>
-    </w:p>
-    <w:p>
-      <w:pPr>
-        <w:widowControl w:val="0"/>
-        <w:autoSpaceDE w:val="0"/>
-        <w:autoSpaceDN w:val="0"/>
-        <w:adjustRightInd w:val="0"/>
-        <w:spacing w:after="240" w:line="340" w:lineRule="atLeast"/>
-        <w:rPr>
-          <w:rFonts w:hint="eastAsia"/>
-        </w:rPr>
-      </w:pPr>
-    </w:p>
-    <w:p>
-      <w:pPr>
-        <w:widowControl w:val="0"/>
-        <w:autoSpaceDE w:val="0"/>
-        <w:autoSpaceDN w:val="0"/>
-        <w:adjustRightInd w:val="0"/>
-        <w:spacing w:after="240" w:line="340" w:lineRule="atLeast"/>
-        <w:rPr>
-          <w:rFonts w:hint="eastAsia"/>
-        </w:rPr>
+      </w:pPr>
+    </w:p>
+    <w:p>
+      <w:pPr>
+        <w:widowControl w:val="0"/>
+        <w:autoSpaceDE w:val="0"/>
+        <w:autoSpaceDN w:val="0"/>
+        <w:adjustRightInd w:val="0"/>
+        <w:spacing w:after="240" w:line="340" w:lineRule="atLeast"/>
+      </w:pPr>
+    </w:p>
+    <w:p>
+      <w:pPr>
+        <w:widowControl w:val="0"/>
+        <w:autoSpaceDE w:val="0"/>
+        <w:autoSpaceDN w:val="0"/>
+        <w:adjustRightInd w:val="0"/>
+        <w:spacing w:after="240" w:line="340" w:lineRule="atLeast"/>
+      </w:pPr>
+    </w:p>
+    <w:p>
+      <w:pPr>
+        <w:widowControl w:val="0"/>
+        <w:autoSpaceDE w:val="0"/>
+        <w:autoSpaceDN w:val="0"/>
+        <w:adjustRightInd w:val="0"/>
+        <w:spacing w:after="240" w:line="340" w:lineRule="atLeast"/>
+      </w:pPr>
+    </w:p>
+    <w:p>
+      <w:pPr>
+        <w:widowControl w:val="0"/>
+        <w:autoSpaceDE w:val="0"/>
+        <w:autoSpaceDN w:val="0"/>
+        <w:adjustRightInd w:val="0"/>
+        <w:spacing w:after="240" w:line="340" w:lineRule="atLeast"/>
       </w:pPr>
     </w:p>
     <w:p>
       <w:pPr>
         <w:pStyle w:val="p1"/>
       </w:pPr>
-      <w:bookmarkStart w:id="0" w:name="_GoBack"/>
       <w:r>
         <w:rPr>
           <w:rFonts w:ascii="Helvetica" w:eastAsia="Times New Roman" w:hAnsi="Helvetica"/>
@@ -1592,7 +1576,1152 @@
         <w:t>Pu-Chin CHEN </w:t>
       </w:r>
     </w:p>
-    <w:bookmarkEnd w:id="0"/>
+    <w:p>
+      <w:pPr>
+        <w:widowControl w:val="0"/>
+        <w:autoSpaceDE w:val="0"/>
+        <w:autoSpaceDN w:val="0"/>
+        <w:adjustRightInd w:val="0"/>
+        <w:spacing w:after="240" w:line="340" w:lineRule="atLeast"/>
+        <w:rPr>
+          <w:rFonts w:hint="eastAsia"/>
+        </w:rPr>
+      </w:pPr>
+    </w:p>
+    <w:p>
+      <w:pPr>
+        <w:widowControl w:val="0"/>
+        <w:autoSpaceDE w:val="0"/>
+        <w:autoSpaceDN w:val="0"/>
+        <w:adjustRightInd w:val="0"/>
+        <w:spacing w:after="240" w:line="340" w:lineRule="atLeast"/>
+        <w:rPr>
+          <w:rFonts w:hint="eastAsia"/>
+        </w:rPr>
+      </w:pPr>
+    </w:p>
+    <w:p>
+      <w:pPr>
+        <w:widowControl w:val="0"/>
+        <w:autoSpaceDE w:val="0"/>
+        <w:autoSpaceDN w:val="0"/>
+        <w:adjustRightInd w:val="0"/>
+        <w:spacing w:after="240" w:line="340" w:lineRule="atLeast"/>
+        <w:rPr>
+          <w:rFonts w:hint="eastAsia"/>
+        </w:rPr>
+      </w:pPr>
+    </w:p>
+    <w:p>
+      <w:pPr>
+        <w:widowControl w:val="0"/>
+        <w:autoSpaceDE w:val="0"/>
+        <w:autoSpaceDN w:val="0"/>
+        <w:adjustRightInd w:val="0"/>
+        <w:spacing w:after="240" w:line="340" w:lineRule="atLeast"/>
+        <w:rPr>
+          <w:rFonts w:hint="eastAsia"/>
+        </w:rPr>
+      </w:pPr>
+    </w:p>
+    <w:p>
+      <w:pPr>
+        <w:spacing w:after="240"/>
+        <w:rPr>
+          <w:rFonts w:eastAsia="Times New Roman"/>
+        </w:rPr>
+      </w:pPr>
+      <w:r>
+        <w:rPr>
+          <w:rFonts w:ascii="MS Mincho" w:eastAsia="MS Mincho" w:hAnsi="MS Mincho" w:cs="MS Mincho"/>
+        </w:rPr>
+        <w:t>作者：</w:t>
+      </w:r>
+      <w:r>
+        <w:rPr>
+          <w:rFonts w:eastAsia="Times New Roman"/>
+        </w:rPr>
+        <w:t>Bear Guts</w:t>
+      </w:r>
+      <w:r>
+        <w:rPr>
+          <w:rFonts w:eastAsia="Times New Roman"/>
+        </w:rPr>
+        <w:br/>
+      </w:r>
+      <w:r>
+        <w:rPr>
+          <w:rFonts w:ascii="SimSun" w:eastAsia="SimSun" w:hAnsi="SimSun" w:cs="SimSun"/>
+        </w:rPr>
+        <w:t>链接：</w:t>
+      </w:r>
+      <w:r>
+        <w:rPr>
+          <w:rFonts w:eastAsia="Times New Roman"/>
+        </w:rPr>
+        <w:t>https://www.zhihu.com/question/25422621/answer/33369798</w:t>
+      </w:r>
+      <w:r>
+        <w:rPr>
+          <w:rFonts w:eastAsia="Times New Roman"/>
+        </w:rPr>
+        <w:br/>
+      </w:r>
+      <w:r>
+        <w:rPr>
+          <w:rFonts w:ascii="MS Mincho" w:eastAsia="MS Mincho" w:hAnsi="MS Mincho" w:cs="MS Mincho"/>
+        </w:rPr>
+        <w:t>来源：知乎</w:t>
+      </w:r>
+      <w:r>
+        <w:rPr>
+          <w:rFonts w:eastAsia="Times New Roman"/>
+        </w:rPr>
+        <w:br/>
+      </w:r>
+      <w:r>
+        <w:rPr>
+          <w:rFonts w:ascii="MS Mincho" w:eastAsia="MS Mincho" w:hAnsi="MS Mincho" w:cs="MS Mincho"/>
+        </w:rPr>
+        <w:t>著作</w:t>
+      </w:r>
+      <w:r>
+        <w:rPr>
+          <w:rFonts w:ascii="SimSun" w:eastAsia="SimSun" w:hAnsi="SimSun" w:cs="SimSun"/>
+        </w:rPr>
+        <w:t>权归</w:t>
+      </w:r>
+      <w:r>
+        <w:rPr>
+          <w:rFonts w:ascii="MS Mincho" w:eastAsia="MS Mincho" w:hAnsi="MS Mincho" w:cs="MS Mincho"/>
+        </w:rPr>
+        <w:t>作者所有，</w:t>
+      </w:r>
+      <w:r>
+        <w:rPr>
+          <w:rFonts w:ascii="SimSun" w:eastAsia="SimSun" w:hAnsi="SimSun" w:cs="SimSun"/>
+        </w:rPr>
+        <w:t>转载请联</w:t>
+      </w:r>
+      <w:r>
+        <w:rPr>
+          <w:rFonts w:ascii="MS Mincho" w:eastAsia="MS Mincho" w:hAnsi="MS Mincho" w:cs="MS Mincho"/>
+        </w:rPr>
+        <w:t>系作者</w:t>
+      </w:r>
+      <w:r>
+        <w:rPr>
+          <w:rFonts w:ascii="SimSun" w:eastAsia="SimSun" w:hAnsi="SimSun" w:cs="SimSun"/>
+        </w:rPr>
+        <w:t>获</w:t>
+      </w:r>
+      <w:r>
+        <w:rPr>
+          <w:rFonts w:ascii="MS Mincho" w:eastAsia="MS Mincho" w:hAnsi="MS Mincho" w:cs="MS Mincho"/>
+        </w:rPr>
+        <w:t>得授</w:t>
+      </w:r>
+      <w:r>
+        <w:rPr>
+          <w:rFonts w:ascii="SimSun" w:eastAsia="SimSun" w:hAnsi="SimSun" w:cs="SimSun"/>
+        </w:rPr>
+        <w:t>权</w:t>
+      </w:r>
+      <w:r>
+        <w:rPr>
+          <w:rFonts w:ascii="MS Mincho" w:eastAsia="MS Mincho" w:hAnsi="MS Mincho" w:cs="MS Mincho"/>
+        </w:rPr>
+        <w:t>。</w:t>
+      </w:r>
+    </w:p>
+    <w:p>
+      <w:pPr>
+        <w:rPr>
+          <w:rFonts w:eastAsia="Times New Roman"/>
+        </w:rPr>
+      </w:pPr>
+      <w:r>
+        <w:rPr>
+          <w:rFonts w:ascii="MS Mincho" w:eastAsia="MS Mincho" w:hAnsi="MS Mincho" w:cs="MS Mincho"/>
+        </w:rPr>
+        <w:t>下面</w:t>
+      </w:r>
+      <w:r>
+        <w:rPr>
+          <w:rFonts w:ascii="SimSun" w:eastAsia="SimSun" w:hAnsi="SimSun" w:cs="SimSun"/>
+        </w:rPr>
+        <w:t>这</w:t>
+      </w:r>
+      <w:r>
+        <w:rPr>
+          <w:rFonts w:ascii="MS Mincho" w:eastAsia="MS Mincho" w:hAnsi="MS Mincho" w:cs="MS Mincho"/>
+        </w:rPr>
+        <w:t>封离开模板千里，但是我直接打</w:t>
+      </w:r>
+      <w:r>
+        <w:rPr>
+          <w:rFonts w:ascii="SimSun" w:eastAsia="SimSun" w:hAnsi="SimSun" w:cs="SimSun"/>
+        </w:rPr>
+        <w:t>电话问</w:t>
+      </w:r>
+      <w:r>
+        <w:rPr>
+          <w:rFonts w:ascii="MS Mincho" w:eastAsia="MS Mincho" w:hAnsi="MS Mincho" w:cs="MS Mincho"/>
+        </w:rPr>
+        <w:t>他的情况了，其中的一个关</w:t>
+      </w:r>
+      <w:r>
+        <w:rPr>
+          <w:rFonts w:ascii="SimSun" w:eastAsia="SimSun" w:hAnsi="SimSun" w:cs="SimSun"/>
+        </w:rPr>
+        <w:t>键</w:t>
+      </w:r>
+      <w:r>
+        <w:rPr>
+          <w:rFonts w:ascii="MS Mincho" w:eastAsia="MS Mincho" w:hAnsi="MS Mincho" w:cs="MS Mincho"/>
+        </w:rPr>
+        <w:t>是：他看了我研究</w:t>
+      </w:r>
+      <w:r>
+        <w:rPr>
+          <w:rFonts w:ascii="SimSun" w:eastAsia="SimSun" w:hAnsi="SimSun" w:cs="SimSun"/>
+        </w:rPr>
+        <w:t>组</w:t>
+      </w:r>
+      <w:r>
+        <w:rPr>
+          <w:rFonts w:ascii="MS Mincho" w:eastAsia="MS Mincho" w:hAnsi="MS Mincho" w:cs="MS Mincho"/>
+        </w:rPr>
+        <w:t>的网站，知道我的</w:t>
+      </w:r>
+      <w:r>
+        <w:rPr>
+          <w:rFonts w:ascii="SimSun" w:eastAsia="SimSun" w:hAnsi="SimSun" w:cs="SimSun"/>
+        </w:rPr>
+        <w:t>组</w:t>
+      </w:r>
+      <w:r>
+        <w:rPr>
+          <w:rFonts w:ascii="MS Mincho" w:eastAsia="MS Mincho" w:hAnsi="MS Mincho" w:cs="MS Mincho"/>
+        </w:rPr>
+        <w:t>做什么，</w:t>
+      </w:r>
+      <w:r>
+        <w:rPr>
+          <w:rFonts w:ascii="SimSun" w:eastAsia="SimSun" w:hAnsi="SimSun" w:cs="SimSun"/>
+        </w:rPr>
+        <w:t>卖</w:t>
+      </w:r>
+      <w:r>
+        <w:rPr>
+          <w:rFonts w:ascii="MS Mincho" w:eastAsia="MS Mincho" w:hAnsi="MS Mincho" w:cs="MS Mincho"/>
+        </w:rPr>
+        <w:t>点是什么。</w:t>
+      </w:r>
+      <w:r>
+        <w:rPr>
+          <w:rFonts w:eastAsia="Times New Roman"/>
+        </w:rPr>
+        <w:br/>
+      </w:r>
+      <w:r>
+        <w:rPr>
+          <w:rFonts w:eastAsia="Times New Roman"/>
+        </w:rPr>
+        <w:br/>
+        <w:t>===========================</w:t>
+      </w:r>
+      <w:r>
+        <w:rPr>
+          <w:rFonts w:eastAsia="Times New Roman"/>
+        </w:rPr>
+        <w:br/>
+      </w:r>
+      <w:r>
+        <w:rPr>
+          <w:rFonts w:eastAsia="Times New Roman"/>
+        </w:rPr>
+        <w:br/>
+        <w:t xml:space="preserve">Dear </w:t>
+      </w:r>
+      <w:proofErr w:type="spellStart"/>
+      <w:r>
+        <w:rPr>
+          <w:rFonts w:eastAsia="Times New Roman"/>
+        </w:rPr>
+        <w:t>Dr</w:t>
+      </w:r>
+      <w:proofErr w:type="spellEnd"/>
+      <w:r>
+        <w:rPr>
+          <w:rFonts w:eastAsia="Times New Roman"/>
+        </w:rPr>
+        <w:t xml:space="preserve"> XXXX,</w:t>
+      </w:r>
+      <w:r>
+        <w:rPr>
+          <w:rFonts w:eastAsia="Times New Roman"/>
+        </w:rPr>
+        <w:br/>
+      </w:r>
+      <w:r>
+        <w:rPr>
+          <w:rFonts w:eastAsia="Times New Roman"/>
+        </w:rPr>
+        <w:br/>
+        <w:t xml:space="preserve">I am a student at XXXXX with a major in XXXX. I am a master honor student and will be graduating this December. </w:t>
+      </w:r>
+      <w:r>
+        <w:rPr>
+          <w:rFonts w:eastAsia="Times New Roman"/>
+        </w:rPr>
+        <w:br/>
+      </w:r>
+      <w:r>
+        <w:rPr>
+          <w:rFonts w:eastAsia="Times New Roman"/>
+        </w:rPr>
+        <w:br/>
+        <w:t>I am planning to attend graduate school in XXXXX, with a focus on XXXXX. I have been exploring XXXX graduate programs when I am working on XXXX project, and I am particularly interested in your research interest, XXXX.</w:t>
+      </w:r>
+      <w:r>
+        <w:rPr>
+          <w:rFonts w:eastAsia="Times New Roman"/>
+        </w:rPr>
+        <w:br/>
+      </w:r>
+      <w:r>
+        <w:rPr>
+          <w:rFonts w:eastAsia="Times New Roman"/>
+        </w:rPr>
+        <w:br/>
+        <w:t xml:space="preserve">I hope you don’t mind my getting in touch, but I’d like to inquire whether you are currently accepting PhD students. If you are, would you willing to talk to me a bit more by email. </w:t>
+      </w:r>
+      <w:r>
+        <w:rPr>
+          <w:rFonts w:eastAsia="Times New Roman"/>
+          <w:b/>
+          <w:bCs/>
+          <w:u w:val="single"/>
+        </w:rPr>
+        <w:t>I have explored your website in detail</w:t>
+      </w:r>
+      <w:r>
+        <w:rPr>
+          <w:rFonts w:eastAsia="Times New Roman"/>
+        </w:rPr>
+        <w:t>, and it seems like an excellent fit for me because of its emphasis on XXXX.</w:t>
+      </w:r>
+      <w:r>
+        <w:rPr>
+          <w:rFonts w:eastAsia="Times New Roman"/>
+        </w:rPr>
+        <w:br/>
+      </w:r>
+      <w:r>
+        <w:rPr>
+          <w:rFonts w:eastAsia="Times New Roman"/>
+        </w:rPr>
+        <w:br/>
+        <w:t>I know you’re very busy so I appreciate any time you can reply me. Thanks very much,</w:t>
+      </w:r>
+      <w:r>
+        <w:rPr>
+          <w:rFonts w:eastAsia="Times New Roman"/>
+        </w:rPr>
+        <w:br/>
+      </w:r>
+      <w:r>
+        <w:rPr>
+          <w:rFonts w:eastAsia="Times New Roman"/>
+        </w:rPr>
+        <w:br/>
+        <w:t>Sincerely,</w:t>
+      </w:r>
+    </w:p>
+    <w:p>
+      <w:pPr>
+        <w:widowControl w:val="0"/>
+        <w:autoSpaceDE w:val="0"/>
+        <w:autoSpaceDN w:val="0"/>
+        <w:adjustRightInd w:val="0"/>
+        <w:spacing w:after="240" w:line="340" w:lineRule="atLeast"/>
+        <w:rPr>
+          <w:rFonts w:hint="eastAsia"/>
+        </w:rPr>
+      </w:pPr>
+    </w:p>
+    <w:p>
+      <w:pPr>
+        <w:widowControl w:val="0"/>
+        <w:autoSpaceDE w:val="0"/>
+        <w:autoSpaceDN w:val="0"/>
+        <w:adjustRightInd w:val="0"/>
+        <w:spacing w:after="240" w:line="340" w:lineRule="atLeast"/>
+        <w:rPr>
+          <w:rFonts w:hint="eastAsia"/>
+        </w:rPr>
+      </w:pPr>
+    </w:p>
+    <w:p>
+      <w:pPr>
+        <w:widowControl w:val="0"/>
+        <w:autoSpaceDE w:val="0"/>
+        <w:autoSpaceDN w:val="0"/>
+        <w:adjustRightInd w:val="0"/>
+        <w:spacing w:after="240" w:line="340" w:lineRule="atLeast"/>
+        <w:rPr>
+          <w:rFonts w:hint="eastAsia"/>
+        </w:rPr>
+      </w:pPr>
+    </w:p>
+    <w:p>
+      <w:pPr>
+        <w:widowControl w:val="0"/>
+        <w:autoSpaceDE w:val="0"/>
+        <w:autoSpaceDN w:val="0"/>
+        <w:adjustRightInd w:val="0"/>
+        <w:spacing w:after="240" w:line="340" w:lineRule="atLeast"/>
+        <w:rPr>
+          <w:rFonts w:hint="eastAsia"/>
+        </w:rPr>
+      </w:pPr>
+    </w:p>
+    <w:p>
+      <w:pPr>
+        <w:widowControl w:val="0"/>
+        <w:autoSpaceDE w:val="0"/>
+        <w:autoSpaceDN w:val="0"/>
+        <w:adjustRightInd w:val="0"/>
+        <w:spacing w:after="240" w:line="340" w:lineRule="atLeast"/>
+        <w:rPr>
+          <w:rFonts w:hint="eastAsia"/>
+        </w:rPr>
+      </w:pPr>
+    </w:p>
+    <w:p>
+      <w:pPr>
+        <w:widowControl w:val="0"/>
+        <w:autoSpaceDE w:val="0"/>
+        <w:autoSpaceDN w:val="0"/>
+        <w:adjustRightInd w:val="0"/>
+        <w:spacing w:after="240" w:line="340" w:lineRule="atLeast"/>
+        <w:rPr>
+          <w:rFonts w:hint="eastAsia"/>
+        </w:rPr>
+      </w:pPr>
+    </w:p>
+    <w:p>
+      <w:pPr>
+        <w:widowControl w:val="0"/>
+        <w:autoSpaceDE w:val="0"/>
+        <w:autoSpaceDN w:val="0"/>
+        <w:adjustRightInd w:val="0"/>
+        <w:spacing w:after="240" w:line="340" w:lineRule="atLeast"/>
+        <w:rPr>
+          <w:rFonts w:hint="eastAsia"/>
+        </w:rPr>
+      </w:pPr>
+    </w:p>
+    <w:p>
+      <w:pPr>
+        <w:widowControl w:val="0"/>
+        <w:autoSpaceDE w:val="0"/>
+        <w:autoSpaceDN w:val="0"/>
+        <w:adjustRightInd w:val="0"/>
+        <w:spacing w:after="240" w:line="340" w:lineRule="atLeast"/>
+        <w:rPr>
+          <w:rFonts w:hint="eastAsia"/>
+        </w:rPr>
+      </w:pPr>
+    </w:p>
+    <w:p>
+      <w:pPr>
+        <w:widowControl w:val="0"/>
+        <w:autoSpaceDE w:val="0"/>
+        <w:autoSpaceDN w:val="0"/>
+        <w:adjustRightInd w:val="0"/>
+        <w:spacing w:after="240" w:line="340" w:lineRule="atLeast"/>
+        <w:rPr>
+          <w:rFonts w:hint="eastAsia"/>
+        </w:rPr>
+      </w:pPr>
+    </w:p>
+    <w:p>
+      <w:pPr>
+        <w:widowControl w:val="0"/>
+        <w:autoSpaceDE w:val="0"/>
+        <w:autoSpaceDN w:val="0"/>
+        <w:adjustRightInd w:val="0"/>
+        <w:spacing w:after="240" w:line="340" w:lineRule="atLeast"/>
+        <w:rPr>
+          <w:rFonts w:hint="eastAsia"/>
+        </w:rPr>
+      </w:pPr>
+    </w:p>
+    <w:p>
+      <w:pPr>
+        <w:widowControl w:val="0"/>
+        <w:autoSpaceDE w:val="0"/>
+        <w:autoSpaceDN w:val="0"/>
+        <w:adjustRightInd w:val="0"/>
+        <w:spacing w:after="240" w:line="340" w:lineRule="atLeast"/>
+        <w:rPr>
+          <w:rFonts w:hint="eastAsia"/>
+        </w:rPr>
+      </w:pPr>
+    </w:p>
+    <w:p>
+      <w:pPr>
+        <w:rPr>
+          <w:rFonts w:eastAsia="Times New Roman"/>
+        </w:rPr>
+      </w:pPr>
+      <w:r>
+        <w:rPr>
+          <w:rFonts w:ascii="MS Mincho" w:eastAsia="MS Mincho" w:hAnsi="MS Mincho" w:cs="MS Mincho"/>
+        </w:rPr>
+        <w:t>再来看个印度学生的套磁信，信件写的很感人，但是可能印度</w:t>
+      </w:r>
+      <w:r>
+        <w:rPr>
+          <w:rFonts w:eastAsia="Times New Roman"/>
+        </w:rPr>
+        <w:t>IIT</w:t>
+      </w:r>
+      <w:r>
+        <w:rPr>
+          <w:rFonts w:ascii="MS Mincho" w:eastAsia="MS Mincho" w:hAnsi="MS Mincho" w:cs="MS Mincho"/>
+        </w:rPr>
+        <w:t>的</w:t>
+      </w:r>
+      <w:r>
+        <w:rPr>
+          <w:rFonts w:ascii="SimSun" w:eastAsia="SimSun" w:hAnsi="SimSun" w:cs="SimSun"/>
+        </w:rPr>
+        <w:t>统</w:t>
+      </w:r>
+      <w:r>
+        <w:rPr>
+          <w:rFonts w:ascii="MS Mincho" w:eastAsia="MS Mincho" w:hAnsi="MS Mincho" w:cs="MS Mincho"/>
+        </w:rPr>
+        <w:t>一模板就是</w:t>
+      </w:r>
+      <w:r>
+        <w:rPr>
+          <w:rFonts w:ascii="SimSun" w:eastAsia="SimSun" w:hAnsi="SimSun" w:cs="SimSun"/>
+        </w:rPr>
+        <w:t>这</w:t>
+      </w:r>
+      <w:r>
+        <w:rPr>
+          <w:rFonts w:ascii="MS Mincho" w:eastAsia="MS Mincho" w:hAnsi="MS Mincho" w:cs="MS Mincho"/>
+        </w:rPr>
+        <w:t>个，因</w:t>
+      </w:r>
+      <w:r>
+        <w:rPr>
+          <w:rFonts w:ascii="SimSun" w:eastAsia="SimSun" w:hAnsi="SimSun" w:cs="SimSun"/>
+        </w:rPr>
+        <w:t>为</w:t>
+      </w:r>
+      <w:r>
+        <w:rPr>
+          <w:rFonts w:ascii="MS Mincho" w:eastAsia="MS Mincho" w:hAnsi="MS Mincho" w:cs="MS Mincho"/>
+        </w:rPr>
+        <w:t>差不多到了每年某个</w:t>
+      </w:r>
+      <w:r>
+        <w:rPr>
+          <w:rFonts w:ascii="SimSun" w:eastAsia="SimSun" w:hAnsi="SimSun" w:cs="SimSun"/>
+        </w:rPr>
+        <w:t>时</w:t>
+      </w:r>
+      <w:r>
+        <w:rPr>
+          <w:rFonts w:ascii="MS Mincho" w:eastAsia="MS Mincho" w:hAnsi="MS Mincho" w:cs="MS Mincho"/>
+        </w:rPr>
+        <w:t>候，我就可以收到一大堆</w:t>
+      </w:r>
+      <w:r>
+        <w:rPr>
+          <w:rFonts w:ascii="SimSun" w:eastAsia="SimSun" w:hAnsi="SimSun" w:cs="SimSun"/>
+        </w:rPr>
+        <w:t>这</w:t>
+      </w:r>
+      <w:r>
+        <w:rPr>
+          <w:rFonts w:ascii="MS Mincho" w:eastAsia="MS Mincho" w:hAnsi="MS Mincho" w:cs="MS Mincho"/>
+        </w:rPr>
+        <w:t>种架构的信。其</w:t>
+      </w:r>
+      <w:r>
+        <w:rPr>
+          <w:rFonts w:ascii="SimSun" w:eastAsia="SimSun" w:hAnsi="SimSun" w:cs="SimSun"/>
+        </w:rPr>
+        <w:t>实</w:t>
+      </w:r>
+      <w:r>
+        <w:rPr>
+          <w:rFonts w:ascii="MS Mincho" w:eastAsia="MS Mincho" w:hAnsi="MS Mincho" w:cs="MS Mincho"/>
+        </w:rPr>
+        <w:t>内容</w:t>
+      </w:r>
+      <w:r>
+        <w:rPr>
+          <w:rFonts w:ascii="SimSun" w:eastAsia="SimSun" w:hAnsi="SimSun" w:cs="SimSun"/>
+        </w:rPr>
+        <w:t>还</w:t>
+      </w:r>
+      <w:r>
+        <w:rPr>
+          <w:rFonts w:ascii="MS Mincho" w:eastAsia="MS Mincho" w:hAnsi="MS Mincho" w:cs="MS Mincho"/>
+        </w:rPr>
+        <w:t>是很勾人的呢。</w:t>
+      </w:r>
+      <w:r>
+        <w:rPr>
+          <w:rFonts w:eastAsia="Times New Roman"/>
+        </w:rPr>
+        <w:br/>
+      </w:r>
+      <w:r>
+        <w:rPr>
+          <w:rFonts w:eastAsia="Times New Roman"/>
+        </w:rPr>
+        <w:br/>
+        <w:t>Dear Professor XXXXX,</w:t>
+      </w:r>
+      <w:r>
+        <w:rPr>
+          <w:rFonts w:eastAsia="Times New Roman"/>
+        </w:rPr>
+        <w:br/>
+      </w:r>
+      <w:r>
+        <w:rPr>
+          <w:rFonts w:eastAsia="Times New Roman"/>
+        </w:rPr>
+        <w:br/>
+      </w:r>
+      <w:r>
+        <w:rPr>
+          <w:rFonts w:eastAsia="Times New Roman"/>
+          <w:b/>
+          <w:bCs/>
+          <w:u w:val="single"/>
+        </w:rPr>
+        <w:t>I read your paper 'XXXXXXXXXXXXX' and the experience was quite overwhelming as well as enriching.</w:t>
+      </w:r>
+      <w:r>
+        <w:rPr>
+          <w:rFonts w:eastAsia="Times New Roman"/>
+        </w:rPr>
+        <w:br/>
+      </w:r>
+      <w:r>
+        <w:rPr>
+          <w:rFonts w:eastAsia="Times New Roman"/>
+        </w:rPr>
+        <w:br/>
+      </w:r>
+      <w:r>
+        <w:rPr>
+          <w:rFonts w:ascii="MS Mincho" w:eastAsia="MS Mincho" w:hAnsi="MS Mincho" w:cs="MS Mincho"/>
+        </w:rPr>
+        <w:t>（你看，我知道你的亮点文章，其</w:t>
+      </w:r>
+      <w:r>
+        <w:rPr>
+          <w:rFonts w:ascii="SimSun" w:eastAsia="SimSun" w:hAnsi="SimSun" w:cs="SimSun"/>
+        </w:rPr>
+        <w:t>实谁</w:t>
+      </w:r>
+      <w:r>
+        <w:rPr>
+          <w:rFonts w:ascii="MS Mincho" w:eastAsia="MS Mincho" w:hAnsi="MS Mincho" w:cs="MS Mincho"/>
+        </w:rPr>
+        <w:t>知道看没看呢。）</w:t>
+      </w:r>
+      <w:r>
+        <w:rPr>
+          <w:rFonts w:eastAsia="Times New Roman"/>
+        </w:rPr>
+        <w:br/>
+      </w:r>
+      <w:r>
+        <w:rPr>
+          <w:rFonts w:eastAsia="Times New Roman"/>
+        </w:rPr>
+        <w:br/>
+        <w:t xml:space="preserve">I am a pre-final year undergraduate student at Indian Institute of Technology (IIT) XXXX, India pursuing my B.S-M.S Dual degree in XXXX. While browsing through your profile, I came to know about your </w:t>
+      </w:r>
+      <w:bookmarkStart w:id="0" w:name="_GoBack"/>
+      <w:bookmarkEnd w:id="0"/>
+      <w:r>
+        <w:rPr>
+          <w:rFonts w:eastAsia="Times New Roman"/>
+        </w:rPr>
+        <w:t>Research work.</w:t>
+      </w:r>
+      <w:r>
+        <w:rPr>
+          <w:rFonts w:eastAsia="Times New Roman"/>
+        </w:rPr>
+        <w:br/>
+      </w:r>
+      <w:r>
+        <w:rPr>
+          <w:rFonts w:eastAsia="Times New Roman"/>
+        </w:rPr>
+        <w:br/>
+        <w:t xml:space="preserve">I have had quite a few research experiences in past which include research internships with </w:t>
+      </w:r>
+      <w:r>
+        <w:rPr>
+          <w:rFonts w:eastAsia="Times New Roman"/>
+          <w:b/>
+          <w:bCs/>
+          <w:u w:val="single"/>
+        </w:rPr>
+        <w:t>Princeton University (U.S.A)</w:t>
+      </w:r>
+      <w:r>
+        <w:rPr>
+          <w:rFonts w:eastAsia="Times New Roman"/>
+        </w:rPr>
+        <w:t xml:space="preserve">, </w:t>
+      </w:r>
+      <w:r>
+        <w:rPr>
+          <w:rFonts w:eastAsia="Times New Roman"/>
+          <w:b/>
+          <w:bCs/>
+          <w:u w:val="single"/>
+        </w:rPr>
+        <w:t>IBM research (India)</w:t>
+      </w:r>
+      <w:r>
+        <w:rPr>
+          <w:rFonts w:eastAsia="Times New Roman"/>
+        </w:rPr>
+        <w:t xml:space="preserve"> and </w:t>
+      </w:r>
+      <w:r>
+        <w:rPr>
+          <w:rFonts w:eastAsia="Times New Roman"/>
+          <w:b/>
+          <w:bCs/>
+          <w:u w:val="single"/>
+        </w:rPr>
+        <w:t xml:space="preserve">University of Greifswald </w:t>
+      </w:r>
+      <w:r>
+        <w:rPr>
+          <w:rFonts w:eastAsia="Times New Roman"/>
+        </w:rPr>
+        <w:t>(Germany).</w:t>
+      </w:r>
+      <w:r>
+        <w:rPr>
+          <w:rFonts w:eastAsia="Times New Roman"/>
+        </w:rPr>
+        <w:br/>
+      </w:r>
+      <w:r>
+        <w:rPr>
+          <w:rFonts w:eastAsia="Times New Roman"/>
+        </w:rPr>
+        <w:br/>
+      </w:r>
+      <w:r>
+        <w:rPr>
+          <w:rFonts w:ascii="MS Mincho" w:eastAsia="MS Mincho" w:hAnsi="MS Mincho" w:cs="MS Mincho"/>
+        </w:rPr>
+        <w:t>（牛校走</w:t>
+      </w:r>
+      <w:r>
+        <w:rPr>
+          <w:rFonts w:ascii="SimSun" w:eastAsia="SimSun" w:hAnsi="SimSun" w:cs="SimSun"/>
+        </w:rPr>
+        <w:t>过</w:t>
+      </w:r>
+      <w:r>
+        <w:rPr>
+          <w:rFonts w:ascii="MS Mincho" w:eastAsia="MS Mincho" w:hAnsi="MS Mincho" w:cs="MS Mincho"/>
+        </w:rPr>
+        <w:t>一番啊，</w:t>
+      </w:r>
+      <w:r>
+        <w:rPr>
+          <w:rFonts w:ascii="SimSun" w:eastAsia="SimSun" w:hAnsi="SimSun" w:cs="SimSun"/>
+        </w:rPr>
+        <w:t>营</w:t>
+      </w:r>
+      <w:r>
+        <w:rPr>
+          <w:rFonts w:ascii="MS Mincho" w:eastAsia="MS Mincho" w:hAnsi="MS Mincho" w:cs="MS Mincho"/>
+        </w:rPr>
+        <w:t>造出哄</w:t>
+      </w:r>
+      <w:r>
+        <w:rPr>
+          <w:rFonts w:ascii="SimSun" w:eastAsia="SimSun" w:hAnsi="SimSun" w:cs="SimSun"/>
+        </w:rPr>
+        <w:t>抢</w:t>
+      </w:r>
+      <w:r>
+        <w:rPr>
+          <w:rFonts w:ascii="MS Mincho" w:eastAsia="MS Mincho" w:hAnsi="MS Mincho" w:cs="MS Mincho"/>
+        </w:rPr>
+        <w:t>气氛：你不要我，有的是人要我呢。）</w:t>
+      </w:r>
+      <w:r>
+        <w:rPr>
+          <w:rFonts w:eastAsia="Times New Roman"/>
+        </w:rPr>
+        <w:br/>
+      </w:r>
+      <w:r>
+        <w:rPr>
+          <w:rFonts w:eastAsia="Times New Roman"/>
+        </w:rPr>
+        <w:br/>
+        <w:t xml:space="preserve">I wish to pursue a research project under your guidance/or otherwise would be glad even if I could assist you in any currently ongoing project during </w:t>
+      </w:r>
+      <w:proofErr w:type="gramStart"/>
+      <w:r>
+        <w:rPr>
+          <w:rFonts w:eastAsia="Times New Roman"/>
+        </w:rPr>
+        <w:t>XXX .</w:t>
+      </w:r>
+      <w:proofErr w:type="gramEnd"/>
+      <w:r>
+        <w:rPr>
+          <w:rFonts w:eastAsia="Times New Roman"/>
+        </w:rPr>
+        <w:t xml:space="preserve"> I am interested and enthusiastic to carry out productive research so as to enhance and exploit my skills and to contribute positively to the research going on in these fields. </w:t>
+      </w:r>
+      <w:r>
+        <w:rPr>
+          <w:rFonts w:eastAsia="Times New Roman"/>
+          <w:b/>
+          <w:bCs/>
+          <w:u w:val="single"/>
+        </w:rPr>
+        <w:t>I think that my efforts and new ideas could be quite helpful to what the project/research topic demands.</w:t>
+      </w:r>
+      <w:r>
+        <w:rPr>
+          <w:rFonts w:eastAsia="Times New Roman"/>
+        </w:rPr>
+        <w:br/>
+      </w:r>
+      <w:r>
+        <w:rPr>
+          <w:rFonts w:eastAsia="Times New Roman"/>
+        </w:rPr>
+        <w:br/>
+      </w:r>
+      <w:r>
+        <w:rPr>
+          <w:rFonts w:ascii="MS Mincho" w:eastAsia="MS Mincho" w:hAnsi="MS Mincho" w:cs="MS Mincho"/>
+        </w:rPr>
+        <w:t>（我</w:t>
+      </w:r>
+      <w:r>
+        <w:rPr>
+          <w:rFonts w:ascii="SimSun" w:eastAsia="SimSun" w:hAnsi="SimSun" w:cs="SimSun"/>
+        </w:rPr>
+        <w:t>对</w:t>
+      </w:r>
+      <w:r>
+        <w:rPr>
+          <w:rFonts w:ascii="MS Mincho" w:eastAsia="MS Mincho" w:hAnsi="MS Mincho" w:cs="MS Mincho"/>
+        </w:rPr>
+        <w:t>你干的事情会有帮助的呢：</w:t>
+      </w:r>
+      <w:r>
+        <w:rPr>
+          <w:rFonts w:ascii="SimSun" w:eastAsia="SimSun" w:hAnsi="SimSun" w:cs="SimSun"/>
+        </w:rPr>
+        <w:t>说</w:t>
+      </w:r>
+      <w:r>
+        <w:rPr>
+          <w:rFonts w:ascii="MS Mincho" w:eastAsia="MS Mincho" w:hAnsi="MS Mincho" w:cs="MS Mincho"/>
+        </w:rPr>
+        <w:t>不定有</w:t>
+      </w:r>
+      <w:r>
+        <w:rPr>
+          <w:rFonts w:eastAsia="Times New Roman"/>
+        </w:rPr>
+        <w:t>new idea</w:t>
+      </w:r>
+      <w:r>
+        <w:rPr>
+          <w:rFonts w:ascii="MS Mincho" w:eastAsia="MS Mincho" w:hAnsi="MS Mincho" w:cs="MS Mincho"/>
+        </w:rPr>
+        <w:t>哦）</w:t>
+      </w:r>
+      <w:r>
+        <w:rPr>
+          <w:rFonts w:eastAsia="Times New Roman"/>
+        </w:rPr>
+        <w:br/>
+      </w:r>
+      <w:r>
+        <w:rPr>
+          <w:rFonts w:eastAsia="Times New Roman"/>
+        </w:rPr>
+        <w:br/>
+      </w:r>
+      <w:r>
+        <w:rPr>
+          <w:rFonts w:eastAsia="Times New Roman"/>
+          <w:b/>
+          <w:bCs/>
+          <w:u w:val="single"/>
+        </w:rPr>
+        <w:t xml:space="preserve">I tried to contact you a few months back also but there </w:t>
+      </w:r>
+      <w:proofErr w:type="gramStart"/>
+      <w:r>
+        <w:rPr>
+          <w:rFonts w:eastAsia="Times New Roman"/>
+          <w:b/>
+          <w:bCs/>
+          <w:u w:val="single"/>
+        </w:rPr>
+        <w:t>was</w:t>
+      </w:r>
+      <w:proofErr w:type="gramEnd"/>
+      <w:r>
+        <w:rPr>
+          <w:rFonts w:eastAsia="Times New Roman"/>
+          <w:b/>
+          <w:bCs/>
+          <w:u w:val="single"/>
+        </w:rPr>
+        <w:t xml:space="preserve"> some issues with my email server leading to some difficulties in receiving emails.</w:t>
+      </w:r>
+      <w:r>
+        <w:rPr>
+          <w:rFonts w:eastAsia="Times New Roman"/>
+        </w:rPr>
+        <w:br/>
+      </w:r>
+      <w:r>
+        <w:rPr>
+          <w:rFonts w:eastAsia="Times New Roman"/>
+        </w:rPr>
+        <w:br/>
+      </w:r>
+      <w:r>
+        <w:rPr>
+          <w:rFonts w:ascii="MS Mincho" w:eastAsia="MS Mincho" w:hAnsi="MS Mincho" w:cs="MS Mincho"/>
+        </w:rPr>
+        <w:t>（前几个月我</w:t>
+      </w:r>
+      <w:r>
+        <w:rPr>
+          <w:rFonts w:eastAsia="Times New Roman"/>
+        </w:rPr>
+        <w:t>EMAIIL</w:t>
+      </w:r>
+      <w:r>
+        <w:rPr>
+          <w:rFonts w:ascii="SimSun" w:eastAsia="SimSun" w:hAnsi="SimSun" w:cs="SimSun"/>
+        </w:rPr>
+        <w:t>过你的，但是你没理我，算啦，我就给你个台阶，说也许我大学邮件服务器不给力：给老板造成内疚感，你不理我！其实呢，老板也记不清是不是收到过了，一般都删除的，对吧？）</w:t>
+      </w:r>
+      <w:r>
+        <w:rPr>
+          <w:rFonts w:eastAsia="Times New Roman"/>
+        </w:rPr>
+        <w:br/>
+      </w:r>
+      <w:r>
+        <w:rPr>
+          <w:rFonts w:eastAsia="Times New Roman"/>
+        </w:rPr>
+        <w:br/>
+        <w:t>Should you require any more information, I would be glad to provide. My Curriculum Vitae is attached along with for your kind perusal.</w:t>
+      </w:r>
+      <w:r>
+        <w:rPr>
+          <w:rFonts w:eastAsia="Times New Roman"/>
+        </w:rPr>
+        <w:br/>
+      </w:r>
+      <w:r>
+        <w:rPr>
+          <w:rFonts w:eastAsia="Times New Roman"/>
+        </w:rPr>
+        <w:br/>
+        <w:t>Thanking you for your kind consideration and looking forward to receiving your favorable response on the subject.</w:t>
+      </w:r>
+      <w:r>
+        <w:rPr>
+          <w:rFonts w:eastAsia="Times New Roman"/>
+        </w:rPr>
+        <w:br/>
+      </w:r>
+      <w:r>
+        <w:rPr>
+          <w:rFonts w:eastAsia="Times New Roman"/>
+        </w:rPr>
+        <w:br/>
+        <w:t>Best Regards,</w:t>
+      </w:r>
+      <w:r>
+        <w:rPr>
+          <w:rFonts w:eastAsia="Times New Roman"/>
+        </w:rPr>
+        <w:br/>
+        <w:t>===========================</w:t>
+      </w:r>
+      <w:r>
+        <w:rPr>
+          <w:rFonts w:eastAsia="Times New Roman"/>
+        </w:rPr>
+        <w:br/>
+      </w:r>
+      <w:r>
+        <w:rPr>
+          <w:rFonts w:eastAsia="Times New Roman"/>
+        </w:rPr>
+        <w:br/>
+      </w:r>
+      <w:r>
+        <w:rPr>
+          <w:rFonts w:ascii="MS Mincho" w:eastAsia="MS Mincho" w:hAnsi="MS Mincho" w:cs="MS Mincho"/>
+        </w:rPr>
+        <w:t>平心而</w:t>
+      </w:r>
+      <w:r>
+        <w:rPr>
+          <w:rFonts w:ascii="SimSun" w:eastAsia="SimSun" w:hAnsi="SimSun" w:cs="SimSun"/>
+        </w:rPr>
+        <w:t>论</w:t>
+      </w:r>
+      <w:r>
+        <w:rPr>
+          <w:rFonts w:ascii="MS Mincho" w:eastAsia="MS Mincho" w:hAnsi="MS Mincho" w:cs="MS Mincho"/>
+        </w:rPr>
+        <w:t>，</w:t>
+      </w:r>
+      <w:r>
+        <w:rPr>
+          <w:rFonts w:ascii="SimSun" w:eastAsia="SimSun" w:hAnsi="SimSun" w:cs="SimSun"/>
+        </w:rPr>
+        <w:t>这</w:t>
+      </w:r>
+      <w:r>
+        <w:rPr>
+          <w:rFonts w:ascii="MS Mincho" w:eastAsia="MS Mincho" w:hAnsi="MS Mincho" w:cs="MS Mincho"/>
+        </w:rPr>
+        <w:t>封套磁信属于典范</w:t>
+      </w:r>
+      <w:r>
+        <w:rPr>
+          <w:rFonts w:ascii="SimSun" w:eastAsia="SimSun" w:hAnsi="SimSun" w:cs="SimSun"/>
+        </w:rPr>
+        <w:t>级别</w:t>
+      </w:r>
+      <w:r>
+        <w:rPr>
+          <w:rFonts w:ascii="MS Mincho" w:eastAsia="MS Mincho" w:hAnsi="MS Mincho" w:cs="MS Mincho"/>
+        </w:rPr>
+        <w:t>的了。不</w:t>
+      </w:r>
+      <w:r>
+        <w:rPr>
+          <w:rFonts w:ascii="SimSun" w:eastAsia="SimSun" w:hAnsi="SimSun" w:cs="SimSun"/>
+        </w:rPr>
+        <w:t>过</w:t>
+      </w:r>
+      <w:r>
+        <w:rPr>
+          <w:rFonts w:ascii="MS Mincho" w:eastAsia="MS Mincho" w:hAnsi="MS Mincho" w:cs="MS Mincho"/>
+        </w:rPr>
+        <w:t>由于</w:t>
+      </w:r>
+      <w:r>
+        <w:rPr>
+          <w:rFonts w:eastAsia="Times New Roman"/>
+        </w:rPr>
+        <w:t>IIT</w:t>
+      </w:r>
+      <w:r>
+        <w:rPr>
+          <w:rFonts w:ascii="MS Mincho" w:eastAsia="MS Mincho" w:hAnsi="MS Mincho" w:cs="MS Mincho"/>
+        </w:rPr>
+        <w:t>的学生差不多每人都</w:t>
+      </w:r>
+      <w:r>
+        <w:rPr>
+          <w:rFonts w:ascii="SimSun" w:eastAsia="SimSun" w:hAnsi="SimSun" w:cs="SimSun"/>
+        </w:rPr>
+        <w:t>这</w:t>
+      </w:r>
+      <w:r>
+        <w:rPr>
+          <w:rFonts w:ascii="MS Mincho" w:eastAsia="MS Mincho" w:hAnsi="MS Mincho" w:cs="MS Mincho"/>
+        </w:rPr>
+        <w:t>个套路，</w:t>
+      </w:r>
+      <w:r>
+        <w:rPr>
+          <w:rFonts w:ascii="SimSun" w:eastAsia="SimSun" w:hAnsi="SimSun" w:cs="SimSun"/>
+        </w:rPr>
+        <w:t>许</w:t>
+      </w:r>
+      <w:r>
+        <w:rPr>
+          <w:rFonts w:ascii="MS Mincho" w:eastAsia="MS Mincho" w:hAnsi="MS Mincho" w:cs="MS Mincho"/>
+        </w:rPr>
+        <w:t>多老板都看</w:t>
+      </w:r>
+      <w:r>
+        <w:rPr>
+          <w:rFonts w:ascii="SimSun" w:eastAsia="SimSun" w:hAnsi="SimSun" w:cs="SimSun"/>
+        </w:rPr>
+        <w:t>厌</w:t>
+      </w:r>
+      <w:r>
+        <w:rPr>
+          <w:rFonts w:ascii="MS Mincho" w:eastAsia="MS Mincho" w:hAnsi="MS Mincho" w:cs="MS Mincho"/>
+        </w:rPr>
+        <w:t>倦了，所以你</w:t>
+      </w:r>
+      <w:r>
+        <w:rPr>
+          <w:rFonts w:ascii="SimSun" w:eastAsia="SimSun" w:hAnsi="SimSun" w:cs="SimSun"/>
+        </w:rPr>
+        <w:t>还</w:t>
+      </w:r>
+      <w:r>
+        <w:rPr>
+          <w:rFonts w:ascii="MS Mincho" w:eastAsia="MS Mincho" w:hAnsi="MS Mincho" w:cs="MS Mincho"/>
+        </w:rPr>
+        <w:t>是需要小心使用。按照思路，自己改</w:t>
+      </w:r>
+      <w:r>
+        <w:rPr>
+          <w:rFonts w:ascii="SimSun" w:eastAsia="SimSun" w:hAnsi="SimSun" w:cs="SimSun"/>
+        </w:rPr>
+        <w:t>编</w:t>
+      </w:r>
+      <w:r>
+        <w:rPr>
+          <w:rFonts w:ascii="MS Mincho" w:eastAsia="MS Mincho" w:hAnsi="MS Mincho" w:cs="MS Mincho"/>
+        </w:rPr>
+        <w:t>个具有中国特色的吧。</w:t>
+      </w:r>
+    </w:p>
     <w:p>
       <w:pPr>
         <w:widowControl w:val="0"/>

--- a/Cover Letter.docx
+++ b/Cover Letter.docx
@@ -11,12 +11,12 @@
         <w:spacing w:line="340" w:lineRule="atLeast"/>
         <w:jc w:val="right"/>
         <w:rPr>
-          <w:rFonts w:asciiTheme="majorHAnsi" w:hAnsiTheme="majorHAnsi" w:cstheme="majorHAnsi"/>
-        </w:rPr>
-      </w:pPr>
-      <w:r>
-        <w:rPr>
-          <w:rFonts w:asciiTheme="majorHAnsi" w:hAnsiTheme="majorHAnsi" w:cstheme="majorHAnsi"/>
+          <w:rFonts w:ascii="Calibri" w:hAnsi="Calibri" w:cstheme="majorHAnsi"/>
+        </w:rPr>
+      </w:pPr>
+      <w:r>
+        <w:rPr>
+          <w:rFonts w:ascii="Calibri" w:hAnsi="Calibri" w:cstheme="majorHAnsi"/>
         </w:rPr>
         <w:t>Pu-Chin CHEN</w:t>
       </w:r>
@@ -30,33 +30,47 @@
         <w:spacing w:line="340" w:lineRule="atLeast"/>
         <w:jc w:val="right"/>
         <w:rPr>
-          <w:rFonts w:asciiTheme="majorHAnsi" w:hAnsiTheme="majorHAnsi" w:cstheme="majorHAnsi"/>
-        </w:rPr>
-      </w:pPr>
-      <w:r>
-        <w:rPr>
-          <w:rFonts w:asciiTheme="majorHAnsi" w:hAnsiTheme="majorHAnsi" w:cstheme="majorHAnsi"/>
+          <w:rFonts w:ascii="Calibri" w:hAnsi="Calibri" w:cstheme="majorHAnsi"/>
+        </w:rPr>
+      </w:pPr>
+      <w:r>
+        <w:rPr>
+          <w:rFonts w:ascii="Calibri" w:hAnsi="Calibri" w:cstheme="majorHAnsi"/>
         </w:rPr>
         <w:t xml:space="preserve">6F., No.15, Aly. 46, Ln. 553, Sec. 4, </w:t>
       </w:r>
       <w:proofErr w:type="spellStart"/>
       <w:r>
         <w:rPr>
-          <w:rFonts w:asciiTheme="majorHAnsi" w:hAnsiTheme="majorHAnsi" w:cstheme="majorHAnsi"/>
+          <w:rFonts w:ascii="Calibri" w:hAnsi="Calibri" w:cstheme="majorHAnsi"/>
         </w:rPr>
         <w:t>Zhongxiao</w:t>
       </w:r>
       <w:proofErr w:type="spellEnd"/>
       <w:r>
         <w:rPr>
-          <w:rFonts w:asciiTheme="majorHAnsi" w:hAnsiTheme="majorHAnsi" w:cstheme="majorHAnsi"/>
-        </w:rPr>
-        <w:t xml:space="preserve"> E. Rd., Xinyi </w:t>
+          <w:rFonts w:ascii="Calibri" w:hAnsi="Calibri" w:cstheme="majorHAnsi"/>
+        </w:rPr>
+        <w:t xml:space="preserve"> E. Rd., </w:t>
       </w:r>
       <w:proofErr w:type="spellStart"/>
       <w:r>
         <w:rPr>
-          <w:rFonts w:asciiTheme="majorHAnsi" w:hAnsiTheme="majorHAnsi" w:cstheme="majorHAnsi"/>
+          <w:rFonts w:ascii="Calibri" w:hAnsi="Calibri" w:cstheme="majorHAnsi"/>
+        </w:rPr>
+        <w:t>Xinyi</w:t>
+      </w:r>
+      <w:proofErr w:type="spellEnd"/>
+      <w:r>
+        <w:rPr>
+          <w:rFonts w:ascii="Calibri" w:hAnsi="Calibri" w:cstheme="majorHAnsi"/>
+        </w:rPr>
+        <w:t xml:space="preserve"> </w:t>
+      </w:r>
+      <w:proofErr w:type="spellStart"/>
+      <w:r>
+        <w:rPr>
+          <w:rFonts w:ascii="Calibri" w:hAnsi="Calibri" w:cstheme="majorHAnsi"/>
         </w:rPr>
         <w:t>Dist</w:t>
       </w:r>
@@ -71,12 +85,12 @@
         <w:spacing w:line="340" w:lineRule="atLeast"/>
         <w:jc w:val="right"/>
         <w:rPr>
-          <w:rFonts w:asciiTheme="majorHAnsi" w:hAnsiTheme="majorHAnsi" w:cstheme="majorHAnsi"/>
-        </w:rPr>
-      </w:pPr>
-      <w:r>
-        <w:rPr>
-          <w:rFonts w:asciiTheme="majorHAnsi" w:hAnsiTheme="majorHAnsi" w:cstheme="majorHAnsi"/>
+          <w:rFonts w:ascii="Calibri" w:hAnsi="Calibri" w:cstheme="majorHAnsi"/>
+        </w:rPr>
+      </w:pPr>
+      <w:r>
+        <w:rPr>
+          <w:rFonts w:ascii="Calibri" w:hAnsi="Calibri" w:cstheme="majorHAnsi"/>
         </w:rPr>
         <w:t xml:space="preserve">Taipei City 110, Taiwan (R.O.C.) </w:t>
       </w:r>
@@ -90,12 +104,12 @@
         <w:spacing w:line="340" w:lineRule="atLeast"/>
         <w:jc w:val="right"/>
         <w:rPr>
-          <w:rFonts w:asciiTheme="majorHAnsi" w:hAnsiTheme="majorHAnsi" w:cstheme="majorHAnsi"/>
-        </w:rPr>
-      </w:pPr>
-      <w:r>
-        <w:rPr>
-          <w:rFonts w:asciiTheme="majorHAnsi" w:hAnsiTheme="majorHAnsi" w:cstheme="majorHAnsi"/>
+          <w:rFonts w:ascii="Calibri" w:hAnsi="Calibri" w:cstheme="majorHAnsi"/>
+        </w:rPr>
+      </w:pPr>
+      <w:r>
+        <w:rPr>
+          <w:rFonts w:ascii="Calibri" w:hAnsi="Calibri" w:cstheme="majorHAnsi"/>
         </w:rPr>
         <w:t>+886 921 448 810</w:t>
       </w:r>
@@ -109,19 +123,21 @@
         <w:spacing w:line="340" w:lineRule="atLeast"/>
         <w:jc w:val="right"/>
         <w:rPr>
-          <w:rFonts w:asciiTheme="majorHAnsi" w:hAnsiTheme="majorHAnsi" w:cstheme="majorHAnsi"/>
-        </w:rPr>
-      </w:pPr>
-      <w:hyperlink r:id="rId4" w:history="1">
+          <w:rFonts w:ascii="Calibri" w:hAnsi="Calibri" w:cstheme="majorHAnsi"/>
+        </w:rPr>
+      </w:pPr>
+      <w:hyperlink r:id="rId5" w:history="1">
+        <w:proofErr w:type="spellStart"/>
         <w:r>
           <w:rPr>
             <w:rStyle w:val="Hyperlink"/>
-            <w:rFonts w:asciiTheme="majorHAnsi" w:hAnsiTheme="majorHAnsi" w:cstheme="majorHAnsi"/>
+            <w:rFonts w:ascii="Calibri" w:hAnsi="Calibri" w:cstheme="majorHAnsi"/>
             <w:color w:val="auto"/>
             <w:u w:val="none"/>
           </w:rPr>
           <w:t>puchinchen@ucla.edu</w:t>
         </w:r>
+        <w:proofErr w:type="spellEnd"/>
       </w:hyperlink>
     </w:p>
     <w:p>
@@ -132,7 +148,7 @@
         <w:adjustRightInd w:val="0"/>
         <w:spacing w:line="340" w:lineRule="atLeast"/>
         <w:rPr>
-          <w:rFonts w:asciiTheme="majorHAnsi" w:hAnsiTheme="majorHAnsi" w:cstheme="majorHAnsi"/>
+          <w:rFonts w:ascii="Calibri" w:hAnsi="Calibri" w:cstheme="majorHAnsi"/>
         </w:rPr>
       </w:pPr>
     </w:p>
@@ -144,31 +160,31 @@
         <w:adjustRightInd w:val="0"/>
         <w:spacing w:line="340" w:lineRule="atLeast"/>
         <w:rPr>
-          <w:rFonts w:asciiTheme="majorHAnsi" w:hAnsiTheme="majorHAnsi" w:cstheme="majorHAnsi"/>
-        </w:rPr>
-      </w:pPr>
-      <w:r>
-        <w:rPr>
-          <w:rFonts w:asciiTheme="majorHAnsi" w:hAnsiTheme="majorHAnsi" w:cstheme="majorHAnsi"/>
+          <w:rFonts w:ascii="Calibri" w:hAnsi="Calibri" w:cstheme="majorHAnsi"/>
+        </w:rPr>
+      </w:pPr>
+      <w:r>
+        <w:rPr>
+          <w:rFonts w:ascii="Calibri" w:hAnsi="Calibri" w:cstheme="majorHAnsi"/>
         </w:rPr>
         <w:t>December 10</w:t>
       </w:r>
       <w:r>
         <w:rPr>
-          <w:rFonts w:asciiTheme="majorHAnsi" w:hAnsiTheme="majorHAnsi" w:cstheme="majorHAnsi"/>
+          <w:rFonts w:ascii="Calibri" w:hAnsi="Calibri" w:cstheme="majorHAnsi"/>
           <w:vertAlign w:val="superscript"/>
         </w:rPr>
         <w:t>th</w:t>
       </w:r>
       <w:r>
         <w:rPr>
-          <w:rFonts w:asciiTheme="majorHAnsi" w:hAnsiTheme="majorHAnsi" w:cstheme="majorHAnsi"/>
+          <w:rFonts w:ascii="Calibri" w:hAnsi="Calibri" w:cstheme="majorHAnsi"/>
         </w:rPr>
         <w:t xml:space="preserve">, </w:t>
       </w:r>
       <w:r>
         <w:rPr>
-          <w:rFonts w:asciiTheme="majorHAnsi" w:hAnsiTheme="majorHAnsi" w:cstheme="majorHAnsi"/>
+          <w:rFonts w:ascii="Calibri" w:hAnsi="Calibri" w:cstheme="majorHAnsi"/>
         </w:rPr>
         <w:t>2016</w:t>
       </w:r>
@@ -181,7 +197,7 @@
         <w:adjustRightInd w:val="0"/>
         <w:spacing w:line="340" w:lineRule="atLeast"/>
         <w:rPr>
-          <w:rFonts w:asciiTheme="majorHAnsi" w:hAnsiTheme="majorHAnsi" w:cstheme="majorHAnsi"/>
+          <w:rFonts w:ascii="Calibri" w:hAnsi="Calibri" w:cstheme="majorHAnsi"/>
         </w:rPr>
       </w:pPr>
     </w:p>
@@ -193,7 +209,7 @@
         <w:adjustRightInd w:val="0"/>
         <w:spacing w:line="340" w:lineRule="atLeast"/>
         <w:rPr>
-          <w:rFonts w:asciiTheme="majorHAnsi" w:hAnsiTheme="majorHAnsi" w:cstheme="majorHAnsi"/>
+          <w:rFonts w:ascii="Calibri" w:hAnsi="Calibri" w:cstheme="majorHAnsi"/>
         </w:rPr>
       </w:pPr>
     </w:p>
@@ -205,12 +221,12 @@
         <w:adjustRightInd w:val="0"/>
         <w:spacing w:line="340" w:lineRule="atLeast"/>
         <w:rPr>
-          <w:rFonts w:asciiTheme="majorHAnsi" w:hAnsiTheme="majorHAnsi" w:cstheme="majorHAnsi"/>
-        </w:rPr>
-      </w:pPr>
-      <w:r>
-        <w:rPr>
-          <w:rFonts w:asciiTheme="majorHAnsi" w:hAnsiTheme="majorHAnsi" w:cstheme="majorHAnsi"/>
+          <w:rFonts w:ascii="Calibri" w:hAnsi="Calibri" w:cstheme="majorHAnsi"/>
+        </w:rPr>
+      </w:pPr>
+      <w:r>
+        <w:rPr>
+          <w:rFonts w:ascii="Calibri" w:hAnsi="Calibri" w:cstheme="majorHAnsi"/>
         </w:rPr>
         <w:t>Mr.</w:t>
       </w:r>
@@ -223,7 +239,7 @@
         <w:adjustRightInd w:val="0"/>
         <w:spacing w:line="340" w:lineRule="atLeast"/>
         <w:rPr>
-          <w:rFonts w:asciiTheme="majorHAnsi" w:hAnsiTheme="majorHAnsi" w:cstheme="majorHAnsi"/>
+          <w:rFonts w:ascii="Calibri" w:hAnsi="Calibri" w:cstheme="majorHAnsi"/>
         </w:rPr>
       </w:pPr>
     </w:p>
@@ -235,7 +251,7 @@
         <w:adjustRightInd w:val="0"/>
         <w:spacing w:line="340" w:lineRule="atLeast"/>
         <w:rPr>
-          <w:rFonts w:asciiTheme="majorHAnsi" w:hAnsiTheme="majorHAnsi" w:cstheme="majorHAnsi"/>
+          <w:rFonts w:ascii="Calibri" w:hAnsi="Calibri" w:cstheme="majorHAnsi"/>
         </w:rPr>
       </w:pPr>
     </w:p>
@@ -247,21 +263,20 @@
         <w:adjustRightInd w:val="0"/>
         <w:spacing w:line="340" w:lineRule="atLeast"/>
         <w:rPr>
-          <w:rFonts w:asciiTheme="majorHAnsi" w:hAnsiTheme="majorHAnsi" w:cstheme="majorHAnsi"/>
-        </w:rPr>
-      </w:pPr>
-    </w:p>
-    <w:p>
-      <w:pPr>
-        <w:rPr>
-          <w:rFonts w:eastAsia="Times New Roman"/>
-        </w:rPr>
-      </w:pPr>
-      <w:r>
-        <w:rPr>
-          <w:rFonts w:ascii="Helvetica" w:eastAsia="Times New Roman" w:hAnsi="Helvetica"/>
-          <w:color w:val="000000"/>
-          <w:shd w:val="clear" w:color="auto" w:fill="FFFFFF"/>
+          <w:rFonts w:ascii="Calibri" w:hAnsi="Calibri" w:cstheme="majorHAnsi"/>
+        </w:rPr>
+      </w:pPr>
+    </w:p>
+    <w:p>
+      <w:pPr>
+        <w:rPr>
+          <w:rFonts w:ascii="Calibri" w:eastAsia="Times New Roman" w:hAnsi="Calibri"/>
+        </w:rPr>
+      </w:pPr>
+      <w:r>
+        <w:rPr>
+          <w:rFonts w:ascii="Calibri" w:eastAsia="Times New Roman" w:hAnsi="Calibri"/>
+          <w:color w:val="000000"/>
         </w:rPr>
         <w:t>Dear Angela,</w:t>
       </w:r>
@@ -271,7 +286,7 @@
         <w:shd w:val="clear" w:color="auto" w:fill="FFFFFF"/>
         <w:spacing w:line="293" w:lineRule="atLeast"/>
         <w:rPr>
-          <w:rFonts w:ascii="Helvetica" w:eastAsia="Times New Roman" w:hAnsi="Helvetica"/>
+          <w:rFonts w:ascii="Calibri" w:eastAsia="Times New Roman" w:hAnsi="Calibri"/>
           <w:color w:val="000000"/>
         </w:rPr>
       </w:pPr>
@@ -281,13 +296,13 @@
         <w:shd w:val="clear" w:color="auto" w:fill="FFFFFF"/>
         <w:spacing w:line="293" w:lineRule="atLeast"/>
         <w:rPr>
-          <w:rFonts w:ascii="Helvetica" w:eastAsia="Times New Roman" w:hAnsi="Helvetica"/>
-          <w:color w:val="000000"/>
-        </w:rPr>
-      </w:pPr>
-      <w:r>
-        <w:rPr>
-          <w:rFonts w:ascii="Helvetica" w:eastAsia="Times New Roman" w:hAnsi="Helvetica"/>
+          <w:rFonts w:ascii="Calibri" w:eastAsia="Times New Roman" w:hAnsi="Calibri"/>
+          <w:color w:val="000000"/>
+        </w:rPr>
+      </w:pPr>
+      <w:r>
+        <w:rPr>
+          <w:rFonts w:ascii="Calibri" w:eastAsia="Times New Roman" w:hAnsi="Calibri"/>
           <w:color w:val="000000"/>
         </w:rPr>
         <w:t xml:space="preserve">My name is Pu-Chin CHEN; I am currently a first-year graduate student at University of California, Los Angeles. I found the recruitment information on Prof. </w:t>
@@ -295,23 +310,23 @@
       <w:proofErr w:type="spellStart"/>
       <w:r>
         <w:rPr>
-          <w:rFonts w:ascii="Helvetica" w:eastAsia="Times New Roman" w:hAnsi="Helvetica"/>
-          <w:color w:val="000000"/>
-        </w:rPr>
-        <w:t>Hsuan</w:t>
+          <w:rFonts w:ascii="Calibri" w:eastAsia="Times New Roman" w:hAnsi="Calibri"/>
+          <w:color w:val="000000"/>
+        </w:rPr>
+        <w:t>Hsuan-Tien's</w:t>
       </w:r>
       <w:proofErr w:type="spellEnd"/>
       <w:r>
         <w:rPr>
-          <w:rFonts w:ascii="Helvetica" w:eastAsia="Times New Roman" w:hAnsi="Helvetica"/>
-          <w:color w:val="000000"/>
-        </w:rPr>
-        <w:t xml:space="preserve">-Tien's </w:t>
+          <w:rFonts w:ascii="Calibri" w:eastAsia="Times New Roman" w:hAnsi="Calibri"/>
+          <w:color w:val="000000"/>
+        </w:rPr>
+        <w:t xml:space="preserve"> </w:t>
       </w:r>
       <w:proofErr w:type="spellStart"/>
       <w:r>
         <w:rPr>
-          <w:rFonts w:ascii="Helvetica" w:eastAsia="Times New Roman" w:hAnsi="Helvetica"/>
+          <w:rFonts w:ascii="Calibri" w:eastAsia="Times New Roman" w:hAnsi="Calibri"/>
           <w:color w:val="000000"/>
         </w:rPr>
         <w:t>facebook</w:t>
@@ -319,7 +334,7 @@
       <w:proofErr w:type="spellEnd"/>
       <w:r>
         <w:rPr>
-          <w:rFonts w:ascii="Helvetica" w:eastAsia="Times New Roman" w:hAnsi="Helvetica"/>
+          <w:rFonts w:ascii="Calibri" w:eastAsia="Times New Roman" w:hAnsi="Calibri"/>
           <w:color w:val="000000"/>
         </w:rPr>
         <w:t xml:space="preserve">. I further understand requirements of Machine Learning Scientist and what this function is doing. With my previous experiences and intention, I believe I can make contributions to </w:t>
@@ -327,7 +342,7 @@
       <w:proofErr w:type="spellStart"/>
       <w:r>
         <w:rPr>
-          <w:rFonts w:ascii="Helvetica" w:eastAsia="Times New Roman" w:hAnsi="Helvetica"/>
+          <w:rFonts w:ascii="Calibri" w:eastAsia="Times New Roman" w:hAnsi="Calibri"/>
           <w:color w:val="000000"/>
         </w:rPr>
         <w:t>Appier</w:t>
@@ -335,7 +350,7 @@
       <w:proofErr w:type="spellEnd"/>
       <w:r>
         <w:rPr>
-          <w:rFonts w:ascii="Helvetica" w:eastAsia="Times New Roman" w:hAnsi="Helvetica"/>
+          <w:rFonts w:ascii="Calibri" w:eastAsia="Times New Roman" w:hAnsi="Calibri"/>
           <w:color w:val="000000"/>
         </w:rPr>
         <w:t>. </w:t>
@@ -346,7 +361,7 @@
         <w:shd w:val="clear" w:color="auto" w:fill="FFFFFF"/>
         <w:spacing w:line="293" w:lineRule="atLeast"/>
         <w:rPr>
-          <w:rFonts w:ascii="Helvetica" w:eastAsia="Times New Roman" w:hAnsi="Helvetica"/>
+          <w:rFonts w:ascii="Calibri" w:eastAsia="Times New Roman" w:hAnsi="Calibri"/>
           <w:color w:val="000000"/>
         </w:rPr>
       </w:pPr>
@@ -356,13 +371,13 @@
         <w:shd w:val="clear" w:color="auto" w:fill="FFFFFF"/>
         <w:spacing w:line="293" w:lineRule="atLeast"/>
         <w:rPr>
-          <w:rFonts w:ascii="Helvetica" w:eastAsia="Times New Roman" w:hAnsi="Helvetica"/>
-          <w:color w:val="000000"/>
-        </w:rPr>
-      </w:pPr>
-      <w:r>
-        <w:rPr>
-          <w:rFonts w:ascii="Helvetica" w:eastAsia="Times New Roman" w:hAnsi="Helvetica"/>
+          <w:rFonts w:ascii="Calibri" w:eastAsia="Times New Roman" w:hAnsi="Calibri"/>
+          <w:color w:val="000000"/>
+        </w:rPr>
+      </w:pPr>
+      <w:r>
+        <w:rPr>
+          <w:rFonts w:ascii="Calibri" w:eastAsia="Times New Roman" w:hAnsi="Calibri"/>
           <w:color w:val="000000"/>
         </w:rPr>
         <w:t>I was majoring in computer science when I was an undergraduate. This led me accumulate with strong programming abilities and project experience, especially applying machine learning principles to solve problems; As a graduate student in data science major, it's important to have knowledge about database systems. I took related course and concentrated fully on SQL and database design theories, which was a crucial step for further solving big data problems.</w:t>
@@ -373,7 +388,7 @@
         <w:shd w:val="clear" w:color="auto" w:fill="FFFFFF"/>
         <w:spacing w:line="293" w:lineRule="atLeast"/>
         <w:rPr>
-          <w:rFonts w:ascii="Helvetica" w:eastAsia="Times New Roman" w:hAnsi="Helvetica"/>
+          <w:rFonts w:ascii="Calibri" w:eastAsia="Times New Roman" w:hAnsi="Calibri"/>
           <w:color w:val="000000"/>
         </w:rPr>
       </w:pPr>
@@ -383,45 +398,29 @@
         <w:shd w:val="clear" w:color="auto" w:fill="FFFFFF"/>
         <w:spacing w:line="293" w:lineRule="atLeast"/>
         <w:rPr>
-          <w:rFonts w:ascii="Helvetica" w:eastAsia="Times New Roman" w:hAnsi="Helvetica"/>
-          <w:color w:val="000000"/>
-        </w:rPr>
-      </w:pPr>
-      <w:r>
-        <w:rPr>
-          <w:rFonts w:ascii="Helvetica" w:eastAsia="Times New Roman" w:hAnsi="Helvetica"/>
-          <w:color w:val="000000"/>
-        </w:rPr>
-        <w:t xml:space="preserve">Since my study in </w:t>
+          <w:rFonts w:ascii="Calibri" w:eastAsia="Times New Roman" w:hAnsi="Calibri"/>
+          <w:color w:val="000000"/>
+        </w:rPr>
+      </w:pPr>
+      <w:r>
+        <w:rPr>
+          <w:rFonts w:ascii="Calibri" w:eastAsia="Times New Roman" w:hAnsi="Calibri"/>
+          <w:color w:val="000000"/>
+        </w:rPr>
+        <w:t xml:space="preserve">Since my study in Jianguo High School, I showed a great talent of math (top 4% of whole school) and physics (top 10%). During my undergraduate study, I found mathematical analysis quite interesting. Therefore, I mastered in linear algebra and even took advanced statistics. Recently, I started to learn convex optimization using online resources. Combining my background and motivation, I am confident that I can be a fast learner at </w:t>
       </w:r>
       <w:proofErr w:type="spellStart"/>
       <w:r>
         <w:rPr>
-          <w:rFonts w:ascii="Helvetica" w:eastAsia="Times New Roman" w:hAnsi="Helvetica"/>
-          <w:color w:val="000000"/>
-        </w:rPr>
-        <w:t>Jianguo</w:t>
+          <w:rFonts w:ascii="Calibri" w:eastAsia="Times New Roman" w:hAnsi="Calibri"/>
+          <w:color w:val="000000"/>
+        </w:rPr>
+        <w:t>Appier</w:t>
       </w:r>
       <w:proofErr w:type="spellEnd"/>
       <w:r>
         <w:rPr>
-          <w:rFonts w:ascii="Helvetica" w:eastAsia="Times New Roman" w:hAnsi="Helvetica"/>
-          <w:color w:val="000000"/>
-        </w:rPr>
-        <w:t xml:space="preserve"> High School, I showed a great talent of math (top 4% of whole school) and physics (top 10%). During my undergraduate study, I found mathematical analysis quite interesting. Therefore, I mastered in linear algebra and even took advanced statistics. Recently, I started to learn convex optimization using online resources. Combining my background and motivation, I am confident that I can be a fast learner at </w:t>
-      </w:r>
-      <w:proofErr w:type="spellStart"/>
-      <w:r>
-        <w:rPr>
-          <w:rFonts w:ascii="Helvetica" w:eastAsia="Times New Roman" w:hAnsi="Helvetica"/>
-          <w:color w:val="000000"/>
-        </w:rPr>
-        <w:t>Appier</w:t>
-      </w:r>
-      <w:proofErr w:type="spellEnd"/>
-      <w:r>
-        <w:rPr>
-          <w:rFonts w:ascii="Helvetica" w:eastAsia="Times New Roman" w:hAnsi="Helvetica"/>
+          <w:rFonts w:ascii="Calibri" w:eastAsia="Times New Roman" w:hAnsi="Calibri"/>
           <w:color w:val="000000"/>
         </w:rPr>
         <w:t>.</w:t>
@@ -432,7 +431,7 @@
         <w:shd w:val="clear" w:color="auto" w:fill="FFFFFF"/>
         <w:spacing w:line="293" w:lineRule="atLeast"/>
         <w:rPr>
-          <w:rFonts w:ascii="Helvetica" w:eastAsia="Times New Roman" w:hAnsi="Helvetica"/>
+          <w:rFonts w:ascii="Calibri" w:eastAsia="Times New Roman" w:hAnsi="Calibri"/>
           <w:color w:val="000000"/>
         </w:rPr>
       </w:pPr>
@@ -442,13 +441,13 @@
         <w:shd w:val="clear" w:color="auto" w:fill="FFFFFF"/>
         <w:spacing w:line="293" w:lineRule="atLeast"/>
         <w:rPr>
-          <w:rFonts w:ascii="Helvetica" w:eastAsia="Times New Roman" w:hAnsi="Helvetica"/>
-          <w:color w:val="000000"/>
-        </w:rPr>
-      </w:pPr>
-      <w:r>
-        <w:rPr>
-          <w:rFonts w:ascii="Helvetica" w:eastAsia="Times New Roman" w:hAnsi="Helvetica"/>
+          <w:rFonts w:ascii="Calibri" w:eastAsia="Times New Roman" w:hAnsi="Calibri"/>
+          <w:color w:val="000000"/>
+        </w:rPr>
+      </w:pPr>
+      <w:r>
+        <w:rPr>
+          <w:rFonts w:ascii="Calibri" w:eastAsia="Times New Roman" w:hAnsi="Calibri"/>
           <w:color w:val="000000"/>
         </w:rPr>
         <w:t>Since I am going to the United States next year, I wonder if there is any opportunity of half-year internship. I would be grateful if you can arrange an interview so that I can explain my qualification further. My contact number is 0921448810. Looking forward to hearing from you.</w:t>
@@ -459,7 +458,7 @@
         <w:shd w:val="clear" w:color="auto" w:fill="FFFFFF"/>
         <w:spacing w:line="293" w:lineRule="atLeast"/>
         <w:rPr>
-          <w:rFonts w:ascii="Helvetica" w:eastAsia="Times New Roman" w:hAnsi="Helvetica"/>
+          <w:rFonts w:ascii="Calibri" w:eastAsia="Times New Roman" w:hAnsi="Calibri"/>
           <w:color w:val="000000"/>
         </w:rPr>
       </w:pPr>
@@ -469,7 +468,7 @@
         <w:shd w:val="clear" w:color="auto" w:fill="FFFFFF"/>
         <w:spacing w:line="293" w:lineRule="atLeast"/>
         <w:rPr>
-          <w:rFonts w:ascii="Helvetica" w:eastAsia="Times New Roman" w:hAnsi="Helvetica"/>
+          <w:rFonts w:ascii="Calibri" w:eastAsia="Times New Roman" w:hAnsi="Calibri"/>
           <w:color w:val="000000"/>
         </w:rPr>
       </w:pPr>
@@ -479,7 +478,7 @@
         <w:shd w:val="clear" w:color="auto" w:fill="FFFFFF"/>
         <w:spacing w:line="293" w:lineRule="atLeast"/>
         <w:rPr>
-          <w:rFonts w:ascii="Helvetica" w:eastAsia="Times New Roman" w:hAnsi="Helvetica"/>
+          <w:rFonts w:ascii="Calibri" w:eastAsia="Times New Roman" w:hAnsi="Calibri"/>
           <w:color w:val="000000"/>
         </w:rPr>
       </w:pPr>
@@ -489,13 +488,13 @@
         <w:shd w:val="clear" w:color="auto" w:fill="FFFFFF"/>
         <w:spacing w:line="293" w:lineRule="atLeast"/>
         <w:rPr>
-          <w:rFonts w:ascii="Helvetica" w:eastAsia="Times New Roman" w:hAnsi="Helvetica"/>
-          <w:color w:val="000000"/>
-        </w:rPr>
-      </w:pPr>
-      <w:r>
-        <w:rPr>
-          <w:rFonts w:ascii="Helvetica" w:eastAsia="Times New Roman" w:hAnsi="Helvetica"/>
+          <w:rFonts w:ascii="Calibri" w:eastAsia="Times New Roman" w:hAnsi="Calibri"/>
+          <w:color w:val="000000"/>
+        </w:rPr>
+      </w:pPr>
+      <w:r>
+        <w:rPr>
+          <w:rFonts w:ascii="Calibri" w:eastAsia="Times New Roman" w:hAnsi="Calibri"/>
           <w:color w:val="000000"/>
         </w:rPr>
         <w:t>Sincerely,</w:t>
@@ -506,7 +505,7 @@
         <w:shd w:val="clear" w:color="auto" w:fill="FFFFFF"/>
         <w:spacing w:line="293" w:lineRule="atLeast"/>
         <w:rPr>
-          <w:rFonts w:ascii="Helvetica" w:eastAsia="Times New Roman" w:hAnsi="Helvetica"/>
+          <w:rFonts w:ascii="Calibri" w:eastAsia="Times New Roman" w:hAnsi="Calibri"/>
           <w:color w:val="000000"/>
         </w:rPr>
       </w:pPr>
@@ -516,13 +515,13 @@
         <w:shd w:val="clear" w:color="auto" w:fill="FFFFFF"/>
         <w:spacing w:line="293" w:lineRule="atLeast"/>
         <w:rPr>
-          <w:rFonts w:ascii="Helvetica" w:eastAsia="Times New Roman" w:hAnsi="Helvetica"/>
-          <w:color w:val="000000"/>
-        </w:rPr>
-      </w:pPr>
-      <w:r>
-        <w:rPr>
-          <w:rFonts w:ascii="Helvetica" w:eastAsia="Times New Roman" w:hAnsi="Helvetica"/>
+          <w:rFonts w:ascii="Calibri" w:eastAsia="Times New Roman" w:hAnsi="Calibri"/>
+          <w:color w:val="000000"/>
+        </w:rPr>
+      </w:pPr>
+      <w:r>
+        <w:rPr>
+          <w:rFonts w:ascii="Calibri" w:eastAsia="Times New Roman" w:hAnsi="Calibri"/>
           <w:color w:val="000000"/>
         </w:rPr>
         <w:t>Pu-Chin CHEN </w:t>
@@ -535,6 +534,9 @@
         <w:autoSpaceDN w:val="0"/>
         <w:adjustRightInd w:val="0"/>
         <w:spacing w:after="240" w:line="340" w:lineRule="atLeast"/>
+        <w:rPr>
+          <w:rFonts w:ascii="Calibri" w:hAnsi="Calibri"/>
+        </w:rPr>
       </w:pPr>
     </w:p>
     <w:p>
@@ -544,8 +546,14 @@
         <w:autoSpaceDN w:val="0"/>
         <w:adjustRightInd w:val="0"/>
         <w:spacing w:after="240" w:line="340" w:lineRule="atLeast"/>
-      </w:pPr>
-      <w:r>
+        <w:rPr>
+          <w:rFonts w:ascii="Calibri" w:hAnsi="Calibri"/>
+        </w:rPr>
+      </w:pPr>
+      <w:r>
+        <w:rPr>
+          <w:rFonts w:ascii="Calibri" w:hAnsi="Calibri"/>
+        </w:rPr>
         <w:t xml:space="preserve">Sincerely, </w:t>
       </w:r>
     </w:p>
@@ -556,8 +564,14 @@
         <w:autoSpaceDN w:val="0"/>
         <w:adjustRightInd w:val="0"/>
         <w:spacing w:after="240" w:line="340" w:lineRule="atLeast"/>
-      </w:pPr>
-      <w:r>
+        <w:rPr>
+          <w:rFonts w:ascii="Calibri" w:hAnsi="Calibri"/>
+        </w:rPr>
+      </w:pPr>
+      <w:r>
+        <w:rPr>
+          <w:rFonts w:ascii="Calibri" w:hAnsi="Calibri"/>
+        </w:rPr>
         <w:t>Pu-Chin CHEN</w:t>
       </w:r>
     </w:p>
@@ -568,6 +582,9 @@
         <w:autoSpaceDN w:val="0"/>
         <w:adjustRightInd w:val="0"/>
         <w:spacing w:after="240" w:line="340" w:lineRule="atLeast"/>
+        <w:rPr>
+          <w:rFonts w:ascii="Calibri" w:hAnsi="Calibri"/>
+        </w:rPr>
       </w:pPr>
     </w:p>
     <w:p>
@@ -577,44 +594,23 @@
         <w:autoSpaceDN w:val="0"/>
         <w:adjustRightInd w:val="0"/>
         <w:spacing w:after="240" w:line="340" w:lineRule="atLeast"/>
-      </w:pPr>
-    </w:p>
-    <w:p>
-      <w:pPr>
-        <w:rPr>
-          <w:rFonts w:eastAsia="Times New Roman"/>
-        </w:rPr>
-      </w:pPr>
-      <w:r>
-        <w:rPr>
-          <w:rFonts w:ascii="Helvetica" w:eastAsia="Times New Roman" w:hAnsi="Helvetica"/>
+        <w:rPr>
+          <w:rFonts w:ascii="Calibri" w:hAnsi="Calibri"/>
+        </w:rPr>
+      </w:pPr>
+    </w:p>
+    <w:p>
+      <w:pPr>
+        <w:rPr>
+          <w:rFonts w:ascii="Calibri" w:eastAsia="Times New Roman" w:hAnsi="Calibri"/>
+        </w:rPr>
+      </w:pPr>
+      <w:r>
+        <w:rPr>
+          <w:rFonts w:ascii="Calibri" w:eastAsia="Times New Roman" w:hAnsi="Calibri"/>
           <w:color w:val="212121"/>
-          <w:sz w:val="20"/>
-          <w:szCs w:val="20"/>
-          <w:shd w:val="clear" w:color="auto" w:fill="FFFFFF"/>
-        </w:rPr>
-        <w:t>Dear </w:t>
-      </w:r>
-      <w:proofErr w:type="spellStart"/>
-      <w:r>
-        <w:rPr>
-          <w:rFonts w:ascii="Helvetica" w:eastAsia="Times New Roman" w:hAnsi="Helvetica"/>
-          <w:color w:val="212121"/>
-          <w:sz w:val="20"/>
-          <w:szCs w:val="20"/>
-        </w:rPr>
-        <w:t>WorldQuant</w:t>
-      </w:r>
-      <w:proofErr w:type="spellEnd"/>
-      <w:r>
-        <w:rPr>
-          <w:rFonts w:ascii="Helvetica" w:eastAsia="Times New Roman" w:hAnsi="Helvetica"/>
-          <w:color w:val="212121"/>
-          <w:sz w:val="20"/>
-          <w:szCs w:val="20"/>
-          <w:shd w:val="clear" w:color="auto" w:fill="FFFFFF"/>
-        </w:rPr>
-        <w:t>,</w:t>
+        </w:rPr>
+        <w:t>Dear WorldQuant,</w:t>
       </w:r>
     </w:p>
     <w:p>
@@ -622,10 +618,8 @@
         <w:shd w:val="clear" w:color="auto" w:fill="FFFFFF"/>
         <w:spacing w:line="293" w:lineRule="atLeast"/>
         <w:rPr>
-          <w:rFonts w:ascii="Helvetica" w:eastAsia="Times New Roman" w:hAnsi="Helvetica"/>
+          <w:rFonts w:ascii="Calibri" w:eastAsia="Times New Roman" w:hAnsi="Calibri"/>
           <w:color w:val="212121"/>
-          <w:sz w:val="20"/>
-          <w:szCs w:val="20"/>
         </w:rPr>
       </w:pPr>
     </w:p>
@@ -634,29 +628,16 @@
         <w:shd w:val="clear" w:color="auto" w:fill="FFFFFF"/>
         <w:spacing w:line="293" w:lineRule="atLeast"/>
         <w:rPr>
-          <w:rFonts w:ascii="Helvetica" w:eastAsia="Times New Roman" w:hAnsi="Helvetica"/>
+          <w:rFonts w:ascii="Calibri" w:eastAsia="Times New Roman" w:hAnsi="Calibri"/>
           <w:color w:val="212121"/>
-          <w:sz w:val="20"/>
-          <w:szCs w:val="20"/>
-        </w:rPr>
-      </w:pPr>
-      <w:r>
-        <w:rPr>
-          <w:rFonts w:ascii="Helvetica" w:eastAsia="Times New Roman" w:hAnsi="Helvetica"/>
+        </w:rPr>
+      </w:pPr>
+      <w:r>
+        <w:rPr>
+          <w:rFonts w:ascii="Calibri" w:eastAsia="Times New Roman" w:hAnsi="Calibri"/>
           <w:color w:val="212121"/>
-          <w:sz w:val="20"/>
-          <w:szCs w:val="20"/>
-        </w:rPr>
-        <w:t>My name is Pu-Chin CHEN, graduated from NTU-CSIE. </w:t>
-      </w:r>
-      <w:r>
-        <w:rPr>
-          <w:rFonts w:ascii="Helvetica Neue" w:eastAsia="Times New Roman" w:hAnsi="Helvetica Neue"/>
-          <w:color w:val="212121"/>
-          <w:sz w:val="20"/>
-          <w:szCs w:val="20"/>
-        </w:rPr>
-        <w:t>I am now studying in UCLA Data Science MS program with distance education this year in Taipei.</w:t>
+        </w:rPr>
+        <w:t>My name is Pu-Chin CHEN, graduated from NTU-CSIE. I am now studying in UCLA Data Science MS program with distance education this year in Taipei.</w:t>
       </w:r>
     </w:p>
     <w:p>
@@ -664,10 +645,8 @@
         <w:shd w:val="clear" w:color="auto" w:fill="FFFFFF"/>
         <w:spacing w:line="293" w:lineRule="atLeast"/>
         <w:rPr>
-          <w:rFonts w:ascii="Helvetica Neue" w:eastAsia="Times New Roman" w:hAnsi="Helvetica Neue"/>
+          <w:rFonts w:ascii="Calibri" w:eastAsia="Times New Roman" w:hAnsi="Calibri"/>
           <w:color w:val="212121"/>
-          <w:sz w:val="20"/>
-          <w:szCs w:val="20"/>
         </w:rPr>
       </w:pPr>
     </w:p>
@@ -676,18 +655,14 @@
         <w:shd w:val="clear" w:color="auto" w:fill="FFFFFF"/>
         <w:spacing w:line="293" w:lineRule="atLeast"/>
         <w:rPr>
-          <w:rFonts w:ascii="Helvetica Neue" w:eastAsia="Times New Roman" w:hAnsi="Helvetica Neue"/>
+          <w:rFonts w:ascii="Calibri" w:eastAsia="Times New Roman" w:hAnsi="Calibri"/>
           <w:color w:val="212121"/>
-          <w:sz w:val="20"/>
-          <w:szCs w:val="20"/>
-        </w:rPr>
-      </w:pPr>
-      <w:r>
-        <w:rPr>
-          <w:rFonts w:ascii="Helvetica Neue" w:eastAsia="Times New Roman" w:hAnsi="Helvetica Neue"/>
+        </w:rPr>
+      </w:pPr>
+      <w:r>
+        <w:rPr>
+          <w:rFonts w:ascii="Calibri" w:eastAsia="Times New Roman" w:hAnsi="Calibri"/>
           <w:color w:val="212121"/>
-          <w:sz w:val="20"/>
-          <w:szCs w:val="20"/>
         </w:rPr>
         <w:t>I especially desire of applying big data techniques into finance. During my undergraduate study, I took both big data and macroeconomics courses which inspired me quite a lot. </w:t>
       </w:r>
@@ -697,10 +672,8 @@
         <w:shd w:val="clear" w:color="auto" w:fill="FFFFFF"/>
         <w:spacing w:line="293" w:lineRule="atLeast"/>
         <w:rPr>
-          <w:rFonts w:ascii="Helvetica Neue" w:eastAsia="Times New Roman" w:hAnsi="Helvetica Neue"/>
+          <w:rFonts w:ascii="Calibri" w:eastAsia="Times New Roman" w:hAnsi="Calibri"/>
           <w:color w:val="212121"/>
-          <w:sz w:val="20"/>
-          <w:szCs w:val="20"/>
         </w:rPr>
       </w:pPr>
     </w:p>
@@ -709,77 +682,29 @@
         <w:shd w:val="clear" w:color="auto" w:fill="FFFFFF"/>
         <w:spacing w:line="293" w:lineRule="atLeast"/>
         <w:rPr>
-          <w:rFonts w:ascii="Helvetica Neue" w:eastAsia="Times New Roman" w:hAnsi="Helvetica Neue"/>
+          <w:rFonts w:ascii="Calibri" w:eastAsia="Times New Roman" w:hAnsi="Calibri"/>
           <w:color w:val="212121"/>
-          <w:sz w:val="20"/>
-          <w:szCs w:val="20"/>
-        </w:rPr>
-      </w:pPr>
-      <w:r>
-        <w:rPr>
-          <w:rFonts w:ascii="Helvetica Neue" w:eastAsia="Times New Roman" w:hAnsi="Helvetica Neue"/>
+        </w:rPr>
+      </w:pPr>
+      <w:r>
+        <w:rPr>
+          <w:rFonts w:ascii="Calibri" w:eastAsia="Times New Roman" w:hAnsi="Calibri"/>
           <w:color w:val="212121"/>
-          <w:sz w:val="20"/>
-          <w:szCs w:val="20"/>
         </w:rPr>
         <w:t>Since my study in </w:t>
       </w:r>
-      <w:proofErr w:type="spellStart"/>
-      <w:r>
-        <w:rPr>
-          <w:rFonts w:ascii="Helvetica" w:eastAsia="Times New Roman" w:hAnsi="Helvetica"/>
-        </w:rPr>
-        <w:t>Jianguo</w:t>
-      </w:r>
-      <w:proofErr w:type="spellEnd"/>
-      <w:r>
-        <w:rPr>
-          <w:rFonts w:ascii="Helvetica" w:eastAsia="Times New Roman" w:hAnsi="Helvetica"/>
-        </w:rPr>
-        <w:t xml:space="preserve"> High School, I showed a great talent of </w:t>
-      </w:r>
-      <w:proofErr w:type="gramStart"/>
-      <w:r>
-        <w:rPr>
-          <w:rFonts w:ascii="Helvetica" w:eastAsia="Times New Roman" w:hAnsi="Helvetica"/>
-        </w:rPr>
-        <w:t>math(</w:t>
-      </w:r>
-      <w:proofErr w:type="gramEnd"/>
-      <w:r>
-        <w:rPr>
-          <w:rFonts w:ascii="Helvetica" w:eastAsia="Times New Roman" w:hAnsi="Helvetica"/>
-        </w:rPr>
-        <w:t>top 4% in whole school) and physics(top 10%). </w:t>
-      </w:r>
-      <w:r>
-        <w:rPr>
-          <w:rFonts w:ascii="Helvetica Neue" w:eastAsia="Times New Roman" w:hAnsi="Helvetica Neue"/>
+      <w:r>
+        <w:rPr>
+          <w:rFonts w:ascii="Calibri" w:eastAsia="Times New Roman" w:hAnsi="Calibri"/>
+        </w:rPr>
+        <w:t>Jianguo High School, I showed a great talent of math(top 4% in whole school) and physics(top 10%). </w:t>
+      </w:r>
+      <w:r>
+        <w:rPr>
+          <w:rFonts w:ascii="Calibri" w:eastAsia="Times New Roman" w:hAnsi="Calibri"/>
           <w:color w:val="212121"/>
-          <w:sz w:val="20"/>
-          <w:szCs w:val="20"/>
-        </w:rPr>
-        <w:t>Recently, I even took a short course about mathematic foundations of financial engineering given by Dr. Chi-</w:t>
-      </w:r>
-      <w:proofErr w:type="spellStart"/>
-      <w:r>
-        <w:rPr>
-          <w:rFonts w:ascii="Helvetica Neue" w:eastAsia="Times New Roman" w:hAnsi="Helvetica Neue"/>
-          <w:color w:val="212121"/>
-          <w:sz w:val="20"/>
-          <w:szCs w:val="20"/>
-        </w:rPr>
-        <w:t>fu</w:t>
-      </w:r>
-      <w:proofErr w:type="spellEnd"/>
-      <w:r>
-        <w:rPr>
-          <w:rFonts w:ascii="Helvetica Neue" w:eastAsia="Times New Roman" w:hAnsi="Helvetica Neue"/>
-          <w:color w:val="212121"/>
-          <w:sz w:val="20"/>
-          <w:szCs w:val="20"/>
-        </w:rPr>
-        <w:t xml:space="preserve"> Huang in NTU. I found some opportunities of big data that can be highly used in derivative market. </w:t>
+        </w:rPr>
+        <w:t>Recently, I even took a short course about mathematic foundations of financial engineering given by Dr. Chi-fu Huang in NTU. I found some opportunities of big data that can be highly used in derivative market. </w:t>
       </w:r>
     </w:p>
     <w:p>
@@ -787,10 +712,8 @@
         <w:shd w:val="clear" w:color="auto" w:fill="FFFFFF"/>
         <w:spacing w:line="293" w:lineRule="atLeast"/>
         <w:rPr>
-          <w:rFonts w:ascii="Helvetica Neue" w:eastAsia="Times New Roman" w:hAnsi="Helvetica Neue"/>
+          <w:rFonts w:ascii="Calibri" w:eastAsia="Times New Roman" w:hAnsi="Calibri"/>
           <w:color w:val="212121"/>
-          <w:sz w:val="20"/>
-          <w:szCs w:val="20"/>
         </w:rPr>
       </w:pPr>
     </w:p>
@@ -799,43 +722,15 @@
         <w:shd w:val="clear" w:color="auto" w:fill="FFFFFF"/>
         <w:spacing w:line="293" w:lineRule="atLeast"/>
         <w:rPr>
-          <w:rFonts w:ascii="Helvetica Neue" w:eastAsia="Times New Roman" w:hAnsi="Helvetica Neue"/>
+          <w:rFonts w:ascii="Calibri" w:eastAsia="Times New Roman" w:hAnsi="Calibri"/>
           <w:color w:val="212121"/>
-          <w:sz w:val="20"/>
-          <w:szCs w:val="20"/>
-        </w:rPr>
-      </w:pPr>
-      <w:proofErr w:type="spellStart"/>
-      <w:r>
-        <w:rPr>
-          <w:rFonts w:ascii="Helvetica" w:eastAsia="Times New Roman" w:hAnsi="Helvetica"/>
-        </w:rPr>
-        <w:t>WorldQuant</w:t>
-      </w:r>
-      <w:proofErr w:type="spellEnd"/>
-      <w:r>
-        <w:rPr>
-          <w:rFonts w:ascii="Helvetica" w:eastAsia="Times New Roman" w:hAnsi="Helvetica"/>
-        </w:rPr>
-        <w:t> completely matches my interests and professional in programming and mathematic ability. I am convinced that I will make significant contributions to your research team and establish a mutually beneficial relationship with </w:t>
-      </w:r>
-      <w:proofErr w:type="spellStart"/>
-      <w:r>
-        <w:rPr>
-          <w:rFonts w:ascii="Helvetica" w:eastAsia="Times New Roman" w:hAnsi="Helvetica"/>
-          <w:sz w:val="20"/>
-          <w:szCs w:val="20"/>
-        </w:rPr>
-        <w:t>WorldQuant</w:t>
-      </w:r>
-      <w:proofErr w:type="spellEnd"/>
-      <w:r>
-        <w:rPr>
-          <w:rFonts w:ascii="Helvetica" w:eastAsia="Times New Roman" w:hAnsi="Helvetica"/>
-          <w:sz w:val="20"/>
-          <w:szCs w:val="20"/>
-        </w:rPr>
-        <w:t>.</w:t>
+        </w:rPr>
+      </w:pPr>
+      <w:r>
+        <w:rPr>
+          <w:rFonts w:ascii="Calibri" w:eastAsia="Times New Roman" w:hAnsi="Calibri"/>
+        </w:rPr>
+        <w:t>WorldQuant completely matches my interests and professional in programming and mathematic ability. I am convinced that I will make significant contributions to your research team and establish a mutually beneficial relationship with WorldQuant.</w:t>
       </w:r>
     </w:p>
     <w:p>
@@ -843,10 +738,8 @@
         <w:shd w:val="clear" w:color="auto" w:fill="FFFFFF"/>
         <w:spacing w:line="293" w:lineRule="atLeast"/>
         <w:rPr>
-          <w:rFonts w:ascii="Helvetica Neue" w:eastAsia="Times New Roman" w:hAnsi="Helvetica Neue"/>
+          <w:rFonts w:ascii="Calibri" w:eastAsia="Times New Roman" w:hAnsi="Calibri"/>
           <w:color w:val="212121"/>
-          <w:sz w:val="20"/>
-          <w:szCs w:val="20"/>
         </w:rPr>
       </w:pPr>
     </w:p>
@@ -855,17 +748,13 @@
         <w:shd w:val="clear" w:color="auto" w:fill="FFFFFF"/>
         <w:spacing w:line="293" w:lineRule="atLeast"/>
         <w:rPr>
-          <w:rFonts w:ascii="Helvetica Neue" w:eastAsia="Times New Roman" w:hAnsi="Helvetica Neue"/>
+          <w:rFonts w:ascii="Calibri" w:eastAsia="Times New Roman" w:hAnsi="Calibri"/>
           <w:color w:val="212121"/>
-          <w:sz w:val="20"/>
-          <w:szCs w:val="20"/>
-        </w:rPr>
-      </w:pPr>
-      <w:r>
-        <w:rPr>
-          <w:rFonts w:ascii="Helvetica" w:eastAsia="Times New Roman" w:hAnsi="Helvetica"/>
-          <w:sz w:val="20"/>
-          <w:szCs w:val="20"/>
+        </w:rPr>
+      </w:pPr>
+      <w:r>
+        <w:rPr>
+          <w:rFonts w:ascii="Calibri" w:eastAsia="Times New Roman" w:hAnsi="Calibri"/>
         </w:rPr>
         <w:t>Best regards,</w:t>
       </w:r>
@@ -875,18 +764,14 @@
         <w:shd w:val="clear" w:color="auto" w:fill="FFFFFF"/>
         <w:spacing w:line="293" w:lineRule="atLeast"/>
         <w:rPr>
-          <w:rFonts w:ascii="Helvetica" w:eastAsia="Times New Roman" w:hAnsi="Helvetica"/>
+          <w:rFonts w:ascii="Calibri" w:eastAsia="Times New Roman" w:hAnsi="Calibri"/>
           <w:color w:val="212121"/>
-          <w:sz w:val="20"/>
-          <w:szCs w:val="20"/>
-        </w:rPr>
-      </w:pPr>
-      <w:r>
-        <w:rPr>
-          <w:rFonts w:ascii="Helvetica" w:eastAsia="Times New Roman" w:hAnsi="Helvetica"/>
+        </w:rPr>
+      </w:pPr>
+      <w:r>
+        <w:rPr>
+          <w:rFonts w:ascii="Calibri" w:eastAsia="Times New Roman" w:hAnsi="Calibri"/>
           <w:color w:val="212121"/>
-          <w:sz w:val="20"/>
-          <w:szCs w:val="20"/>
         </w:rPr>
         <w:t>Pu-Chin CHEN</w:t>
       </w:r>
@@ -898,6 +783,9 @@
         <w:autoSpaceDN w:val="0"/>
         <w:adjustRightInd w:val="0"/>
         <w:spacing w:after="240" w:line="340" w:lineRule="atLeast"/>
+        <w:rPr>
+          <w:rFonts w:ascii="Calibri" w:hAnsi="Calibri"/>
+        </w:rPr>
       </w:pPr>
     </w:p>
     <w:p>
@@ -907,6 +795,9 @@
         <w:autoSpaceDN w:val="0"/>
         <w:adjustRightInd w:val="0"/>
         <w:spacing w:after="240" w:line="340" w:lineRule="atLeast"/>
+        <w:rPr>
+          <w:rFonts w:ascii="Calibri" w:hAnsi="Calibri"/>
+        </w:rPr>
       </w:pPr>
     </w:p>
     <w:p>
@@ -916,6 +807,9 @@
         <w:autoSpaceDN w:val="0"/>
         <w:adjustRightInd w:val="0"/>
         <w:spacing w:after="240" w:line="340" w:lineRule="atLeast"/>
+        <w:rPr>
+          <w:rFonts w:ascii="Calibri" w:hAnsi="Calibri"/>
+        </w:rPr>
       </w:pPr>
     </w:p>
     <w:p>
@@ -925,6 +819,9 @@
         <w:autoSpaceDN w:val="0"/>
         <w:adjustRightInd w:val="0"/>
         <w:spacing w:after="240" w:line="340" w:lineRule="atLeast"/>
+        <w:rPr>
+          <w:rFonts w:ascii="Calibri" w:hAnsi="Calibri"/>
+        </w:rPr>
       </w:pPr>
     </w:p>
     <w:p>
@@ -934,6 +831,9 @@
         <w:autoSpaceDN w:val="0"/>
         <w:adjustRightInd w:val="0"/>
         <w:spacing w:after="240" w:line="340" w:lineRule="atLeast"/>
+        <w:rPr>
+          <w:rFonts w:ascii="Calibri" w:hAnsi="Calibri"/>
+        </w:rPr>
       </w:pPr>
     </w:p>
     <w:p>
@@ -943,6 +843,9 @@
         <w:autoSpaceDN w:val="0"/>
         <w:adjustRightInd w:val="0"/>
         <w:spacing w:after="240" w:line="340" w:lineRule="atLeast"/>
+        <w:rPr>
+          <w:rFonts w:ascii="Calibri" w:hAnsi="Calibri"/>
+        </w:rPr>
       </w:pPr>
     </w:p>
     <w:p>
@@ -952,6 +855,9 @@
         <w:autoSpaceDN w:val="0"/>
         <w:adjustRightInd w:val="0"/>
         <w:spacing w:after="240" w:line="340" w:lineRule="atLeast"/>
+        <w:rPr>
+          <w:rFonts w:ascii="Calibri" w:hAnsi="Calibri"/>
+        </w:rPr>
       </w:pPr>
     </w:p>
     <w:p>
@@ -961,6 +867,9 @@
         <w:autoSpaceDN w:val="0"/>
         <w:adjustRightInd w:val="0"/>
         <w:spacing w:after="240" w:line="340" w:lineRule="atLeast"/>
+        <w:rPr>
+          <w:rFonts w:ascii="Calibri" w:hAnsi="Calibri"/>
+        </w:rPr>
       </w:pPr>
     </w:p>
     <w:p>
@@ -970,6 +879,9 @@
         <w:autoSpaceDN w:val="0"/>
         <w:adjustRightInd w:val="0"/>
         <w:spacing w:after="240" w:line="340" w:lineRule="atLeast"/>
+        <w:rPr>
+          <w:rFonts w:ascii="Calibri" w:hAnsi="Calibri"/>
+        </w:rPr>
       </w:pPr>
     </w:p>
     <w:p>
@@ -979,6 +891,9 @@
         <w:autoSpaceDN w:val="0"/>
         <w:adjustRightInd w:val="0"/>
         <w:spacing w:after="240" w:line="340" w:lineRule="atLeast"/>
+        <w:rPr>
+          <w:rFonts w:ascii="Calibri" w:hAnsi="Calibri"/>
+        </w:rPr>
       </w:pPr>
     </w:p>
     <w:p>
@@ -988,6 +903,9 @@
         <w:autoSpaceDN w:val="0"/>
         <w:adjustRightInd w:val="0"/>
         <w:spacing w:after="240" w:line="340" w:lineRule="atLeast"/>
+        <w:rPr>
+          <w:rFonts w:ascii="Calibri" w:hAnsi="Calibri"/>
+        </w:rPr>
       </w:pPr>
     </w:p>
     <w:p>
@@ -997,6 +915,9 @@
         <w:autoSpaceDN w:val="0"/>
         <w:adjustRightInd w:val="0"/>
         <w:spacing w:after="240" w:line="340" w:lineRule="atLeast"/>
+        <w:rPr>
+          <w:rFonts w:ascii="Calibri" w:hAnsi="Calibri"/>
+        </w:rPr>
       </w:pPr>
     </w:p>
     <w:p>
@@ -1006,6 +927,9 @@
         <w:autoSpaceDN w:val="0"/>
         <w:adjustRightInd w:val="0"/>
         <w:spacing w:after="240" w:line="340" w:lineRule="atLeast"/>
+        <w:rPr>
+          <w:rFonts w:ascii="Calibri" w:hAnsi="Calibri"/>
+        </w:rPr>
       </w:pPr>
     </w:p>
     <w:p>
@@ -1015,6 +939,9 @@
         <w:autoSpaceDN w:val="0"/>
         <w:adjustRightInd w:val="0"/>
         <w:spacing w:after="240" w:line="340" w:lineRule="atLeast"/>
+        <w:rPr>
+          <w:rFonts w:ascii="Calibri" w:hAnsi="Calibri"/>
+        </w:rPr>
       </w:pPr>
     </w:p>
     <w:p>
@@ -1025,29 +952,26 @@
         <w:adjustRightInd w:val="0"/>
         <w:spacing w:after="240" w:line="340" w:lineRule="atLeast"/>
         <w:rPr>
-          <w:rFonts w:ascii="Times" w:hAnsi="Times" w:cs="Times"/>
-        </w:rPr>
-      </w:pPr>
-      <w:r>
-        <w:rPr>
-          <w:sz w:val="29"/>
-          <w:szCs w:val="29"/>
+          <w:rFonts w:ascii="Calibri" w:hAnsi="Calibri" w:cs="Times"/>
+        </w:rPr>
+      </w:pPr>
+      <w:r>
+        <w:rPr>
+          <w:rFonts w:ascii="Calibri" w:hAnsi="Calibri"/>
         </w:rPr>
         <w:t xml:space="preserve">Dear Mr. </w:t>
       </w:r>
       <w:proofErr w:type="spellStart"/>
       <w:r>
         <w:rPr>
-          <w:sz w:val="29"/>
-          <w:szCs w:val="29"/>
+          <w:rFonts w:ascii="Calibri" w:hAnsi="Calibri"/>
         </w:rPr>
         <w:t>Memili</w:t>
       </w:r>
       <w:proofErr w:type="spellEnd"/>
       <w:r>
         <w:rPr>
-          <w:sz w:val="29"/>
-          <w:szCs w:val="29"/>
+          <w:rFonts w:ascii="Calibri" w:hAnsi="Calibri"/>
         </w:rPr>
         <w:t xml:space="preserve">, </w:t>
       </w:r>
@@ -1060,13 +984,12 @@
         <w:adjustRightInd w:val="0"/>
         <w:spacing w:after="240" w:line="340" w:lineRule="atLeast"/>
         <w:rPr>
-          <w:rFonts w:ascii="Times" w:hAnsi="Times" w:cs="Times"/>
-        </w:rPr>
-      </w:pPr>
-      <w:r>
-        <w:rPr>
-          <w:sz w:val="29"/>
-          <w:szCs w:val="29"/>
+          <w:rFonts w:ascii="Calibri" w:hAnsi="Calibri" w:cs="Times"/>
+        </w:rPr>
+      </w:pPr>
+      <w:r>
+        <w:rPr>
+          <w:rFonts w:ascii="Calibri" w:hAnsi="Calibri"/>
         </w:rPr>
         <w:t xml:space="preserve">My name is Daniel Lee; I am currently a first-year graduate student at University of Tokyo. I found this internship information on KOPRA, also through a talk with Mr. Chang, I further understand this position’s requirement and what this function is doing. With my previous experiences and intention, I believe I am a suitable candidate for this position. </w:t>
       </w:r>
@@ -1079,13 +1002,12 @@
         <w:adjustRightInd w:val="0"/>
         <w:spacing w:after="240" w:line="340" w:lineRule="atLeast"/>
         <w:rPr>
-          <w:rFonts w:ascii="Times" w:hAnsi="Times" w:cs="Times"/>
-        </w:rPr>
-      </w:pPr>
-      <w:r>
-        <w:rPr>
-          <w:sz w:val="29"/>
-          <w:szCs w:val="29"/>
+          <w:rFonts w:ascii="Calibri" w:hAnsi="Calibri" w:cs="Times"/>
+        </w:rPr>
+      </w:pPr>
+      <w:r>
+        <w:rPr>
+          <w:rFonts w:ascii="Calibri" w:hAnsi="Calibri"/>
         </w:rPr>
         <w:t xml:space="preserve">I was majoring in economics when I was an undergraduate. This led me get the first two internships in financial industry. The analytical skill as well as the financial knowledge were needed to complete the internships. The last one working at a German AG gave me an opportunity to direct understand how a company introducing a new strategy and predicting market future trends. Those experiences make me have the insight for business environment and also possess the ability to analyze current situation. </w:t>
       </w:r>
@@ -1098,15 +1020,28 @@
         <w:adjustRightInd w:val="0"/>
         <w:spacing w:after="240" w:line="340" w:lineRule="atLeast"/>
         <w:rPr>
-          <w:rFonts w:ascii="Times" w:hAnsi="Times" w:cs="Times"/>
-        </w:rPr>
-      </w:pPr>
-      <w:r>
-        <w:rPr>
-          <w:sz w:val="29"/>
-          <w:szCs w:val="29"/>
-        </w:rPr>
-        <w:t xml:space="preserve">As a graduate student at department of technology management for innovation, it’s important to have knowledge about programming. Since undergraduate, I’ve got to know more about Excel. In order to analyzing and compiling the data such as companies’ revenue, it’s important to be familiar with those programming skills. In addition, I’ve been learning the concept of tableau and SQL through Coursera. Combining my background and motivation, I am confident that I can be a fast learner at Mercedes-Benz Finance, Japan. </w:t>
+          <w:rFonts w:ascii="Calibri" w:hAnsi="Calibri" w:cs="Times"/>
+        </w:rPr>
+      </w:pPr>
+      <w:r>
+        <w:rPr>
+          <w:rFonts w:ascii="Calibri" w:hAnsi="Calibri"/>
+        </w:rPr>
+        <w:t xml:space="preserve">As a graduate student at department of technology management for innovation, it’s important to have knowledge about programming. Since undergraduate, I’ve got to know more about Excel. In order to analyzing and compiling the data such as companies’ revenue, it’s important to be familiar with those programming skills. In addition, I’ve been learning the concept of tableau and SQL through </w:t>
+      </w:r>
+      <w:proofErr w:type="spellStart"/>
+      <w:r>
+        <w:rPr>
+          <w:rFonts w:ascii="Calibri" w:hAnsi="Calibri"/>
+        </w:rPr>
+        <w:t>Coursera</w:t>
+      </w:r>
+      <w:proofErr w:type="spellEnd"/>
+      <w:r>
+        <w:rPr>
+          <w:rFonts w:ascii="Calibri" w:hAnsi="Calibri"/>
+        </w:rPr>
+        <w:t xml:space="preserve">. Combining my background and motivation, I am confident that I can be a fast learner at Mercedes-Benz Finance, Japan. </w:t>
       </w:r>
     </w:p>
     <w:p>
@@ -1117,13 +1052,12 @@
         <w:adjustRightInd w:val="0"/>
         <w:spacing w:after="240" w:line="340" w:lineRule="atLeast"/>
         <w:rPr>
-          <w:rFonts w:ascii="Times" w:hAnsi="Times" w:cs="Times"/>
-        </w:rPr>
-      </w:pPr>
-      <w:r>
-        <w:rPr>
-          <w:sz w:val="29"/>
-          <w:szCs w:val="29"/>
+          <w:rFonts w:ascii="Calibri" w:hAnsi="Calibri" w:cs="Times"/>
+        </w:rPr>
+      </w:pPr>
+      <w:r>
+        <w:rPr>
+          <w:rFonts w:ascii="Calibri" w:hAnsi="Calibri"/>
         </w:rPr>
         <w:t xml:space="preserve">I would be grateful if you can arrange an interview so that I can explain my qualification further. My contact number is 070-3993-0388. Looking forward to hearing from you. </w:t>
       </w:r>
@@ -1136,13 +1070,12 @@
         <w:adjustRightInd w:val="0"/>
         <w:spacing w:after="240" w:line="340" w:lineRule="atLeast"/>
         <w:rPr>
-          <w:rFonts w:ascii="Times" w:hAnsi="Times" w:cs="Times"/>
-        </w:rPr>
-      </w:pPr>
-      <w:r>
-        <w:rPr>
-          <w:sz w:val="29"/>
-          <w:szCs w:val="29"/>
+          <w:rFonts w:ascii="Calibri" w:hAnsi="Calibri" w:cs="Times"/>
+        </w:rPr>
+      </w:pPr>
+      <w:r>
+        <w:rPr>
+          <w:rFonts w:ascii="Calibri" w:hAnsi="Calibri"/>
         </w:rPr>
         <w:t xml:space="preserve">Sincerely, </w:t>
       </w:r>
@@ -1154,6 +1087,9 @@
         <w:autoSpaceDN w:val="0"/>
         <w:adjustRightInd w:val="0"/>
         <w:spacing w:after="240" w:line="340" w:lineRule="atLeast"/>
+        <w:rPr>
+          <w:rFonts w:ascii="Calibri" w:hAnsi="Calibri"/>
+        </w:rPr>
       </w:pPr>
     </w:p>
     <w:p>
@@ -1163,6 +1099,9 @@
         <w:autoSpaceDN w:val="0"/>
         <w:adjustRightInd w:val="0"/>
         <w:spacing w:after="240" w:line="340" w:lineRule="atLeast"/>
+        <w:rPr>
+          <w:rFonts w:ascii="Calibri" w:hAnsi="Calibri"/>
+        </w:rPr>
       </w:pPr>
     </w:p>
     <w:p>
@@ -1172,6 +1111,9 @@
         <w:autoSpaceDN w:val="0"/>
         <w:adjustRightInd w:val="0"/>
         <w:spacing w:after="240" w:line="340" w:lineRule="atLeast"/>
+        <w:rPr>
+          <w:rFonts w:ascii="Calibri" w:hAnsi="Calibri"/>
+        </w:rPr>
       </w:pPr>
     </w:p>
     <w:p>
@@ -1181,6 +1123,9 @@
         <w:autoSpaceDN w:val="0"/>
         <w:adjustRightInd w:val="0"/>
         <w:spacing w:after="240" w:line="340" w:lineRule="atLeast"/>
+        <w:rPr>
+          <w:rFonts w:ascii="Calibri" w:hAnsi="Calibri"/>
+        </w:rPr>
       </w:pPr>
     </w:p>
     <w:p>
@@ -1190,55 +1135,62 @@
         <w:autoSpaceDN w:val="0"/>
         <w:adjustRightInd w:val="0"/>
         <w:spacing w:after="240" w:line="340" w:lineRule="atLeast"/>
+        <w:rPr>
+          <w:rFonts w:ascii="Calibri" w:hAnsi="Calibri"/>
+        </w:rPr>
       </w:pPr>
     </w:p>
     <w:p>
       <w:pPr>
         <w:pStyle w:val="p1"/>
-      </w:pPr>
-      <w:r>
-        <w:rPr>
-          <w:rFonts w:ascii="Helvetica" w:eastAsia="Times New Roman" w:hAnsi="Helvetica"/>
-          <w:color w:val="000000"/>
-          <w:shd w:val="clear" w:color="auto" w:fill="FFFFFF"/>
+        <w:rPr>
+          <w:rFonts w:ascii="Calibri" w:hAnsi="Calibri"/>
+          <w:sz w:val="24"/>
+          <w:szCs w:val="24"/>
+        </w:rPr>
+      </w:pPr>
+      <w:r>
+        <w:rPr>
+          <w:rFonts w:ascii="Calibri" w:eastAsia="Times New Roman" w:hAnsi="Calibri"/>
+          <w:color w:val="000000"/>
+          <w:sz w:val="24"/>
+          <w:szCs w:val="24"/>
         </w:rPr>
         <w:t>Dear</w:t>
       </w:r>
       <w:r>
         <w:rPr>
-          <w:rFonts w:ascii="Helvetica" w:eastAsia="Times New Roman" w:hAnsi="Helvetica"/>
-          <w:color w:val="000000"/>
-          <w:shd w:val="clear" w:color="auto" w:fill="FFFFFF"/>
+          <w:rFonts w:ascii="Calibri" w:eastAsia="Times New Roman" w:hAnsi="Calibri"/>
+          <w:color w:val="000000"/>
+          <w:sz w:val="24"/>
+          <w:szCs w:val="24"/>
         </w:rPr>
         <w:t xml:space="preserve"> </w:t>
       </w:r>
-      <w:proofErr w:type="spellStart"/>
       <w:r>
         <w:rPr>
           <w:rStyle w:val="s1"/>
-        </w:rPr>
-        <w:t>Mi</w:t>
-      </w:r>
-      <w:proofErr w:type="spellEnd"/>
-      <w:r>
-        <w:rPr>
-          <w:rStyle w:val="s1"/>
-        </w:rPr>
-        <w:t>-Yen</w:t>
-      </w:r>
-      <w:r>
-        <w:rPr>
-          <w:rFonts w:ascii="Helvetica" w:eastAsia="Times New Roman" w:hAnsi="Helvetica"/>
-          <w:color w:val="000000"/>
-          <w:shd w:val="clear" w:color="auto" w:fill="FFFFFF"/>
+          <w:rFonts w:ascii="Calibri" w:hAnsi="Calibri"/>
+          <w:sz w:val="24"/>
+          <w:szCs w:val="24"/>
+        </w:rPr>
+        <w:t>Mi-Yen</w:t>
+      </w:r>
+      <w:r>
+        <w:rPr>
+          <w:rFonts w:ascii="Calibri" w:eastAsia="Times New Roman" w:hAnsi="Calibri"/>
+          <w:color w:val="000000"/>
+          <w:sz w:val="24"/>
+          <w:szCs w:val="24"/>
         </w:rPr>
         <w:t>,</w:t>
       </w:r>
       <w:r>
         <w:rPr>
-          <w:rFonts w:ascii="Helvetica" w:eastAsia="Times New Roman" w:hAnsi="Helvetica"/>
-          <w:color w:val="000000"/>
-          <w:shd w:val="clear" w:color="auto" w:fill="FFFFFF"/>
+          <w:rFonts w:ascii="Calibri" w:eastAsia="Times New Roman" w:hAnsi="Calibri"/>
+          <w:color w:val="000000"/>
+          <w:sz w:val="24"/>
+          <w:szCs w:val="24"/>
         </w:rPr>
         <w:t xml:space="preserve"> </w:t>
       </w:r>
@@ -1248,7 +1200,7 @@
         <w:shd w:val="clear" w:color="auto" w:fill="FFFFFF"/>
         <w:spacing w:line="293" w:lineRule="atLeast"/>
         <w:rPr>
-          <w:rFonts w:ascii="Helvetica" w:eastAsia="Times New Roman" w:hAnsi="Helvetica"/>
+          <w:rFonts w:ascii="Calibri" w:eastAsia="Times New Roman" w:hAnsi="Calibri"/>
           <w:color w:val="000000"/>
         </w:rPr>
       </w:pPr>
@@ -1258,113 +1210,93 @@
         <w:shd w:val="clear" w:color="auto" w:fill="FFFFFF"/>
         <w:spacing w:line="293" w:lineRule="atLeast"/>
         <w:rPr>
-          <w:rFonts w:ascii="Helvetica" w:eastAsia="Times New Roman" w:hAnsi="Helvetica"/>
-          <w:color w:val="000000"/>
-        </w:rPr>
-      </w:pPr>
-      <w:r>
-        <w:rPr>
-          <w:rFonts w:ascii="Helvetica" w:eastAsia="Times New Roman" w:hAnsi="Helvetica"/>
+          <w:rFonts w:ascii="Calibri" w:eastAsia="Times New Roman" w:hAnsi="Calibri"/>
+          <w:color w:val="000000"/>
+        </w:rPr>
+      </w:pPr>
+      <w:r>
+        <w:rPr>
+          <w:rFonts w:ascii="Calibri" w:eastAsia="Times New Roman" w:hAnsi="Calibri"/>
           <w:color w:val="000000"/>
         </w:rPr>
         <w:t>My name is Pu-Chin CHEN; I am currently a first-year graduate student at University of Cali</w:t>
       </w:r>
       <w:r>
         <w:rPr>
-          <w:rFonts w:ascii="Helvetica" w:eastAsia="Times New Roman" w:hAnsi="Helvetica"/>
+          <w:rFonts w:ascii="Calibri" w:eastAsia="Times New Roman" w:hAnsi="Calibri"/>
           <w:color w:val="000000"/>
         </w:rPr>
         <w:t>fornia, Los Angeles. I found your</w:t>
       </w:r>
       <w:r>
         <w:rPr>
-          <w:rFonts w:ascii="Helvetica" w:eastAsia="Times New Roman" w:hAnsi="Helvetica"/>
+          <w:rFonts w:ascii="Calibri" w:eastAsia="Times New Roman" w:hAnsi="Calibri"/>
           <w:color w:val="000000"/>
         </w:rPr>
         <w:t xml:space="preserve"> recruitment information on</w:t>
       </w:r>
       <w:r>
         <w:rPr>
-          <w:rFonts w:ascii="Helvetica" w:eastAsia="Times New Roman" w:hAnsi="Helvetica"/>
-          <w:color w:val="000000"/>
-        </w:rPr>
-        <w:t xml:space="preserve"> Academic </w:t>
-      </w:r>
-      <w:proofErr w:type="spellStart"/>
-      <w:r>
-        <w:rPr>
-          <w:rFonts w:ascii="Helvetica" w:eastAsia="Times New Roman" w:hAnsi="Helvetica"/>
-          <w:color w:val="000000"/>
-        </w:rPr>
-        <w:t>Sinica’s</w:t>
-      </w:r>
-      <w:proofErr w:type="spellEnd"/>
-      <w:r>
-        <w:rPr>
-          <w:rFonts w:ascii="Helvetica" w:eastAsia="Times New Roman" w:hAnsi="Helvetica"/>
-          <w:color w:val="000000"/>
-        </w:rPr>
-        <w:t xml:space="preserve"> website</w:t>
-      </w:r>
-      <w:r>
-        <w:rPr>
-          <w:rFonts w:ascii="Helvetica" w:eastAsia="Times New Roman" w:hAnsi="Helvetica"/>
+          <w:rFonts w:ascii="Calibri" w:eastAsia="Times New Roman" w:hAnsi="Calibri"/>
+          <w:color w:val="000000"/>
+        </w:rPr>
+        <w:t xml:space="preserve"> Academic Sinica’s website</w:t>
+      </w:r>
+      <w:r>
+        <w:rPr>
+          <w:rFonts w:ascii="Calibri" w:eastAsia="Times New Roman" w:hAnsi="Calibri"/>
           <w:color w:val="000000"/>
         </w:rPr>
         <w:t xml:space="preserve">. </w:t>
       </w:r>
       <w:r>
         <w:rPr>
-          <w:rFonts w:ascii="Helvetica" w:eastAsia="Times New Roman" w:hAnsi="Helvetica"/>
+          <w:rFonts w:ascii="Calibri" w:eastAsia="Times New Roman" w:hAnsi="Calibri"/>
           <w:color w:val="000000"/>
         </w:rPr>
         <w:t>After I carefully read your outstanding papers on KDD,</w:t>
       </w:r>
       <w:r>
         <w:rPr>
-          <w:rFonts w:ascii="Helvetica" w:eastAsia="Times New Roman" w:hAnsi="Helvetica"/>
+          <w:rFonts w:ascii="Calibri" w:eastAsia="Times New Roman" w:hAnsi="Calibri"/>
           <w:color w:val="000000"/>
         </w:rPr>
         <w:t xml:space="preserve"> </w:t>
       </w:r>
       <w:r>
         <w:rPr>
-          <w:sz w:val="29"/>
-          <w:szCs w:val="29"/>
+          <w:rFonts w:ascii="Calibri" w:hAnsi="Calibri"/>
         </w:rPr>
         <w:t>I further understan</w:t>
       </w:r>
       <w:r>
         <w:rPr>
-          <w:sz w:val="29"/>
-          <w:szCs w:val="29"/>
+          <w:rFonts w:ascii="Calibri" w:hAnsi="Calibri"/>
         </w:rPr>
         <w:t>d this position’s requirem</w:t>
       </w:r>
       <w:r>
         <w:rPr>
-          <w:sz w:val="29"/>
-          <w:szCs w:val="29"/>
+          <w:rFonts w:ascii="Calibri" w:hAnsi="Calibri"/>
         </w:rPr>
         <w:t>ent and what this function is</w:t>
       </w:r>
       <w:r>
         <w:rPr>
-          <w:sz w:val="29"/>
-          <w:szCs w:val="29"/>
+          <w:rFonts w:ascii="Calibri" w:hAnsi="Calibri"/>
         </w:rPr>
         <w:t xml:space="preserve"> doing</w:t>
       </w:r>
       <w:r>
         <w:rPr>
-          <w:rFonts w:ascii="Helvetica" w:eastAsia="Times New Roman" w:hAnsi="Helvetica"/>
+          <w:rFonts w:ascii="Calibri" w:eastAsia="Times New Roman" w:hAnsi="Calibri"/>
           <w:color w:val="000000"/>
         </w:rPr>
         <w:t>. With my previous experiences and intention, I believe I can make contributions</w:t>
       </w:r>
       <w:r>
         <w:rPr>
-          <w:rFonts w:ascii="Helvetica" w:eastAsia="Times New Roman" w:hAnsi="Helvetica"/>
+          <w:rFonts w:ascii="Calibri" w:eastAsia="Times New Roman" w:hAnsi="Calibri"/>
           <w:color w:val="000000"/>
         </w:rPr>
         <w:t xml:space="preserve"> in your lab.</w:t>
@@ -1375,7 +1307,7 @@
         <w:shd w:val="clear" w:color="auto" w:fill="FFFFFF"/>
         <w:spacing w:line="293" w:lineRule="atLeast"/>
         <w:rPr>
-          <w:rFonts w:ascii="Helvetica" w:eastAsia="Times New Roman" w:hAnsi="Helvetica"/>
+          <w:rFonts w:ascii="Calibri" w:eastAsia="Times New Roman" w:hAnsi="Calibri"/>
           <w:color w:val="000000"/>
         </w:rPr>
       </w:pPr>
@@ -1385,13 +1317,13 @@
         <w:shd w:val="clear" w:color="auto" w:fill="FFFFFF"/>
         <w:spacing w:line="293" w:lineRule="atLeast"/>
         <w:rPr>
-          <w:rFonts w:ascii="Helvetica" w:eastAsia="Times New Roman" w:hAnsi="Helvetica"/>
-          <w:color w:val="000000"/>
-        </w:rPr>
-      </w:pPr>
-      <w:r>
-        <w:rPr>
-          <w:rFonts w:ascii="Helvetica" w:eastAsia="Times New Roman" w:hAnsi="Helvetica"/>
+          <w:rFonts w:ascii="Calibri" w:eastAsia="Times New Roman" w:hAnsi="Calibri"/>
+          <w:color w:val="000000"/>
+        </w:rPr>
+      </w:pPr>
+      <w:r>
+        <w:rPr>
+          <w:rFonts w:ascii="Calibri" w:eastAsia="Times New Roman" w:hAnsi="Calibri"/>
           <w:color w:val="000000"/>
         </w:rPr>
         <w:t>I was majoring in computer science when I was an undergraduate. This led me accumulate with strong programming abilities and project experience, especially applying machine learning principles to solve problems; As a graduate student in data science major, it's important to have knowledge about database systems. I took related course and concentrated fully on SQL and database design theories, which was a crucial step for further solving big data problems.</w:t>
@@ -1402,7 +1334,7 @@
         <w:shd w:val="clear" w:color="auto" w:fill="FFFFFF"/>
         <w:spacing w:line="293" w:lineRule="atLeast"/>
         <w:rPr>
-          <w:rFonts w:ascii="Helvetica" w:eastAsia="Times New Roman" w:hAnsi="Helvetica"/>
+          <w:rFonts w:ascii="Calibri" w:eastAsia="Times New Roman" w:hAnsi="Calibri"/>
           <w:color w:val="000000"/>
         </w:rPr>
       </w:pPr>
@@ -1412,50 +1344,34 @@
         <w:shd w:val="clear" w:color="auto" w:fill="FFFFFF"/>
         <w:spacing w:line="293" w:lineRule="atLeast"/>
         <w:rPr>
-          <w:rFonts w:ascii="Helvetica" w:eastAsia="Times New Roman" w:hAnsi="Helvetica"/>
-          <w:color w:val="000000"/>
-        </w:rPr>
-      </w:pPr>
-      <w:r>
-        <w:rPr>
-          <w:rFonts w:ascii="Helvetica" w:eastAsia="Times New Roman" w:hAnsi="Helvetica"/>
-          <w:color w:val="000000"/>
-        </w:rPr>
-        <w:t xml:space="preserve">Since my study in </w:t>
-      </w:r>
-      <w:proofErr w:type="spellStart"/>
-      <w:r>
-        <w:rPr>
-          <w:rFonts w:ascii="Helvetica" w:eastAsia="Times New Roman" w:hAnsi="Helvetica"/>
-          <w:color w:val="000000"/>
-        </w:rPr>
-        <w:t>Jianguo</w:t>
-      </w:r>
-      <w:proofErr w:type="spellEnd"/>
-      <w:r>
-        <w:rPr>
-          <w:rFonts w:ascii="Helvetica" w:eastAsia="Times New Roman" w:hAnsi="Helvetica"/>
-          <w:color w:val="000000"/>
-        </w:rPr>
-        <w:t xml:space="preserve"> High School, I showed a great talent of math (top 4% of whole school) and physics (top 10%). During my undergraduate study, I found mathematical analysis quite interesting. Therefore, I mastered in linear algebra and even took advanced statistics. Recently, I started to learn convex optimization using online resources. Combining my background and motivation, I am confident</w:t>
-      </w:r>
-      <w:r>
-        <w:rPr>
-          <w:rFonts w:ascii="Helvetica" w:eastAsia="Times New Roman" w:hAnsi="Helvetica"/>
+          <w:rFonts w:ascii="Calibri" w:eastAsia="Times New Roman" w:hAnsi="Calibri"/>
+          <w:color w:val="000000"/>
+        </w:rPr>
+      </w:pPr>
+      <w:r>
+        <w:rPr>
+          <w:rFonts w:ascii="Calibri" w:eastAsia="Times New Roman" w:hAnsi="Calibri"/>
+          <w:color w:val="000000"/>
+        </w:rPr>
+        <w:t>Since my study in Jianguo High School, I showed a great talent of math (top 4% of whole school) and physics (top 10%). During my undergraduate study, I found mathematical analysis quite interesting. Therefore, I mastered in linear algebra and even took advanced statistics. Recently, I started to learn convex optimization using online resources. Combining my background and motivation, I am confident</w:t>
+      </w:r>
+      <w:r>
+        <w:rPr>
+          <w:rFonts w:ascii="Calibri" w:eastAsia="Times New Roman" w:hAnsi="Calibri"/>
           <w:color w:val="000000"/>
         </w:rPr>
         <w:t xml:space="preserve"> that I can be a fast learner</w:t>
       </w:r>
       <w:r>
         <w:rPr>
-          <w:rFonts w:ascii="Helvetica" w:eastAsia="Times New Roman" w:hAnsi="Helvetica"/>
+          <w:rFonts w:ascii="Calibri" w:eastAsia="Times New Roman" w:hAnsi="Calibri"/>
           <w:color w:val="000000"/>
         </w:rPr>
         <w:t xml:space="preserve"> under your instruction</w:t>
       </w:r>
       <w:r>
         <w:rPr>
-          <w:rFonts w:ascii="Helvetica" w:eastAsia="Times New Roman" w:hAnsi="Helvetica"/>
+          <w:rFonts w:ascii="Calibri" w:eastAsia="Times New Roman" w:hAnsi="Calibri"/>
           <w:color w:val="000000"/>
         </w:rPr>
         <w:t>.</w:t>
@@ -1466,7 +1382,7 @@
         <w:shd w:val="clear" w:color="auto" w:fill="FFFFFF"/>
         <w:spacing w:line="293" w:lineRule="atLeast"/>
         <w:rPr>
-          <w:rFonts w:ascii="Helvetica" w:eastAsia="Times New Roman" w:hAnsi="Helvetica"/>
+          <w:rFonts w:ascii="Calibri" w:eastAsia="Times New Roman" w:hAnsi="Calibri"/>
           <w:color w:val="000000"/>
         </w:rPr>
       </w:pPr>
@@ -1476,27 +1392,27 @@
         <w:shd w:val="clear" w:color="auto" w:fill="FFFFFF"/>
         <w:spacing w:line="293" w:lineRule="atLeast"/>
         <w:rPr>
-          <w:rFonts w:ascii="Helvetica" w:eastAsia="Times New Roman" w:hAnsi="Helvetica"/>
-          <w:color w:val="000000"/>
-        </w:rPr>
-      </w:pPr>
-      <w:r>
-        <w:rPr>
-          <w:rFonts w:ascii="Helvetica" w:eastAsia="Times New Roman" w:hAnsi="Helvetica"/>
+          <w:rFonts w:ascii="Calibri" w:eastAsia="Times New Roman" w:hAnsi="Calibri"/>
+          <w:color w:val="000000"/>
+        </w:rPr>
+      </w:pPr>
+      <w:r>
+        <w:rPr>
+          <w:rFonts w:ascii="Calibri" w:eastAsia="Times New Roman" w:hAnsi="Calibri"/>
           <w:color w:val="000000"/>
         </w:rPr>
         <w:t>Since I am going to the United States next year, I wonder if there is any opportunity of half-year</w:t>
       </w:r>
       <w:r>
         <w:rPr>
-          <w:rFonts w:ascii="Helvetica" w:eastAsia="Times New Roman" w:hAnsi="Helvetica"/>
+          <w:rFonts w:ascii="Calibri" w:eastAsia="Times New Roman" w:hAnsi="Calibri"/>
           <w:color w:val="000000"/>
         </w:rPr>
         <w:t xml:space="preserve"> research assistant opportunity</w:t>
       </w:r>
       <w:r>
         <w:rPr>
-          <w:rFonts w:ascii="Helvetica" w:eastAsia="Times New Roman" w:hAnsi="Helvetica"/>
+          <w:rFonts w:ascii="Calibri" w:eastAsia="Times New Roman" w:hAnsi="Calibri"/>
           <w:color w:val="000000"/>
         </w:rPr>
         <w:t>. I would be grateful if you can arrange an interview so that I can explain my qualification further. My contact number is 0921448810. Looking forward to hearing from you.</w:t>
@@ -1507,7 +1423,7 @@
         <w:shd w:val="clear" w:color="auto" w:fill="FFFFFF"/>
         <w:spacing w:line="293" w:lineRule="atLeast"/>
         <w:rPr>
-          <w:rFonts w:ascii="Helvetica" w:eastAsia="Times New Roman" w:hAnsi="Helvetica"/>
+          <w:rFonts w:ascii="Calibri" w:eastAsia="Times New Roman" w:hAnsi="Calibri"/>
           <w:color w:val="000000"/>
         </w:rPr>
       </w:pPr>
@@ -1517,7 +1433,7 @@
         <w:shd w:val="clear" w:color="auto" w:fill="FFFFFF"/>
         <w:spacing w:line="293" w:lineRule="atLeast"/>
         <w:rPr>
-          <w:rFonts w:ascii="Helvetica" w:eastAsia="Times New Roman" w:hAnsi="Helvetica"/>
+          <w:rFonts w:ascii="Calibri" w:eastAsia="Times New Roman" w:hAnsi="Calibri"/>
           <w:color w:val="000000"/>
         </w:rPr>
       </w:pPr>
@@ -1527,7 +1443,7 @@
         <w:shd w:val="clear" w:color="auto" w:fill="FFFFFF"/>
         <w:spacing w:line="293" w:lineRule="atLeast"/>
         <w:rPr>
-          <w:rFonts w:ascii="Helvetica" w:eastAsia="Times New Roman" w:hAnsi="Helvetica"/>
+          <w:rFonts w:ascii="Calibri" w:eastAsia="Times New Roman" w:hAnsi="Calibri"/>
           <w:color w:val="000000"/>
         </w:rPr>
       </w:pPr>
@@ -1537,13 +1453,13 @@
         <w:shd w:val="clear" w:color="auto" w:fill="FFFFFF"/>
         <w:spacing w:line="293" w:lineRule="atLeast"/>
         <w:rPr>
-          <w:rFonts w:ascii="Helvetica" w:eastAsia="Times New Roman" w:hAnsi="Helvetica"/>
-          <w:color w:val="000000"/>
-        </w:rPr>
-      </w:pPr>
-      <w:r>
-        <w:rPr>
-          <w:rFonts w:ascii="Helvetica" w:eastAsia="Times New Roman" w:hAnsi="Helvetica"/>
+          <w:rFonts w:ascii="Calibri" w:eastAsia="Times New Roman" w:hAnsi="Calibri"/>
+          <w:color w:val="000000"/>
+        </w:rPr>
+      </w:pPr>
+      <w:r>
+        <w:rPr>
+          <w:rFonts w:ascii="Calibri" w:eastAsia="Times New Roman" w:hAnsi="Calibri"/>
           <w:color w:val="000000"/>
         </w:rPr>
         <w:t>Sincerely,</w:t>
@@ -1554,7 +1470,7 @@
         <w:shd w:val="clear" w:color="auto" w:fill="FFFFFF"/>
         <w:spacing w:line="293" w:lineRule="atLeast"/>
         <w:rPr>
-          <w:rFonts w:ascii="Helvetica" w:eastAsia="Times New Roman" w:hAnsi="Helvetica"/>
+          <w:rFonts w:ascii="Calibri" w:eastAsia="Times New Roman" w:hAnsi="Calibri"/>
           <w:color w:val="000000"/>
         </w:rPr>
       </w:pPr>
@@ -1564,13 +1480,13 @@
         <w:shd w:val="clear" w:color="auto" w:fill="FFFFFF"/>
         <w:spacing w:line="293" w:lineRule="atLeast"/>
         <w:rPr>
-          <w:rFonts w:ascii="Helvetica" w:eastAsia="Times New Roman" w:hAnsi="Helvetica"/>
-          <w:color w:val="000000"/>
-        </w:rPr>
-      </w:pPr>
-      <w:r>
-        <w:rPr>
-          <w:rFonts w:ascii="Helvetica" w:eastAsia="Times New Roman" w:hAnsi="Helvetica"/>
+          <w:rFonts w:ascii="Calibri" w:eastAsia="Times New Roman" w:hAnsi="Calibri"/>
+          <w:color w:val="000000"/>
+        </w:rPr>
+      </w:pPr>
+      <w:r>
+        <w:rPr>
+          <w:rFonts w:ascii="Calibri" w:eastAsia="Times New Roman" w:hAnsi="Calibri"/>
           <w:color w:val="000000"/>
         </w:rPr>
         <w:t>Pu-Chin CHEN </w:t>
@@ -1584,7 +1500,7 @@
         <w:adjustRightInd w:val="0"/>
         <w:spacing w:after="240" w:line="340" w:lineRule="atLeast"/>
         <w:rPr>
-          <w:rFonts w:hint="eastAsia"/>
+          <w:rFonts w:ascii="Calibri" w:hAnsi="Calibri"/>
         </w:rPr>
       </w:pPr>
     </w:p>
@@ -1596,7 +1512,7 @@
         <w:adjustRightInd w:val="0"/>
         <w:spacing w:after="240" w:line="340" w:lineRule="atLeast"/>
         <w:rPr>
-          <w:rFonts w:hint="eastAsia"/>
+          <w:rFonts w:ascii="Calibri" w:hAnsi="Calibri"/>
         </w:rPr>
       </w:pPr>
     </w:p>
@@ -1608,7 +1524,7 @@
         <w:adjustRightInd w:val="0"/>
         <w:spacing w:after="240" w:line="340" w:lineRule="atLeast"/>
         <w:rPr>
-          <w:rFonts w:hint="eastAsia"/>
+          <w:rFonts w:ascii="Calibri" w:hAnsi="Calibri"/>
         </w:rPr>
       </w:pPr>
     </w:p>
@@ -1620,286 +1536,162 @@
         <w:adjustRightInd w:val="0"/>
         <w:spacing w:after="240" w:line="340" w:lineRule="atLeast"/>
         <w:rPr>
-          <w:rFonts w:hint="eastAsia"/>
-        </w:rPr>
-      </w:pPr>
-    </w:p>
-    <w:p>
-      <w:pPr>
-        <w:spacing w:after="240"/>
-        <w:rPr>
-          <w:rFonts w:eastAsia="Times New Roman"/>
-        </w:rPr>
-      </w:pPr>
-      <w:r>
-        <w:rPr>
-          <w:rFonts w:ascii="MS Mincho" w:eastAsia="MS Mincho" w:hAnsi="MS Mincho" w:cs="MS Mincho"/>
-        </w:rPr>
-        <w:t>作者：</w:t>
-      </w:r>
-      <w:r>
-        <w:rPr>
-          <w:rFonts w:eastAsia="Times New Roman"/>
-        </w:rPr>
-        <w:t>Bear Guts</w:t>
-      </w:r>
-      <w:r>
-        <w:rPr>
-          <w:rFonts w:eastAsia="Times New Roman"/>
-        </w:rPr>
-        <w:br/>
-      </w:r>
-      <w:r>
-        <w:rPr>
-          <w:rFonts w:ascii="SimSun" w:eastAsia="SimSun" w:hAnsi="SimSun" w:cs="SimSun"/>
-        </w:rPr>
-        <w:t>链接：</w:t>
-      </w:r>
-      <w:r>
-        <w:rPr>
-          <w:rFonts w:eastAsia="Times New Roman"/>
-        </w:rPr>
-        <w:t>https://www.zhihu.com/question/25422621/answer/33369798</w:t>
-      </w:r>
-      <w:r>
-        <w:rPr>
-          <w:rFonts w:eastAsia="Times New Roman"/>
-        </w:rPr>
-        <w:br/>
-      </w:r>
-      <w:r>
-        <w:rPr>
-          <w:rFonts w:ascii="MS Mincho" w:eastAsia="MS Mincho" w:hAnsi="MS Mincho" w:cs="MS Mincho"/>
-        </w:rPr>
-        <w:t>来源：知乎</w:t>
-      </w:r>
-      <w:r>
-        <w:rPr>
-          <w:rFonts w:eastAsia="Times New Roman"/>
-        </w:rPr>
-        <w:br/>
-      </w:r>
-      <w:r>
-        <w:rPr>
-          <w:rFonts w:ascii="MS Mincho" w:eastAsia="MS Mincho" w:hAnsi="MS Mincho" w:cs="MS Mincho"/>
-        </w:rPr>
-        <w:t>著作</w:t>
-      </w:r>
-      <w:r>
-        <w:rPr>
-          <w:rFonts w:ascii="SimSun" w:eastAsia="SimSun" w:hAnsi="SimSun" w:cs="SimSun"/>
-        </w:rPr>
-        <w:t>权归</w:t>
-      </w:r>
-      <w:r>
-        <w:rPr>
-          <w:rFonts w:ascii="MS Mincho" w:eastAsia="MS Mincho" w:hAnsi="MS Mincho" w:cs="MS Mincho"/>
-        </w:rPr>
-        <w:t>作者所有，</w:t>
-      </w:r>
-      <w:r>
-        <w:rPr>
-          <w:rFonts w:ascii="SimSun" w:eastAsia="SimSun" w:hAnsi="SimSun" w:cs="SimSun"/>
-        </w:rPr>
-        <w:t>转载请联</w:t>
-      </w:r>
-      <w:r>
-        <w:rPr>
-          <w:rFonts w:ascii="MS Mincho" w:eastAsia="MS Mincho" w:hAnsi="MS Mincho" w:cs="MS Mincho"/>
-        </w:rPr>
-        <w:t>系作者</w:t>
-      </w:r>
-      <w:r>
-        <w:rPr>
-          <w:rFonts w:ascii="SimSun" w:eastAsia="SimSun" w:hAnsi="SimSun" w:cs="SimSun"/>
-        </w:rPr>
-        <w:t>获</w:t>
-      </w:r>
-      <w:r>
-        <w:rPr>
-          <w:rFonts w:ascii="MS Mincho" w:eastAsia="MS Mincho" w:hAnsi="MS Mincho" w:cs="MS Mincho"/>
-        </w:rPr>
-        <w:t>得授</w:t>
-      </w:r>
-      <w:r>
-        <w:rPr>
-          <w:rFonts w:ascii="SimSun" w:eastAsia="SimSun" w:hAnsi="SimSun" w:cs="SimSun"/>
-        </w:rPr>
-        <w:t>权</w:t>
-      </w:r>
-      <w:r>
-        <w:rPr>
-          <w:rFonts w:ascii="MS Mincho" w:eastAsia="MS Mincho" w:hAnsi="MS Mincho" w:cs="MS Mincho"/>
-        </w:rPr>
-        <w:t>。</w:t>
-      </w:r>
-    </w:p>
-    <w:p>
-      <w:pPr>
-        <w:rPr>
-          <w:rFonts w:eastAsia="Times New Roman"/>
-        </w:rPr>
-      </w:pPr>
-      <w:r>
-        <w:rPr>
-          <w:rFonts w:ascii="MS Mincho" w:eastAsia="MS Mincho" w:hAnsi="MS Mincho" w:cs="MS Mincho"/>
+          <w:rFonts w:ascii="Calibri" w:hAnsi="Calibri"/>
+        </w:rPr>
+      </w:pPr>
+    </w:p>
+    <w:p>
+      <w:pPr>
+        <w:rPr>
+          <w:rFonts w:ascii="Calibri" w:eastAsia="Times New Roman" w:hAnsi="Calibri"/>
+        </w:rPr>
+      </w:pPr>
+      <w:r>
+        <w:rPr>
+          <w:rFonts w:ascii="Calibri" w:eastAsia="MS Mincho" w:hAnsi="Calibri" w:cs="MS Mincho"/>
         </w:rPr>
         <w:t>下面</w:t>
       </w:r>
       <w:r>
         <w:rPr>
-          <w:rFonts w:ascii="SimSun" w:eastAsia="SimSun" w:hAnsi="SimSun" w:cs="SimSun"/>
+          <w:rFonts w:ascii="Calibri" w:eastAsia="SimSun" w:hAnsi="Calibri" w:cs="SimSun"/>
         </w:rPr>
         <w:t>这</w:t>
       </w:r>
       <w:r>
         <w:rPr>
-          <w:rFonts w:ascii="MS Mincho" w:eastAsia="MS Mincho" w:hAnsi="MS Mincho" w:cs="MS Mincho"/>
+          <w:rFonts w:ascii="Calibri" w:eastAsia="MS Mincho" w:hAnsi="Calibri" w:cs="MS Mincho"/>
         </w:rPr>
         <w:t>封离开模板千里，但是我直接打</w:t>
       </w:r>
       <w:r>
         <w:rPr>
-          <w:rFonts w:ascii="SimSun" w:eastAsia="SimSun" w:hAnsi="SimSun" w:cs="SimSun"/>
+          <w:rFonts w:ascii="Calibri" w:eastAsia="SimSun" w:hAnsi="Calibri" w:cs="SimSun"/>
         </w:rPr>
         <w:t>电话问</w:t>
       </w:r>
       <w:r>
         <w:rPr>
-          <w:rFonts w:ascii="MS Mincho" w:eastAsia="MS Mincho" w:hAnsi="MS Mincho" w:cs="MS Mincho"/>
+          <w:rFonts w:ascii="Calibri" w:eastAsia="MS Mincho" w:hAnsi="Calibri" w:cs="MS Mincho"/>
         </w:rPr>
         <w:t>他的情况了，其中的一个关</w:t>
       </w:r>
       <w:r>
         <w:rPr>
-          <w:rFonts w:ascii="SimSun" w:eastAsia="SimSun" w:hAnsi="SimSun" w:cs="SimSun"/>
+          <w:rFonts w:ascii="Calibri" w:eastAsia="SimSun" w:hAnsi="Calibri" w:cs="SimSun"/>
         </w:rPr>
         <w:t>键</w:t>
       </w:r>
       <w:r>
         <w:rPr>
-          <w:rFonts w:ascii="MS Mincho" w:eastAsia="MS Mincho" w:hAnsi="MS Mincho" w:cs="MS Mincho"/>
+          <w:rFonts w:ascii="Calibri" w:eastAsia="MS Mincho" w:hAnsi="Calibri" w:cs="MS Mincho"/>
         </w:rPr>
         <w:t>是：他看了我研究</w:t>
       </w:r>
       <w:r>
         <w:rPr>
-          <w:rFonts w:ascii="SimSun" w:eastAsia="SimSun" w:hAnsi="SimSun" w:cs="SimSun"/>
+          <w:rFonts w:ascii="Calibri" w:eastAsia="SimSun" w:hAnsi="Calibri" w:cs="SimSun"/>
         </w:rPr>
         <w:t>组</w:t>
       </w:r>
       <w:r>
         <w:rPr>
-          <w:rFonts w:ascii="MS Mincho" w:eastAsia="MS Mincho" w:hAnsi="MS Mincho" w:cs="MS Mincho"/>
+          <w:rFonts w:ascii="Calibri" w:eastAsia="MS Mincho" w:hAnsi="Calibri" w:cs="MS Mincho"/>
         </w:rPr>
         <w:t>的网站，知道我的</w:t>
       </w:r>
       <w:r>
         <w:rPr>
-          <w:rFonts w:ascii="SimSun" w:eastAsia="SimSun" w:hAnsi="SimSun" w:cs="SimSun"/>
+          <w:rFonts w:ascii="Calibri" w:eastAsia="SimSun" w:hAnsi="Calibri" w:cs="SimSun"/>
         </w:rPr>
         <w:t>组</w:t>
       </w:r>
       <w:r>
         <w:rPr>
-          <w:rFonts w:ascii="MS Mincho" w:eastAsia="MS Mincho" w:hAnsi="MS Mincho" w:cs="MS Mincho"/>
+          <w:rFonts w:ascii="Calibri" w:eastAsia="MS Mincho" w:hAnsi="Calibri" w:cs="MS Mincho"/>
         </w:rPr>
         <w:t>做什么，</w:t>
       </w:r>
       <w:r>
         <w:rPr>
-          <w:rFonts w:ascii="SimSun" w:eastAsia="SimSun" w:hAnsi="SimSun" w:cs="SimSun"/>
+          <w:rFonts w:ascii="Calibri" w:eastAsia="SimSun" w:hAnsi="Calibri" w:cs="SimSun"/>
         </w:rPr>
         <w:t>卖</w:t>
       </w:r>
       <w:r>
         <w:rPr>
-          <w:rFonts w:ascii="MS Mincho" w:eastAsia="MS Mincho" w:hAnsi="MS Mincho" w:cs="MS Mincho"/>
+          <w:rFonts w:ascii="Calibri" w:eastAsia="MS Mincho" w:hAnsi="Calibri" w:cs="MS Mincho"/>
         </w:rPr>
         <w:t>点是什么。</w:t>
       </w:r>
       <w:r>
         <w:rPr>
-          <w:rFonts w:eastAsia="Times New Roman"/>
-        </w:rPr>
-        <w:br/>
-      </w:r>
-      <w:r>
-        <w:rPr>
-          <w:rFonts w:eastAsia="Times New Roman"/>
+          <w:rFonts w:ascii="Calibri" w:eastAsia="Times New Roman" w:hAnsi="Calibri"/>
+        </w:rPr>
+        <w:br/>
+      </w:r>
+      <w:r>
+        <w:rPr>
+          <w:rFonts w:ascii="Calibri" w:eastAsia="Times New Roman" w:hAnsi="Calibri"/>
         </w:rPr>
         <w:br/>
         <w:t>===========================</w:t>
       </w:r>
       <w:r>
         <w:rPr>
-          <w:rFonts w:eastAsia="Times New Roman"/>
-        </w:rPr>
-        <w:br/>
-      </w:r>
-      <w:r>
-        <w:rPr>
-          <w:rFonts w:eastAsia="Times New Roman"/>
-        </w:rPr>
-        <w:br/>
-        <w:t xml:space="preserve">Dear </w:t>
-      </w:r>
-      <w:proofErr w:type="spellStart"/>
-      <w:r>
-        <w:rPr>
-          <w:rFonts w:eastAsia="Times New Roman"/>
-        </w:rPr>
-        <w:t>Dr</w:t>
-      </w:r>
-      <w:proofErr w:type="spellEnd"/>
-      <w:r>
-        <w:rPr>
-          <w:rFonts w:eastAsia="Times New Roman"/>
-        </w:rPr>
-        <w:t xml:space="preserve"> XXXX,</w:t>
-      </w:r>
-      <w:r>
-        <w:rPr>
-          <w:rFonts w:eastAsia="Times New Roman"/>
-        </w:rPr>
-        <w:br/>
-      </w:r>
-      <w:r>
-        <w:rPr>
-          <w:rFonts w:eastAsia="Times New Roman"/>
+          <w:rFonts w:ascii="Calibri" w:eastAsia="Times New Roman" w:hAnsi="Calibri"/>
+        </w:rPr>
+        <w:br/>
+      </w:r>
+      <w:r>
+        <w:rPr>
+          <w:rFonts w:ascii="Calibri" w:eastAsia="Times New Roman" w:hAnsi="Calibri"/>
+        </w:rPr>
+        <w:br/>
+        <w:t>Dear Dr XXXX,</w:t>
+      </w:r>
+      <w:r>
+        <w:rPr>
+          <w:rFonts w:ascii="Calibri" w:eastAsia="Times New Roman" w:hAnsi="Calibri"/>
+        </w:rPr>
+        <w:br/>
+      </w:r>
+      <w:r>
+        <w:rPr>
+          <w:rFonts w:ascii="Calibri" w:eastAsia="Times New Roman" w:hAnsi="Calibri"/>
         </w:rPr>
         <w:br/>
         <w:t xml:space="preserve">I am a student at XXXXX with a major in XXXX. I am a master honor student and will be graduating this December. </w:t>
       </w:r>
       <w:r>
         <w:rPr>
-          <w:rFonts w:eastAsia="Times New Roman"/>
-        </w:rPr>
-        <w:br/>
-      </w:r>
-      <w:r>
-        <w:rPr>
-          <w:rFonts w:eastAsia="Times New Roman"/>
+          <w:rFonts w:ascii="Calibri" w:eastAsia="Times New Roman" w:hAnsi="Calibri"/>
+        </w:rPr>
+        <w:br/>
+      </w:r>
+      <w:r>
+        <w:rPr>
+          <w:rFonts w:ascii="Calibri" w:eastAsia="Times New Roman" w:hAnsi="Calibri"/>
         </w:rPr>
         <w:br/>
         <w:t>I am planning to attend graduate school in XXXXX, with a focus on XXXXX. I have been exploring XXXX graduate programs when I am working on XXXX project, and I am particularly interested in your research interest, XXXX.</w:t>
       </w:r>
       <w:r>
         <w:rPr>
-          <w:rFonts w:eastAsia="Times New Roman"/>
-        </w:rPr>
-        <w:br/>
-      </w:r>
-      <w:r>
-        <w:rPr>
-          <w:rFonts w:eastAsia="Times New Roman"/>
+          <w:rFonts w:ascii="Calibri" w:eastAsia="Times New Roman" w:hAnsi="Calibri"/>
+        </w:rPr>
+        <w:br/>
+      </w:r>
+      <w:r>
+        <w:rPr>
+          <w:rFonts w:ascii="Calibri" w:eastAsia="Times New Roman" w:hAnsi="Calibri"/>
         </w:rPr>
         <w:br/>
         <w:t xml:space="preserve">I hope you don’t mind my getting in touch, but I’d like to inquire whether you are currently accepting PhD students. If you are, would you willing to talk to me a bit more by email. </w:t>
       </w:r>
       <w:r>
         <w:rPr>
-          <w:rFonts w:eastAsia="Times New Roman"/>
+          <w:rFonts w:ascii="Calibri" w:eastAsia="Times New Roman" w:hAnsi="Calibri"/>
           <w:b/>
           <w:bCs/>
           <w:u w:val="single"/>
@@ -1908,32 +1700,32 @@
       </w:r>
       <w:r>
         <w:rPr>
-          <w:rFonts w:eastAsia="Times New Roman"/>
+          <w:rFonts w:ascii="Calibri" w:eastAsia="Times New Roman" w:hAnsi="Calibri"/>
         </w:rPr>
         <w:t>, and it seems like an excellent fit for me because of its emphasis on XXXX.</w:t>
       </w:r>
       <w:r>
         <w:rPr>
-          <w:rFonts w:eastAsia="Times New Roman"/>
-        </w:rPr>
-        <w:br/>
-      </w:r>
-      <w:r>
-        <w:rPr>
-          <w:rFonts w:eastAsia="Times New Roman"/>
+          <w:rFonts w:ascii="Calibri" w:eastAsia="Times New Roman" w:hAnsi="Calibri"/>
+        </w:rPr>
+        <w:br/>
+      </w:r>
+      <w:r>
+        <w:rPr>
+          <w:rFonts w:ascii="Calibri" w:eastAsia="Times New Roman" w:hAnsi="Calibri"/>
         </w:rPr>
         <w:br/>
         <w:t>I know you’re very busy so I appreciate any time you can reply me. Thanks very much,</w:t>
       </w:r>
       <w:r>
         <w:rPr>
-          <w:rFonts w:eastAsia="Times New Roman"/>
-        </w:rPr>
-        <w:br/>
-      </w:r>
-      <w:r>
-        <w:rPr>
-          <w:rFonts w:eastAsia="Times New Roman"/>
+          <w:rFonts w:ascii="Calibri" w:eastAsia="Times New Roman" w:hAnsi="Calibri"/>
+        </w:rPr>
+        <w:br/>
+      </w:r>
+      <w:r>
+        <w:rPr>
+          <w:rFonts w:ascii="Calibri" w:eastAsia="Times New Roman" w:hAnsi="Calibri"/>
         </w:rPr>
         <w:br/>
         <w:t>Sincerely,</w:t>
@@ -1947,7 +1739,7 @@
         <w:adjustRightInd w:val="0"/>
         <w:spacing w:after="240" w:line="340" w:lineRule="atLeast"/>
         <w:rPr>
-          <w:rFonts w:hint="eastAsia"/>
+          <w:rFonts w:ascii="Calibri" w:hAnsi="Calibri"/>
         </w:rPr>
       </w:pPr>
     </w:p>
@@ -1959,7 +1751,7 @@
         <w:adjustRightInd w:val="0"/>
         <w:spacing w:after="240" w:line="340" w:lineRule="atLeast"/>
         <w:rPr>
-          <w:rFonts w:hint="eastAsia"/>
+          <w:rFonts w:ascii="Calibri" w:hAnsi="Calibri"/>
         </w:rPr>
       </w:pPr>
     </w:p>
@@ -1971,7 +1763,7 @@
         <w:adjustRightInd w:val="0"/>
         <w:spacing w:after="240" w:line="340" w:lineRule="atLeast"/>
         <w:rPr>
-          <w:rFonts w:hint="eastAsia"/>
+          <w:rFonts w:ascii="Calibri" w:hAnsi="Calibri"/>
         </w:rPr>
       </w:pPr>
     </w:p>
@@ -1983,7 +1775,7 @@
         <w:adjustRightInd w:val="0"/>
         <w:spacing w:after="240" w:line="340" w:lineRule="atLeast"/>
         <w:rPr>
-          <w:rFonts w:hint="eastAsia"/>
+          <w:rFonts w:ascii="Calibri" w:hAnsi="Calibri"/>
         </w:rPr>
       </w:pPr>
     </w:p>
@@ -1995,7 +1787,7 @@
         <w:adjustRightInd w:val="0"/>
         <w:spacing w:after="240" w:line="340" w:lineRule="atLeast"/>
         <w:rPr>
-          <w:rFonts w:hint="eastAsia"/>
+          <w:rFonts w:ascii="Calibri" w:hAnsi="Calibri"/>
         </w:rPr>
       </w:pPr>
     </w:p>
@@ -2007,7 +1799,7 @@
         <w:adjustRightInd w:val="0"/>
         <w:spacing w:after="240" w:line="340" w:lineRule="atLeast"/>
         <w:rPr>
-          <w:rFonts w:hint="eastAsia"/>
+          <w:rFonts w:ascii="Calibri" w:hAnsi="Calibri"/>
         </w:rPr>
       </w:pPr>
     </w:p>
@@ -2019,7 +1811,7 @@
         <w:adjustRightInd w:val="0"/>
         <w:spacing w:after="240" w:line="340" w:lineRule="atLeast"/>
         <w:rPr>
-          <w:rFonts w:hint="eastAsia"/>
+          <w:rFonts w:ascii="Calibri" w:hAnsi="Calibri"/>
         </w:rPr>
       </w:pPr>
     </w:p>
@@ -2031,7 +1823,7 @@
         <w:adjustRightInd w:val="0"/>
         <w:spacing w:after="240" w:line="340" w:lineRule="atLeast"/>
         <w:rPr>
-          <w:rFonts w:hint="eastAsia"/>
+          <w:rFonts w:ascii="Calibri" w:hAnsi="Calibri"/>
         </w:rPr>
       </w:pPr>
     </w:p>
@@ -2043,7 +1835,7 @@
         <w:adjustRightInd w:val="0"/>
         <w:spacing w:after="240" w:line="340" w:lineRule="atLeast"/>
         <w:rPr>
-          <w:rFonts w:hint="eastAsia"/>
+          <w:rFonts w:ascii="Calibri" w:hAnsi="Calibri"/>
         </w:rPr>
       </w:pPr>
     </w:p>
@@ -2055,7 +1847,7 @@
         <w:adjustRightInd w:val="0"/>
         <w:spacing w:after="240" w:line="340" w:lineRule="atLeast"/>
         <w:rPr>
-          <w:rFonts w:hint="eastAsia"/>
+          <w:rFonts w:ascii="Calibri" w:hAnsi="Calibri"/>
         </w:rPr>
       </w:pPr>
     </w:p>
@@ -2067,146 +1859,146 @@
         <w:adjustRightInd w:val="0"/>
         <w:spacing w:after="240" w:line="340" w:lineRule="atLeast"/>
         <w:rPr>
-          <w:rFonts w:hint="eastAsia"/>
-        </w:rPr>
-      </w:pPr>
-    </w:p>
-    <w:p>
-      <w:pPr>
-        <w:rPr>
-          <w:rFonts w:eastAsia="Times New Roman"/>
-        </w:rPr>
-      </w:pPr>
-      <w:r>
-        <w:rPr>
-          <w:rFonts w:ascii="MS Mincho" w:eastAsia="MS Mincho" w:hAnsi="MS Mincho" w:cs="MS Mincho"/>
+          <w:rFonts w:ascii="Calibri" w:hAnsi="Calibri"/>
+        </w:rPr>
+      </w:pPr>
+    </w:p>
+    <w:p>
+      <w:pPr>
+        <w:rPr>
+          <w:rFonts w:ascii="Calibri" w:eastAsia="MS Mincho" w:hAnsi="Calibri" w:cs="MS Mincho"/>
+        </w:rPr>
+      </w:pPr>
+      <w:r>
+        <w:rPr>
+          <w:rFonts w:ascii="Calibri" w:eastAsia="MS Mincho" w:hAnsi="Calibri" w:cs="MS Mincho"/>
         </w:rPr>
         <w:t>再来看个印度学生的套磁信，信件写的很感人，但是可能印度</w:t>
       </w:r>
       <w:r>
         <w:rPr>
-          <w:rFonts w:eastAsia="Times New Roman"/>
+          <w:rFonts w:ascii="Calibri" w:eastAsia="Times New Roman" w:hAnsi="Calibri"/>
         </w:rPr>
         <w:t>IIT</w:t>
       </w:r>
       <w:r>
         <w:rPr>
-          <w:rFonts w:ascii="MS Mincho" w:eastAsia="MS Mincho" w:hAnsi="MS Mincho" w:cs="MS Mincho"/>
+          <w:rFonts w:ascii="Calibri" w:eastAsia="MS Mincho" w:hAnsi="Calibri" w:cs="MS Mincho"/>
         </w:rPr>
         <w:t>的</w:t>
       </w:r>
       <w:r>
         <w:rPr>
-          <w:rFonts w:ascii="SimSun" w:eastAsia="SimSun" w:hAnsi="SimSun" w:cs="SimSun"/>
+          <w:rFonts w:ascii="Calibri" w:eastAsia="SimSun" w:hAnsi="Calibri" w:cs="SimSun"/>
         </w:rPr>
         <w:t>统</w:t>
       </w:r>
       <w:r>
         <w:rPr>
-          <w:rFonts w:ascii="MS Mincho" w:eastAsia="MS Mincho" w:hAnsi="MS Mincho" w:cs="MS Mincho"/>
+          <w:rFonts w:ascii="Calibri" w:eastAsia="MS Mincho" w:hAnsi="Calibri" w:cs="MS Mincho"/>
         </w:rPr>
         <w:t>一模板就是</w:t>
       </w:r>
       <w:r>
         <w:rPr>
-          <w:rFonts w:ascii="SimSun" w:eastAsia="SimSun" w:hAnsi="SimSun" w:cs="SimSun"/>
+          <w:rFonts w:ascii="Calibri" w:eastAsia="SimSun" w:hAnsi="Calibri" w:cs="SimSun"/>
         </w:rPr>
         <w:t>这</w:t>
       </w:r>
       <w:r>
         <w:rPr>
-          <w:rFonts w:ascii="MS Mincho" w:eastAsia="MS Mincho" w:hAnsi="MS Mincho" w:cs="MS Mincho"/>
+          <w:rFonts w:ascii="Calibri" w:eastAsia="MS Mincho" w:hAnsi="Calibri" w:cs="MS Mincho"/>
         </w:rPr>
         <w:t>个，因</w:t>
       </w:r>
       <w:r>
         <w:rPr>
-          <w:rFonts w:ascii="SimSun" w:eastAsia="SimSun" w:hAnsi="SimSun" w:cs="SimSun"/>
+          <w:rFonts w:ascii="Calibri" w:eastAsia="SimSun" w:hAnsi="Calibri" w:cs="SimSun"/>
         </w:rPr>
         <w:t>为</w:t>
       </w:r>
       <w:r>
         <w:rPr>
-          <w:rFonts w:ascii="MS Mincho" w:eastAsia="MS Mincho" w:hAnsi="MS Mincho" w:cs="MS Mincho"/>
+          <w:rFonts w:ascii="Calibri" w:eastAsia="MS Mincho" w:hAnsi="Calibri" w:cs="MS Mincho"/>
         </w:rPr>
         <w:t>差不多到了每年某个</w:t>
       </w:r>
       <w:r>
         <w:rPr>
-          <w:rFonts w:ascii="SimSun" w:eastAsia="SimSun" w:hAnsi="SimSun" w:cs="SimSun"/>
+          <w:rFonts w:ascii="Calibri" w:eastAsia="SimSun" w:hAnsi="Calibri" w:cs="SimSun"/>
         </w:rPr>
         <w:t>时</w:t>
       </w:r>
       <w:r>
         <w:rPr>
-          <w:rFonts w:ascii="MS Mincho" w:eastAsia="MS Mincho" w:hAnsi="MS Mincho" w:cs="MS Mincho"/>
+          <w:rFonts w:ascii="Calibri" w:eastAsia="MS Mincho" w:hAnsi="Calibri" w:cs="MS Mincho"/>
         </w:rPr>
         <w:t>候，我就可以收到一大堆</w:t>
       </w:r>
       <w:r>
         <w:rPr>
-          <w:rFonts w:ascii="SimSun" w:eastAsia="SimSun" w:hAnsi="SimSun" w:cs="SimSun"/>
+          <w:rFonts w:ascii="Calibri" w:eastAsia="SimSun" w:hAnsi="Calibri" w:cs="SimSun"/>
         </w:rPr>
         <w:t>这</w:t>
       </w:r>
       <w:r>
         <w:rPr>
-          <w:rFonts w:ascii="MS Mincho" w:eastAsia="MS Mincho" w:hAnsi="MS Mincho" w:cs="MS Mincho"/>
+          <w:rFonts w:ascii="Calibri" w:eastAsia="MS Mincho" w:hAnsi="Calibri" w:cs="MS Mincho"/>
         </w:rPr>
         <w:t>种架构的信。其</w:t>
       </w:r>
       <w:r>
         <w:rPr>
-          <w:rFonts w:ascii="SimSun" w:eastAsia="SimSun" w:hAnsi="SimSun" w:cs="SimSun"/>
+          <w:rFonts w:ascii="Calibri" w:eastAsia="SimSun" w:hAnsi="Calibri" w:cs="SimSun"/>
         </w:rPr>
         <w:t>实</w:t>
       </w:r>
       <w:r>
         <w:rPr>
-          <w:rFonts w:ascii="MS Mincho" w:eastAsia="MS Mincho" w:hAnsi="MS Mincho" w:cs="MS Mincho"/>
+          <w:rFonts w:ascii="Calibri" w:eastAsia="MS Mincho" w:hAnsi="Calibri" w:cs="MS Mincho"/>
         </w:rPr>
         <w:t>内容</w:t>
       </w:r>
       <w:r>
         <w:rPr>
-          <w:rFonts w:ascii="SimSun" w:eastAsia="SimSun" w:hAnsi="SimSun" w:cs="SimSun"/>
+          <w:rFonts w:ascii="Calibri" w:eastAsia="SimSun" w:hAnsi="Calibri" w:cs="SimSun"/>
         </w:rPr>
         <w:t>还</w:t>
       </w:r>
       <w:r>
         <w:rPr>
-          <w:rFonts w:ascii="MS Mincho" w:eastAsia="MS Mincho" w:hAnsi="MS Mincho" w:cs="MS Mincho"/>
+          <w:rFonts w:ascii="Calibri" w:eastAsia="MS Mincho" w:hAnsi="Calibri" w:cs="MS Mincho"/>
         </w:rPr>
         <w:t>是很勾人的呢。</w:t>
       </w:r>
       <w:r>
         <w:rPr>
-          <w:rFonts w:eastAsia="Times New Roman"/>
-        </w:rPr>
-        <w:br/>
-      </w:r>
-      <w:r>
-        <w:rPr>
-          <w:rFonts w:eastAsia="Times New Roman"/>
+          <w:rFonts w:ascii="Calibri" w:eastAsia="Times New Roman" w:hAnsi="Calibri"/>
+        </w:rPr>
+        <w:br/>
+      </w:r>
+      <w:r>
+        <w:rPr>
+          <w:rFonts w:ascii="Calibri" w:eastAsia="Times New Roman" w:hAnsi="Calibri"/>
         </w:rPr>
         <w:br/>
         <w:t>Dear Professor XXXXX,</w:t>
       </w:r>
       <w:r>
         <w:rPr>
-          <w:rFonts w:eastAsia="Times New Roman"/>
-        </w:rPr>
-        <w:br/>
-      </w:r>
-      <w:r>
-        <w:rPr>
-          <w:rFonts w:eastAsia="Times New Roman"/>
-        </w:rPr>
-        <w:br/>
-      </w:r>
-      <w:r>
-        <w:rPr>
-          <w:rFonts w:eastAsia="Times New Roman"/>
+          <w:rFonts w:ascii="Calibri" w:eastAsia="Times New Roman" w:hAnsi="Calibri"/>
+        </w:rPr>
+        <w:br/>
+      </w:r>
+      <w:r>
+        <w:rPr>
+          <w:rFonts w:ascii="Calibri" w:eastAsia="Times New Roman" w:hAnsi="Calibri"/>
+        </w:rPr>
+        <w:br/>
+      </w:r>
+      <w:r>
+        <w:rPr>
+          <w:rFonts w:ascii="Calibri" w:eastAsia="Times New Roman" w:hAnsi="Calibri"/>
           <w:b/>
           <w:bCs/>
           <w:u w:val="single"/>
@@ -2215,71 +2007,63 @@
       </w:r>
       <w:r>
         <w:rPr>
-          <w:rFonts w:eastAsia="Times New Roman"/>
-        </w:rPr>
-        <w:br/>
-      </w:r>
-      <w:r>
-        <w:rPr>
-          <w:rFonts w:eastAsia="Times New Roman"/>
-        </w:rPr>
-        <w:br/>
-      </w:r>
-      <w:r>
-        <w:rPr>
-          <w:rFonts w:ascii="MS Mincho" w:eastAsia="MS Mincho" w:hAnsi="MS Mincho" w:cs="MS Mincho"/>
+          <w:rFonts w:ascii="Calibri" w:eastAsia="Times New Roman" w:hAnsi="Calibri"/>
+        </w:rPr>
+        <w:br/>
+      </w:r>
+      <w:r>
+        <w:rPr>
+          <w:rFonts w:ascii="Calibri" w:eastAsia="Times New Roman" w:hAnsi="Calibri"/>
+        </w:rPr>
+        <w:br/>
+      </w:r>
+      <w:r>
+        <w:rPr>
+          <w:rFonts w:ascii="Calibri" w:eastAsia="MS Mincho" w:hAnsi="Calibri" w:cs="MS Mincho"/>
         </w:rPr>
         <w:t>（你看，我知道你的亮点文章，其</w:t>
       </w:r>
       <w:r>
         <w:rPr>
-          <w:rFonts w:ascii="SimSun" w:eastAsia="SimSun" w:hAnsi="SimSun" w:cs="SimSun"/>
+          <w:rFonts w:ascii="Calibri" w:eastAsia="SimSun" w:hAnsi="Calibri" w:cs="SimSun"/>
         </w:rPr>
         <w:t>实谁</w:t>
       </w:r>
       <w:r>
         <w:rPr>
-          <w:rFonts w:ascii="MS Mincho" w:eastAsia="MS Mincho" w:hAnsi="MS Mincho" w:cs="MS Mincho"/>
+          <w:rFonts w:ascii="Calibri" w:eastAsia="MS Mincho" w:hAnsi="Calibri" w:cs="MS Mincho"/>
         </w:rPr>
         <w:t>知道看没看呢。）</w:t>
       </w:r>
       <w:r>
         <w:rPr>
-          <w:rFonts w:eastAsia="Times New Roman"/>
-        </w:rPr>
-        <w:br/>
-      </w:r>
-      <w:r>
-        <w:rPr>
-          <w:rFonts w:eastAsia="Times New Roman"/>
-        </w:rPr>
-        <w:br/>
-        <w:t xml:space="preserve">I am a pre-final year undergraduate student at Indian Institute of Technology (IIT) XXXX, India pursuing my B.S-M.S Dual degree in XXXX. While browsing through your profile, I came to know about your </w:t>
-      </w:r>
-      <w:bookmarkStart w:id="0" w:name="_GoBack"/>
-      <w:bookmarkEnd w:id="0"/>
-      <w:r>
-        <w:rPr>
-          <w:rFonts w:eastAsia="Times New Roman"/>
-        </w:rPr>
-        <w:t>Research work.</w:t>
-      </w:r>
-      <w:r>
-        <w:rPr>
-          <w:rFonts w:eastAsia="Times New Roman"/>
-        </w:rPr>
-        <w:br/>
-      </w:r>
-      <w:r>
-        <w:rPr>
-          <w:rFonts w:eastAsia="Times New Roman"/>
+          <w:rFonts w:ascii="Calibri" w:eastAsia="Times New Roman" w:hAnsi="Calibri"/>
+        </w:rPr>
+        <w:br/>
+      </w:r>
+      <w:r>
+        <w:rPr>
+          <w:rFonts w:ascii="Calibri" w:eastAsia="Times New Roman" w:hAnsi="Calibri"/>
+        </w:rPr>
+        <w:br/>
+        <w:t>I am a pre-final year undergraduate student at Indian Institute of Technology (IIT) XXXX, India pursuing my B.S-M.S Dual degree in XXXX. While browsing through your profile, I came to know about your Research work.</w:t>
+      </w:r>
+      <w:r>
+        <w:rPr>
+          <w:rFonts w:ascii="Calibri" w:eastAsia="Times New Roman" w:hAnsi="Calibri"/>
+        </w:rPr>
+        <w:br/>
+      </w:r>
+      <w:r>
+        <w:rPr>
+          <w:rFonts w:ascii="Calibri" w:eastAsia="Times New Roman" w:hAnsi="Calibri"/>
         </w:rPr>
         <w:br/>
         <w:t xml:space="preserve">I have had quite a few research experiences in past which include research internships with </w:t>
       </w:r>
       <w:r>
         <w:rPr>
-          <w:rFonts w:eastAsia="Times New Roman"/>
+          <w:rFonts w:ascii="Calibri" w:eastAsia="Times New Roman" w:hAnsi="Calibri"/>
           <w:b/>
           <w:bCs/>
           <w:u w:val="single"/>
@@ -2288,13 +2072,13 @@
       </w:r>
       <w:r>
         <w:rPr>
-          <w:rFonts w:eastAsia="Times New Roman"/>
+          <w:rFonts w:ascii="Calibri" w:eastAsia="Times New Roman" w:hAnsi="Calibri"/>
         </w:rPr>
         <w:t xml:space="preserve">, </w:t>
       </w:r>
       <w:r>
         <w:rPr>
-          <w:rFonts w:eastAsia="Times New Roman"/>
+          <w:rFonts w:ascii="Calibri" w:eastAsia="Times New Roman" w:hAnsi="Calibri"/>
           <w:b/>
           <w:bCs/>
           <w:u w:val="single"/>
@@ -2303,436 +2087,2152 @@
       </w:r>
       <w:r>
         <w:rPr>
-          <w:rFonts w:eastAsia="Times New Roman"/>
+          <w:rFonts w:ascii="Calibri" w:eastAsia="Times New Roman" w:hAnsi="Calibri"/>
         </w:rPr>
         <w:t xml:space="preserve"> and </w:t>
       </w:r>
       <w:r>
         <w:rPr>
-          <w:rFonts w:eastAsia="Times New Roman"/>
+          <w:rFonts w:ascii="Calibri" w:eastAsia="Times New Roman" w:hAnsi="Calibri"/>
           <w:b/>
           <w:bCs/>
           <w:u w:val="single"/>
         </w:rPr>
-        <w:t xml:space="preserve">University of Greifswald </w:t>
-      </w:r>
-      <w:r>
-        <w:rPr>
-          <w:rFonts w:eastAsia="Times New Roman"/>
-        </w:rPr>
-        <w:t>(Germany).</w:t>
-      </w:r>
-      <w:r>
-        <w:rPr>
-          <w:rFonts w:eastAsia="Times New Roman"/>
-        </w:rPr>
-        <w:br/>
-      </w:r>
-      <w:r>
-        <w:rPr>
-          <w:rFonts w:eastAsia="Times New Roman"/>
-        </w:rPr>
-        <w:br/>
-      </w:r>
-      <w:r>
-        <w:rPr>
-          <w:rFonts w:ascii="MS Mincho" w:eastAsia="MS Mincho" w:hAnsi="MS Mincho" w:cs="MS Mincho"/>
-        </w:rPr>
-        <w:t>（牛校走</w:t>
-      </w:r>
-      <w:r>
-        <w:rPr>
-          <w:rFonts w:ascii="SimSun" w:eastAsia="SimSun" w:hAnsi="SimSun" w:cs="SimSun"/>
-        </w:rPr>
-        <w:t>过</w:t>
-      </w:r>
-      <w:r>
-        <w:rPr>
-          <w:rFonts w:ascii="MS Mincho" w:eastAsia="MS Mincho" w:hAnsi="MS Mincho" w:cs="MS Mincho"/>
-        </w:rPr>
-        <w:t>一番啊，</w:t>
-      </w:r>
-      <w:r>
-        <w:rPr>
-          <w:rFonts w:ascii="SimSun" w:eastAsia="SimSun" w:hAnsi="SimSun" w:cs="SimSun"/>
-        </w:rPr>
-        <w:t>营</w:t>
-      </w:r>
-      <w:r>
-        <w:rPr>
-          <w:rFonts w:ascii="MS Mincho" w:eastAsia="MS Mincho" w:hAnsi="MS Mincho" w:cs="MS Mincho"/>
-        </w:rPr>
-        <w:t>造出哄</w:t>
-      </w:r>
-      <w:r>
-        <w:rPr>
-          <w:rFonts w:ascii="SimSun" w:eastAsia="SimSun" w:hAnsi="SimSun" w:cs="SimSun"/>
-        </w:rPr>
-        <w:t>抢</w:t>
-      </w:r>
-      <w:r>
-        <w:rPr>
-          <w:rFonts w:ascii="MS Mincho" w:eastAsia="MS Mincho" w:hAnsi="MS Mincho" w:cs="MS Mincho"/>
-        </w:rPr>
-        <w:t>气氛：你不要我，有的是人要我呢。）</w:t>
-      </w:r>
-      <w:r>
-        <w:rPr>
-          <w:rFonts w:eastAsia="Times New Roman"/>
-        </w:rPr>
-        <w:br/>
-      </w:r>
-      <w:r>
-        <w:rPr>
-          <w:rFonts w:eastAsia="Times New Roman"/>
-        </w:rPr>
-        <w:br/>
-        <w:t xml:space="preserve">I wish to pursue a research project under your guidance/or otherwise would be glad even if I could assist you in any currently ongoing project during </w:t>
-      </w:r>
-      <w:proofErr w:type="gramStart"/>
-      <w:r>
-        <w:rPr>
-          <w:rFonts w:eastAsia="Times New Roman"/>
-        </w:rPr>
-        <w:t>XXX .</w:t>
-      </w:r>
-      <w:proofErr w:type="gramEnd"/>
-      <w:r>
-        <w:rPr>
-          <w:rFonts w:eastAsia="Times New Roman"/>
-        </w:rPr>
-        <w:t xml:space="preserve"> I am interested and enthusiastic to carry out productive research so as to enhance and exploit my skills and to contribute positively to the research going on in these fields. </w:t>
-      </w:r>
-      <w:r>
-        <w:rPr>
-          <w:rFonts w:eastAsia="Times New Roman"/>
+        <w:t xml:space="preserve">University of </w:t>
+      </w:r>
+      <w:proofErr w:type="spellStart"/>
+      <w:r>
+        <w:rPr>
+          <w:rFonts w:ascii="Calibri" w:eastAsia="Times New Roman" w:hAnsi="Calibri"/>
           <w:b/>
           <w:bCs/>
           <w:u w:val="single"/>
         </w:rPr>
-        <w:t>I think that my efforts and new ideas could be quite helpful to what the project/research topic demands.</w:t>
-      </w:r>
-      <w:r>
-        <w:rPr>
-          <w:rFonts w:eastAsia="Times New Roman"/>
-        </w:rPr>
-        <w:br/>
-      </w:r>
-      <w:r>
-        <w:rPr>
-          <w:rFonts w:eastAsia="Times New Roman"/>
-        </w:rPr>
-        <w:br/>
-      </w:r>
-      <w:r>
-        <w:rPr>
-          <w:rFonts w:ascii="MS Mincho" w:eastAsia="MS Mincho" w:hAnsi="MS Mincho" w:cs="MS Mincho"/>
-        </w:rPr>
-        <w:t>（我</w:t>
-      </w:r>
-      <w:r>
-        <w:rPr>
-          <w:rFonts w:ascii="SimSun" w:eastAsia="SimSun" w:hAnsi="SimSun" w:cs="SimSun"/>
-        </w:rPr>
-        <w:t>对</w:t>
-      </w:r>
-      <w:r>
-        <w:rPr>
-          <w:rFonts w:ascii="MS Mincho" w:eastAsia="MS Mincho" w:hAnsi="MS Mincho" w:cs="MS Mincho"/>
-        </w:rPr>
-        <w:t>你干的事情会有帮助的呢：</w:t>
-      </w:r>
-      <w:r>
-        <w:rPr>
-          <w:rFonts w:ascii="SimSun" w:eastAsia="SimSun" w:hAnsi="SimSun" w:cs="SimSun"/>
-        </w:rPr>
-        <w:t>说</w:t>
-      </w:r>
-      <w:r>
-        <w:rPr>
-          <w:rFonts w:ascii="MS Mincho" w:eastAsia="MS Mincho" w:hAnsi="MS Mincho" w:cs="MS Mincho"/>
-        </w:rPr>
-        <w:t>不定有</w:t>
-      </w:r>
-      <w:r>
-        <w:rPr>
-          <w:rFonts w:eastAsia="Times New Roman"/>
-        </w:rPr>
-        <w:t>new idea</w:t>
-      </w:r>
-      <w:r>
-        <w:rPr>
-          <w:rFonts w:ascii="MS Mincho" w:eastAsia="MS Mincho" w:hAnsi="MS Mincho" w:cs="MS Mincho"/>
-        </w:rPr>
-        <w:t>哦）</w:t>
-      </w:r>
-      <w:r>
-        <w:rPr>
-          <w:rFonts w:eastAsia="Times New Roman"/>
-        </w:rPr>
-        <w:br/>
-      </w:r>
-      <w:r>
-        <w:rPr>
-          <w:rFonts w:eastAsia="Times New Roman"/>
-        </w:rPr>
-        <w:br/>
-      </w:r>
-      <w:r>
-        <w:rPr>
-          <w:rFonts w:eastAsia="Times New Roman"/>
+        <w:t>Greifswald</w:t>
+      </w:r>
+      <w:proofErr w:type="spellEnd"/>
+      <w:r>
+        <w:rPr>
+          <w:rFonts w:ascii="Calibri" w:eastAsia="Times New Roman" w:hAnsi="Calibri"/>
           <w:b/>
           <w:bCs/>
           <w:u w:val="single"/>
         </w:rPr>
-        <w:t xml:space="preserve">I tried to contact you a few months back also but there </w:t>
-      </w:r>
-      <w:proofErr w:type="gramStart"/>
-      <w:r>
-        <w:rPr>
-          <w:rFonts w:eastAsia="Times New Roman"/>
+        <w:t xml:space="preserve"> </w:t>
+      </w:r>
+      <w:r>
+        <w:rPr>
+          <w:rFonts w:ascii="Calibri" w:eastAsia="Times New Roman" w:hAnsi="Calibri"/>
+        </w:rPr>
+        <w:t>(Germany).</w:t>
+      </w:r>
+      <w:r>
+        <w:rPr>
+          <w:rFonts w:ascii="Calibri" w:eastAsia="Times New Roman" w:hAnsi="Calibri"/>
+        </w:rPr>
+        <w:br/>
+      </w:r>
+      <w:r>
+        <w:rPr>
+          <w:rFonts w:ascii="Calibri" w:eastAsia="Times New Roman" w:hAnsi="Calibri"/>
+        </w:rPr>
+        <w:br/>
+      </w:r>
+      <w:r>
+        <w:rPr>
+          <w:rFonts w:ascii="Calibri" w:eastAsia="MS Mincho" w:hAnsi="Calibri" w:cs="MS Mincho"/>
+        </w:rPr>
+        <w:t>（牛校走</w:t>
+      </w:r>
+      <w:r>
+        <w:rPr>
+          <w:rFonts w:ascii="Calibri" w:eastAsia="SimSun" w:hAnsi="Calibri" w:cs="SimSun"/>
+        </w:rPr>
+        <w:t>过</w:t>
+      </w:r>
+      <w:r>
+        <w:rPr>
+          <w:rFonts w:ascii="Calibri" w:eastAsia="MS Mincho" w:hAnsi="Calibri" w:cs="MS Mincho"/>
+        </w:rPr>
+        <w:t>一番啊，</w:t>
+      </w:r>
+      <w:r>
+        <w:rPr>
+          <w:rFonts w:ascii="Calibri" w:eastAsia="SimSun" w:hAnsi="Calibri" w:cs="SimSun"/>
+        </w:rPr>
+        <w:t>营</w:t>
+      </w:r>
+      <w:r>
+        <w:rPr>
+          <w:rFonts w:ascii="Calibri" w:eastAsia="MS Mincho" w:hAnsi="Calibri" w:cs="MS Mincho"/>
+        </w:rPr>
+        <w:t>造出哄</w:t>
+      </w:r>
+      <w:r>
+        <w:rPr>
+          <w:rFonts w:ascii="Calibri" w:eastAsia="SimSun" w:hAnsi="Calibri" w:cs="SimSun"/>
+        </w:rPr>
+        <w:t>抢</w:t>
+      </w:r>
+      <w:r>
+        <w:rPr>
+          <w:rFonts w:ascii="Calibri" w:eastAsia="MS Mincho" w:hAnsi="Calibri" w:cs="MS Mincho"/>
+        </w:rPr>
+        <w:t>气氛：你不要我，有的是人要我呢。）</w:t>
+      </w:r>
+      <w:r>
+        <w:rPr>
+          <w:rFonts w:ascii="Calibri" w:eastAsia="Times New Roman" w:hAnsi="Calibri"/>
+        </w:rPr>
+        <w:br/>
+      </w:r>
+      <w:r>
+        <w:rPr>
+          <w:rFonts w:ascii="Calibri" w:eastAsia="Times New Roman" w:hAnsi="Calibri"/>
+        </w:rPr>
+        <w:br/>
+        <w:t xml:space="preserve">I wish to pursue a research project under your guidance/or otherwise would be glad even if I could assist you in any currently ongoing project during XXX . I am interested and enthusiastic to carry out productive research so as to enhance and exploit my skills and to contribute positively to the research going on in these fields. </w:t>
+      </w:r>
+      <w:r>
+        <w:rPr>
+          <w:rFonts w:ascii="Calibri" w:eastAsia="Times New Roman" w:hAnsi="Calibri"/>
           <w:b/>
           <w:bCs/>
           <w:u w:val="single"/>
         </w:rPr>
-        <w:t>was</w:t>
-      </w:r>
-      <w:proofErr w:type="gramEnd"/>
-      <w:r>
-        <w:rPr>
-          <w:rFonts w:eastAsia="Times New Roman"/>
+        <w:t>I think that my efforts and new ideas could be quite helpful to what the project/research topic demands.</w:t>
+      </w:r>
+      <w:r>
+        <w:rPr>
+          <w:rFonts w:ascii="Calibri" w:eastAsia="Times New Roman" w:hAnsi="Calibri"/>
+        </w:rPr>
+        <w:br/>
+      </w:r>
+      <w:r>
+        <w:rPr>
+          <w:rFonts w:ascii="Calibri" w:eastAsia="Times New Roman" w:hAnsi="Calibri"/>
+        </w:rPr>
+        <w:br/>
+      </w:r>
+      <w:r>
+        <w:rPr>
+          <w:rFonts w:ascii="Calibri" w:eastAsia="MS Mincho" w:hAnsi="Calibri" w:cs="MS Mincho"/>
+        </w:rPr>
+        <w:t>（我</w:t>
+      </w:r>
+      <w:r>
+        <w:rPr>
+          <w:rFonts w:ascii="Calibri" w:eastAsia="SimSun" w:hAnsi="Calibri" w:cs="SimSun"/>
+        </w:rPr>
+        <w:t>对</w:t>
+      </w:r>
+      <w:r>
+        <w:rPr>
+          <w:rFonts w:ascii="Calibri" w:eastAsia="MS Mincho" w:hAnsi="Calibri" w:cs="MS Mincho"/>
+        </w:rPr>
+        <w:t>你干的事情会有帮助的呢：</w:t>
+      </w:r>
+      <w:r>
+        <w:rPr>
+          <w:rFonts w:ascii="Calibri" w:eastAsia="SimSun" w:hAnsi="Calibri" w:cs="SimSun"/>
+        </w:rPr>
+        <w:t>说</w:t>
+      </w:r>
+      <w:r>
+        <w:rPr>
+          <w:rFonts w:ascii="Calibri" w:eastAsia="MS Mincho" w:hAnsi="Calibri" w:cs="MS Mincho"/>
+        </w:rPr>
+        <w:t>不定有</w:t>
+      </w:r>
+      <w:r>
+        <w:rPr>
+          <w:rFonts w:ascii="Calibri" w:eastAsia="Times New Roman" w:hAnsi="Calibri"/>
+        </w:rPr>
+        <w:t>new idea</w:t>
+      </w:r>
+      <w:r>
+        <w:rPr>
+          <w:rFonts w:ascii="Calibri" w:eastAsia="MS Mincho" w:hAnsi="Calibri" w:cs="MS Mincho"/>
+        </w:rPr>
+        <w:t>哦）</w:t>
+      </w:r>
+      <w:r>
+        <w:rPr>
+          <w:rFonts w:ascii="Calibri" w:eastAsia="Times New Roman" w:hAnsi="Calibri"/>
+        </w:rPr>
+        <w:br/>
+      </w:r>
+      <w:r>
+        <w:rPr>
+          <w:rFonts w:ascii="Calibri" w:eastAsia="Times New Roman" w:hAnsi="Calibri"/>
+        </w:rPr>
+        <w:br/>
+      </w:r>
+      <w:r>
+        <w:rPr>
+          <w:rFonts w:ascii="Calibri" w:eastAsia="Times New Roman" w:hAnsi="Calibri"/>
           <w:b/>
           <w:bCs/>
           <w:u w:val="single"/>
         </w:rPr>
-        <w:t xml:space="preserve"> some issues with my email server leading to some difficulties in receiving emails.</w:t>
-      </w:r>
-      <w:r>
-        <w:rPr>
-          <w:rFonts w:eastAsia="Times New Roman"/>
-        </w:rPr>
-        <w:br/>
-      </w:r>
-      <w:r>
-        <w:rPr>
-          <w:rFonts w:eastAsia="Times New Roman"/>
-        </w:rPr>
-        <w:br/>
-      </w:r>
-      <w:r>
-        <w:rPr>
-          <w:rFonts w:ascii="MS Mincho" w:eastAsia="MS Mincho" w:hAnsi="MS Mincho" w:cs="MS Mincho"/>
+        <w:t>I tried to contact you a few months back also but there was some issues with my email server leading to some difficulties in receiving emails.</w:t>
+      </w:r>
+      <w:r>
+        <w:rPr>
+          <w:rFonts w:ascii="Calibri" w:eastAsia="Times New Roman" w:hAnsi="Calibri"/>
+        </w:rPr>
+        <w:br/>
+      </w:r>
+      <w:r>
+        <w:rPr>
+          <w:rFonts w:ascii="Calibri" w:eastAsia="Times New Roman" w:hAnsi="Calibri"/>
+        </w:rPr>
+        <w:br/>
+      </w:r>
+      <w:r>
+        <w:rPr>
+          <w:rFonts w:ascii="Calibri" w:eastAsia="MS Mincho" w:hAnsi="Calibri" w:cs="MS Mincho"/>
         </w:rPr>
         <w:t>（前几个月我</w:t>
       </w:r>
       <w:r>
         <w:rPr>
-          <w:rFonts w:eastAsia="Times New Roman"/>
+          <w:rFonts w:ascii="Calibri" w:eastAsia="Times New Roman" w:hAnsi="Calibri"/>
         </w:rPr>
         <w:t>EMAIIL</w:t>
       </w:r>
       <w:r>
         <w:rPr>
-          <w:rFonts w:ascii="SimSun" w:eastAsia="SimSun" w:hAnsi="SimSun" w:cs="SimSun"/>
+          <w:rFonts w:ascii="Calibri" w:eastAsia="SimSun" w:hAnsi="Calibri" w:cs="SimSun"/>
         </w:rPr>
         <w:t>过你的，但是你没理我，算啦，我就给你个台阶，说也许我大学邮件服务器不给力：给老板造成内疚感，你不理我！其实呢，老板也记不清是不是收到过了，一般都删除的，对吧？）</w:t>
       </w:r>
       <w:r>
         <w:rPr>
-          <w:rFonts w:eastAsia="Times New Roman"/>
-        </w:rPr>
-        <w:br/>
-      </w:r>
-      <w:r>
-        <w:rPr>
-          <w:rFonts w:eastAsia="Times New Roman"/>
+          <w:rFonts w:ascii="Calibri" w:eastAsia="Times New Roman" w:hAnsi="Calibri"/>
+        </w:rPr>
+        <w:br/>
+      </w:r>
+      <w:r>
+        <w:rPr>
+          <w:rFonts w:ascii="Calibri" w:eastAsia="Times New Roman" w:hAnsi="Calibri"/>
         </w:rPr>
         <w:br/>
         <w:t>Should you require any more information, I would be glad to provide. My Curriculum Vitae is attached along with for your kind perusal.</w:t>
       </w:r>
       <w:r>
         <w:rPr>
-          <w:rFonts w:eastAsia="Times New Roman"/>
-        </w:rPr>
-        <w:br/>
-      </w:r>
-      <w:r>
-        <w:rPr>
-          <w:rFonts w:eastAsia="Times New Roman"/>
+          <w:rFonts w:ascii="Calibri" w:eastAsia="Times New Roman" w:hAnsi="Calibri"/>
+        </w:rPr>
+        <w:br/>
+      </w:r>
+      <w:r>
+        <w:rPr>
+          <w:rFonts w:ascii="Calibri" w:eastAsia="Times New Roman" w:hAnsi="Calibri"/>
         </w:rPr>
         <w:br/>
         <w:t>Thanking you for your kind consideration and looking forward to receiving your favorable response on the subject.</w:t>
       </w:r>
       <w:r>
         <w:rPr>
-          <w:rFonts w:eastAsia="Times New Roman"/>
-        </w:rPr>
-        <w:br/>
-      </w:r>
-      <w:r>
-        <w:rPr>
-          <w:rFonts w:eastAsia="Times New Roman"/>
+          <w:rFonts w:ascii="Calibri" w:eastAsia="Times New Roman" w:hAnsi="Calibri"/>
+        </w:rPr>
+        <w:br/>
+      </w:r>
+      <w:r>
+        <w:rPr>
+          <w:rFonts w:ascii="Calibri" w:eastAsia="Times New Roman" w:hAnsi="Calibri"/>
         </w:rPr>
         <w:br/>
         <w:t>Best Regards,</w:t>
       </w:r>
       <w:r>
         <w:rPr>
-          <w:rFonts w:eastAsia="Times New Roman"/>
+          <w:rFonts w:ascii="Calibri" w:eastAsia="Times New Roman" w:hAnsi="Calibri"/>
         </w:rPr>
         <w:br/>
         <w:t>===========================</w:t>
       </w:r>
       <w:r>
         <w:rPr>
-          <w:rFonts w:eastAsia="Times New Roman"/>
-        </w:rPr>
-        <w:br/>
-      </w:r>
-      <w:r>
-        <w:rPr>
-          <w:rFonts w:eastAsia="Times New Roman"/>
-        </w:rPr>
-        <w:br/>
-      </w:r>
-      <w:r>
-        <w:rPr>
-          <w:rFonts w:ascii="MS Mincho" w:eastAsia="MS Mincho" w:hAnsi="MS Mincho" w:cs="MS Mincho"/>
+          <w:rFonts w:ascii="Calibri" w:eastAsia="Times New Roman" w:hAnsi="Calibri"/>
+        </w:rPr>
+        <w:br/>
+      </w:r>
+      <w:r>
+        <w:rPr>
+          <w:rFonts w:ascii="Calibri" w:eastAsia="Times New Roman" w:hAnsi="Calibri"/>
+        </w:rPr>
+        <w:br/>
+      </w:r>
+      <w:r>
+        <w:rPr>
+          <w:rFonts w:ascii="Calibri" w:eastAsia="MS Mincho" w:hAnsi="Calibri" w:cs="MS Mincho"/>
         </w:rPr>
         <w:t>平心而</w:t>
       </w:r>
       <w:r>
         <w:rPr>
-          <w:rFonts w:ascii="SimSun" w:eastAsia="SimSun" w:hAnsi="SimSun" w:cs="SimSun"/>
+          <w:rFonts w:ascii="Calibri" w:eastAsia="SimSun" w:hAnsi="Calibri" w:cs="SimSun"/>
         </w:rPr>
         <w:t>论</w:t>
       </w:r>
       <w:r>
         <w:rPr>
-          <w:rFonts w:ascii="MS Mincho" w:eastAsia="MS Mincho" w:hAnsi="MS Mincho" w:cs="MS Mincho"/>
+          <w:rFonts w:ascii="Calibri" w:eastAsia="MS Mincho" w:hAnsi="Calibri" w:cs="MS Mincho"/>
         </w:rPr>
         <w:t>，</w:t>
       </w:r>
       <w:r>
         <w:rPr>
-          <w:rFonts w:ascii="SimSun" w:eastAsia="SimSun" w:hAnsi="SimSun" w:cs="SimSun"/>
+          <w:rFonts w:ascii="Calibri" w:eastAsia="SimSun" w:hAnsi="Calibri" w:cs="SimSun"/>
         </w:rPr>
         <w:t>这</w:t>
       </w:r>
       <w:r>
         <w:rPr>
-          <w:rFonts w:ascii="MS Mincho" w:eastAsia="MS Mincho" w:hAnsi="MS Mincho" w:cs="MS Mincho"/>
+          <w:rFonts w:ascii="Calibri" w:eastAsia="MS Mincho" w:hAnsi="Calibri" w:cs="MS Mincho"/>
         </w:rPr>
         <w:t>封套磁信属于典范</w:t>
       </w:r>
       <w:r>
         <w:rPr>
-          <w:rFonts w:ascii="SimSun" w:eastAsia="SimSun" w:hAnsi="SimSun" w:cs="SimSun"/>
+          <w:rFonts w:ascii="Calibri" w:eastAsia="SimSun" w:hAnsi="Calibri" w:cs="SimSun"/>
         </w:rPr>
         <w:t>级别</w:t>
       </w:r>
       <w:r>
         <w:rPr>
-          <w:rFonts w:ascii="MS Mincho" w:eastAsia="MS Mincho" w:hAnsi="MS Mincho" w:cs="MS Mincho"/>
+          <w:rFonts w:ascii="Calibri" w:eastAsia="MS Mincho" w:hAnsi="Calibri" w:cs="MS Mincho"/>
         </w:rPr>
         <w:t>的了。不</w:t>
       </w:r>
       <w:r>
         <w:rPr>
-          <w:rFonts w:ascii="SimSun" w:eastAsia="SimSun" w:hAnsi="SimSun" w:cs="SimSun"/>
+          <w:rFonts w:ascii="Calibri" w:eastAsia="SimSun" w:hAnsi="Calibri" w:cs="SimSun"/>
         </w:rPr>
         <w:t>过</w:t>
       </w:r>
       <w:r>
         <w:rPr>
-          <w:rFonts w:ascii="MS Mincho" w:eastAsia="MS Mincho" w:hAnsi="MS Mincho" w:cs="MS Mincho"/>
+          <w:rFonts w:ascii="Calibri" w:eastAsia="MS Mincho" w:hAnsi="Calibri" w:cs="MS Mincho"/>
         </w:rPr>
         <w:t>由于</w:t>
       </w:r>
       <w:r>
         <w:rPr>
-          <w:rFonts w:eastAsia="Times New Roman"/>
+          <w:rFonts w:ascii="Calibri" w:eastAsia="Times New Roman" w:hAnsi="Calibri"/>
         </w:rPr>
         <w:t>IIT</w:t>
       </w:r>
       <w:r>
         <w:rPr>
-          <w:rFonts w:ascii="MS Mincho" w:eastAsia="MS Mincho" w:hAnsi="MS Mincho" w:cs="MS Mincho"/>
+          <w:rFonts w:ascii="Calibri" w:eastAsia="MS Mincho" w:hAnsi="Calibri" w:cs="MS Mincho"/>
         </w:rPr>
         <w:t>的学生差不多每人都</w:t>
       </w:r>
       <w:r>
         <w:rPr>
-          <w:rFonts w:ascii="SimSun" w:eastAsia="SimSun" w:hAnsi="SimSun" w:cs="SimSun"/>
+          <w:rFonts w:ascii="Calibri" w:eastAsia="SimSun" w:hAnsi="Calibri" w:cs="SimSun"/>
         </w:rPr>
         <w:t>这</w:t>
       </w:r>
       <w:r>
         <w:rPr>
-          <w:rFonts w:ascii="MS Mincho" w:eastAsia="MS Mincho" w:hAnsi="MS Mincho" w:cs="MS Mincho"/>
+          <w:rFonts w:ascii="Calibri" w:eastAsia="MS Mincho" w:hAnsi="Calibri" w:cs="MS Mincho"/>
         </w:rPr>
         <w:t>个套路，</w:t>
       </w:r>
       <w:r>
         <w:rPr>
-          <w:rFonts w:ascii="SimSun" w:eastAsia="SimSun" w:hAnsi="SimSun" w:cs="SimSun"/>
+          <w:rFonts w:ascii="Calibri" w:eastAsia="SimSun" w:hAnsi="Calibri" w:cs="SimSun"/>
         </w:rPr>
         <w:t>许</w:t>
       </w:r>
       <w:r>
         <w:rPr>
-          <w:rFonts w:ascii="MS Mincho" w:eastAsia="MS Mincho" w:hAnsi="MS Mincho" w:cs="MS Mincho"/>
+          <w:rFonts w:ascii="Calibri" w:eastAsia="MS Mincho" w:hAnsi="Calibri" w:cs="MS Mincho"/>
         </w:rPr>
         <w:t>多老板都看</w:t>
       </w:r>
       <w:r>
         <w:rPr>
-          <w:rFonts w:ascii="SimSun" w:eastAsia="SimSun" w:hAnsi="SimSun" w:cs="SimSun"/>
+          <w:rFonts w:ascii="Calibri" w:eastAsia="SimSun" w:hAnsi="Calibri" w:cs="SimSun"/>
         </w:rPr>
         <w:t>厌</w:t>
       </w:r>
       <w:r>
         <w:rPr>
-          <w:rFonts w:ascii="MS Mincho" w:eastAsia="MS Mincho" w:hAnsi="MS Mincho" w:cs="MS Mincho"/>
+          <w:rFonts w:ascii="Calibri" w:eastAsia="MS Mincho" w:hAnsi="Calibri" w:cs="MS Mincho"/>
         </w:rPr>
         <w:t>倦了，所以你</w:t>
       </w:r>
       <w:r>
         <w:rPr>
-          <w:rFonts w:ascii="SimSun" w:eastAsia="SimSun" w:hAnsi="SimSun" w:cs="SimSun"/>
+          <w:rFonts w:ascii="Calibri" w:eastAsia="SimSun" w:hAnsi="Calibri" w:cs="SimSun"/>
         </w:rPr>
         <w:t>还</w:t>
       </w:r>
       <w:r>
         <w:rPr>
-          <w:rFonts w:ascii="MS Mincho" w:eastAsia="MS Mincho" w:hAnsi="MS Mincho" w:cs="MS Mincho"/>
+          <w:rFonts w:ascii="Calibri" w:eastAsia="MS Mincho" w:hAnsi="Calibri" w:cs="MS Mincho"/>
         </w:rPr>
         <w:t>是需要小心使用。按照思路，自己改</w:t>
       </w:r>
       <w:r>
         <w:rPr>
-          <w:rFonts w:ascii="SimSun" w:eastAsia="SimSun" w:hAnsi="SimSun" w:cs="SimSun"/>
+          <w:rFonts w:ascii="Calibri" w:eastAsia="SimSun" w:hAnsi="Calibri" w:cs="SimSun"/>
         </w:rPr>
         <w:t>编</w:t>
       </w:r>
       <w:r>
         <w:rPr>
-          <w:rFonts w:ascii="MS Mincho" w:eastAsia="MS Mincho" w:hAnsi="MS Mincho" w:cs="MS Mincho"/>
+          <w:rFonts w:ascii="Calibri" w:eastAsia="MS Mincho" w:hAnsi="Calibri" w:cs="MS Mincho"/>
         </w:rPr>
         <w:t>个具有中国特色的吧。</w:t>
       </w:r>
     </w:p>
     <w:p>
       <w:pPr>
+        <w:rPr>
+          <w:rFonts w:ascii="Calibri" w:eastAsia="MS Mincho" w:hAnsi="Calibri" w:cs="MS Mincho"/>
+        </w:rPr>
+      </w:pPr>
+    </w:p>
+    <w:p>
+      <w:pPr>
+        <w:rPr>
+          <w:rFonts w:ascii="Calibri" w:eastAsia="MS Mincho" w:hAnsi="Calibri" w:cs="MS Mincho"/>
+        </w:rPr>
+      </w:pPr>
+    </w:p>
+    <w:p>
+      <w:pPr>
+        <w:rPr>
+          <w:rFonts w:ascii="Calibri" w:eastAsia="MS Mincho" w:hAnsi="Calibri" w:cs="MS Mincho"/>
+        </w:rPr>
+      </w:pPr>
+    </w:p>
+    <w:p>
+      <w:pPr>
+        <w:rPr>
+          <w:rFonts w:ascii="Calibri" w:eastAsia="MS Mincho" w:hAnsi="Calibri" w:cs="MS Mincho"/>
+        </w:rPr>
+      </w:pPr>
+    </w:p>
+    <w:p>
+      <w:pPr>
+        <w:rPr>
+          <w:rFonts w:ascii="Calibri" w:eastAsia="Times New Roman" w:hAnsi="Calibri"/>
+        </w:rPr>
+      </w:pPr>
+    </w:p>
+    <w:p>
+      <w:pPr>
+        <w:rPr>
+          <w:rFonts w:ascii="Calibri" w:hAnsi="Calibri"/>
+        </w:rPr>
+      </w:pPr>
+      <w:r>
+        <w:rPr>
+          <w:rFonts w:ascii="Calibri" w:hAnsi="Calibri"/>
+        </w:rPr>
+        <w:t xml:space="preserve">Hi </w:t>
+      </w:r>
+      <w:proofErr w:type="spellStart"/>
+      <w:r>
+        <w:rPr>
+          <w:rFonts w:ascii="Calibri" w:hAnsi="Calibri"/>
+        </w:rPr>
+        <w:t>Weijan</w:t>
+      </w:r>
+      <w:proofErr w:type="spellEnd"/>
+      <w:r>
+        <w:rPr>
+          <w:rFonts w:ascii="Calibri" w:hAnsi="Calibri"/>
+        </w:rPr>
+        <w:t xml:space="preserve"> ~   </w:t>
+      </w:r>
+    </w:p>
+    <w:p>
+      <w:pPr>
+        <w:pStyle w:val="message-body"/>
+        <w:shd w:val="clear" w:color="auto" w:fill="CFEDFB"/>
+        <w:spacing w:before="0" w:beforeAutospacing="0" w:after="0" w:afterAutospacing="0" w:line="255" w:lineRule="atLeast"/>
+        <w:textAlignment w:val="baseline"/>
+        <w:outlineLvl w:val="4"/>
+        <w:rPr>
+          <w:rFonts w:ascii="Calibri" w:hAnsi="Calibri"/>
+          <w:color w:val="333333"/>
+        </w:rPr>
+      </w:pPr>
+      <w:r>
+        <w:rPr>
+          <w:rFonts w:ascii="Calibri" w:hAnsi="Calibri"/>
+          <w:color w:val="333333"/>
+        </w:rPr>
+        <w:t xml:space="preserve">Dear </w:t>
+      </w:r>
+      <w:proofErr w:type="spellStart"/>
+      <w:r>
+        <w:rPr>
+          <w:rFonts w:ascii="Calibri" w:hAnsi="Calibri"/>
+          <w:color w:val="333333"/>
+        </w:rPr>
+        <w:t>Weijian</w:t>
+      </w:r>
+      <w:proofErr w:type="spellEnd"/>
+      <w:r>
+        <w:rPr>
+          <w:rFonts w:ascii="Calibri" w:hAnsi="Calibri"/>
+          <w:color w:val="333333"/>
+        </w:rPr>
+        <w:t>, I found that you worked at Scalable Analytics Institute, where I want to join during my graduate study. Do you think it worth joining ScAi for accumulating research experience? I know you are busy, so I would be very grateful if you can give me any advice about ScAi. Thanks</w:t>
+      </w:r>
+    </w:p>
+    <w:p>
+      <w:pPr>
+        <w:rPr>
+          <w:rFonts w:ascii="Calibri" w:hAnsi="Calibri"/>
+        </w:rPr>
+      </w:pPr>
+    </w:p>
+    <w:p>
+      <w:pPr>
+        <w:rPr>
+          <w:rFonts w:ascii="Calibri" w:hAnsi="Calibri"/>
+        </w:rPr>
+      </w:pPr>
+      <w:r>
+        <w:rPr>
+          <w:rFonts w:ascii="Calibri" w:hAnsi="Calibri"/>
+        </w:rPr>
+        <w:t>c</w:t>
+      </w:r>
+      <w:r>
+        <w:rPr>
+          <w:rFonts w:ascii="Calibri" w:hAnsi="Calibri"/>
+        </w:rPr>
+        <w:t>Thanks for your confirmation. I feel really fortunate that you are the guy who can help me quite a lot since I have hard time collecting enough information about ScAi and professors only on their websites.</w:t>
+      </w:r>
+    </w:p>
+    <w:p>
+      <w:pPr>
+        <w:rPr>
+          <w:rFonts w:ascii="Calibri" w:hAnsi="Calibri"/>
+        </w:rPr>
+      </w:pPr>
+    </w:p>
+    <w:p>
+      <w:pPr>
+        <w:pStyle w:val="ListParagraph"/>
+        <w:numPr>
+          <w:ilvl w:val="0"/>
+          <w:numId w:val="1"/>
+        </w:numPr>
+        <w:rPr>
+          <w:rFonts w:ascii="Calibri" w:hAnsi="Calibri"/>
+          <w:sz w:val="24"/>
+          <w:szCs w:val="24"/>
+        </w:rPr>
+      </w:pPr>
+      <w:r>
+        <w:rPr>
+          <w:rFonts w:ascii="Calibri" w:hAnsi="Calibri"/>
+          <w:sz w:val="24"/>
+          <w:szCs w:val="24"/>
+        </w:rPr>
+        <w:t xml:space="preserve">Can any graduate student join ScAi? I planned to accumulate research experience in data mining with one professor at least one year there. I especially want to choose John Cho, </w:t>
+      </w:r>
+      <w:proofErr w:type="spellStart"/>
+      <w:r>
+        <w:rPr>
+          <w:rFonts w:ascii="Calibri" w:hAnsi="Calibri"/>
+          <w:sz w:val="24"/>
+          <w:szCs w:val="24"/>
+        </w:rPr>
+        <w:t>Yizhou</w:t>
+      </w:r>
+      <w:proofErr w:type="spellEnd"/>
+      <w:r>
+        <w:rPr>
+          <w:rFonts w:ascii="Calibri" w:hAnsi="Calibri"/>
+          <w:sz w:val="24"/>
+          <w:szCs w:val="24"/>
+        </w:rPr>
+        <w:t xml:space="preserve"> Sun or Wei Wang as my advisor, and then apply and become one of their Ph.D. students.</w:t>
+      </w:r>
+    </w:p>
+    <w:p>
+      <w:pPr>
+        <w:pStyle w:val="ListParagraph"/>
+        <w:numPr>
+          <w:ilvl w:val="0"/>
+          <w:numId w:val="1"/>
+        </w:numPr>
+        <w:rPr>
+          <w:rFonts w:ascii="Calibri" w:hAnsi="Calibri"/>
+          <w:sz w:val="24"/>
+          <w:szCs w:val="24"/>
+        </w:rPr>
+      </w:pPr>
+      <w:r>
+        <w:rPr>
+          <w:rFonts w:ascii="Calibri" w:hAnsi="Calibri"/>
+          <w:sz w:val="24"/>
+          <w:szCs w:val="24"/>
+        </w:rPr>
+        <w:t xml:space="preserve"> I found that Cho is a really nice guy, </w:t>
+      </w:r>
+      <w:proofErr w:type="spellStart"/>
+      <w:r>
+        <w:rPr>
+          <w:rFonts w:ascii="Calibri" w:hAnsi="Calibri"/>
+          <w:sz w:val="24"/>
+          <w:szCs w:val="24"/>
+        </w:rPr>
+        <w:t>Yizhou</w:t>
+      </w:r>
+      <w:proofErr w:type="spellEnd"/>
+      <w:r>
+        <w:rPr>
+          <w:rFonts w:ascii="Calibri" w:hAnsi="Calibri"/>
+          <w:sz w:val="24"/>
+          <w:szCs w:val="24"/>
+        </w:rPr>
+        <w:t xml:space="preserve"> Sun is a young assistant professor having high motivation to produce papers, and Wei Wang is professional in data mining. But among these professors, I can only find Cho’s students in his website. I am curious about how they treat their MS/PhD students. Do you recommend doing data mining research with any of them? Are there any other professors or labs concentrate on data mining/machine learning and have good reputation for treating their students in UCLA? Since you have 1.5 years of working experience in ScAi and your MS major is data science in CMU, your advice will be quite invaluable for me! I really appreciate your patience and wish you success in your future career!</w:t>
+      </w:r>
+    </w:p>
+    <w:p>
+      <w:pPr>
+        <w:rPr>
+          <w:rFonts w:ascii="Calibri" w:hAnsi="Calibri"/>
+        </w:rPr>
+      </w:pPr>
+    </w:p>
+    <w:p>
+      <w:pPr>
+        <w:rPr>
+          <w:rFonts w:ascii="Calibri" w:hAnsi="Calibri"/>
+        </w:rPr>
+      </w:pPr>
+      <w:r>
+        <w:rPr>
+          <w:rFonts w:ascii="Calibri" w:hAnsi="Calibri"/>
+        </w:rPr>
+        <w:t>Merry Xmas &amp; Happy New Year!</w:t>
+      </w:r>
+    </w:p>
+    <w:p>
+      <w:pPr>
+        <w:rPr>
+          <w:rFonts w:ascii="Calibri" w:hAnsi="Calibri"/>
+        </w:rPr>
+      </w:pPr>
+    </w:p>
+    <w:p>
+      <w:pPr>
+        <w:rPr>
+          <w:rFonts w:ascii="Calibri" w:hAnsi="Calibri"/>
+        </w:rPr>
+      </w:pPr>
+    </w:p>
+    <w:p>
+      <w:pPr>
+        <w:pStyle w:val="message-body"/>
+        <w:shd w:val="clear" w:color="auto" w:fill="CFEDFB"/>
+        <w:spacing w:before="0" w:beforeAutospacing="0" w:after="0" w:afterAutospacing="0" w:line="255" w:lineRule="atLeast"/>
+        <w:textAlignment w:val="baseline"/>
+        <w:outlineLvl w:val="4"/>
+        <w:rPr>
+          <w:rFonts w:ascii="Calibri" w:hAnsi="Calibri"/>
+          <w:color w:val="333333"/>
+        </w:rPr>
+      </w:pPr>
+      <w:r>
+        <w:rPr>
+          <w:rFonts w:ascii="Calibri" w:hAnsi="Calibri"/>
+          <w:color w:val="333333"/>
+        </w:rPr>
+        <w:t xml:space="preserve">Dear </w:t>
+      </w:r>
+      <w:proofErr w:type="spellStart"/>
+      <w:r>
+        <w:rPr>
+          <w:rFonts w:ascii="Calibri" w:hAnsi="Calibri"/>
+          <w:color w:val="333333"/>
+        </w:rPr>
+        <w:t>Weijian</w:t>
+      </w:r>
+      <w:proofErr w:type="spellEnd"/>
+      <w:r>
+        <w:rPr>
+          <w:rFonts w:ascii="Calibri" w:hAnsi="Calibri"/>
+          <w:color w:val="333333"/>
+        </w:rPr>
+        <w:t xml:space="preserve">, Thank you for your prompt response. I am so thankful for these advice, which is what I really need! There are some follow up questions I came up with: 1) My main objective is enhancing opportunities of applying PhD in UCLA. Do you think Wei or Cho will recruit new PhD students in 2017 based on their funding and student numbers as far as you know? Also, according to their characteristics, if I work hard with Wei or Cho for one year, who will be more welcome to accept me as their new PhD student? 2) Actually, I love math even more than programming, especially linear algebra and statistics, and I've noticed you had double major in mathematics. Will you recommend doing data mining research with Wei if I want to work with lots of math? Or doing ML, AI with </w:t>
+      </w:r>
+      <w:proofErr w:type="spellStart"/>
+      <w:r>
+        <w:rPr>
+          <w:rFonts w:ascii="Calibri" w:hAnsi="Calibri"/>
+          <w:color w:val="333333"/>
+        </w:rPr>
+        <w:t>Zhu</w:t>
+      </w:r>
+      <w:proofErr w:type="spellEnd"/>
+      <w:r>
+        <w:rPr>
+          <w:rFonts w:ascii="Calibri" w:hAnsi="Calibri"/>
+          <w:color w:val="333333"/>
+        </w:rPr>
+        <w:t xml:space="preserve"> or </w:t>
+      </w:r>
+      <w:proofErr w:type="spellStart"/>
+      <w:r>
+        <w:rPr>
+          <w:rFonts w:ascii="Calibri" w:hAnsi="Calibri"/>
+          <w:color w:val="333333"/>
+        </w:rPr>
+        <w:t>Darwiche</w:t>
+      </w:r>
+      <w:proofErr w:type="spellEnd"/>
+      <w:r>
+        <w:rPr>
+          <w:rFonts w:ascii="Calibri" w:hAnsi="Calibri"/>
+          <w:color w:val="333333"/>
+        </w:rPr>
+        <w:t xml:space="preserve">? 3) In addition, how did you know I am also interested in </w:t>
+      </w:r>
+      <w:proofErr w:type="spellStart"/>
+      <w:r>
+        <w:rPr>
+          <w:rFonts w:ascii="Calibri" w:hAnsi="Calibri"/>
+          <w:color w:val="333333"/>
+        </w:rPr>
+        <w:t>Songchun</w:t>
+      </w:r>
+      <w:proofErr w:type="spellEnd"/>
+      <w:r>
+        <w:rPr>
+          <w:rFonts w:ascii="Calibri" w:hAnsi="Calibri"/>
+          <w:color w:val="333333"/>
+        </w:rPr>
+        <w:t xml:space="preserve"> Zhou! It's quite magic! I know he has high reputation in CV with 3 Marr prize and carefully read on his website. But I don't know how he treats his students in reality. I found some scaring information on </w:t>
+      </w:r>
+      <w:proofErr w:type="spellStart"/>
+      <w:r>
+        <w:rPr>
+          <w:rFonts w:ascii="Calibri" w:hAnsi="Calibri"/>
+          <w:color w:val="333333"/>
+        </w:rPr>
+        <w:t>zhihu</w:t>
+      </w:r>
+      <w:proofErr w:type="spellEnd"/>
+      <w:r>
+        <w:rPr>
+          <w:rFonts w:ascii="Calibri" w:hAnsi="Calibri"/>
+          <w:color w:val="333333"/>
+        </w:rPr>
+        <w:t xml:space="preserve"> like the picture below. Did you have friends who joined his lab and recommended him as supervisor? Thanks!</w:t>
+      </w:r>
+    </w:p>
+    <w:p>
+      <w:pPr>
+        <w:rPr>
+          <w:rFonts w:ascii="Calibri" w:hAnsi="Calibri"/>
+        </w:rPr>
+      </w:pPr>
+    </w:p>
+    <w:p>
+      <w:pPr>
         <w:widowControl w:val="0"/>
         <w:autoSpaceDE w:val="0"/>
         <w:autoSpaceDN w:val="0"/>
         <w:adjustRightInd w:val="0"/>
         <w:spacing w:after="240" w:line="340" w:lineRule="atLeast"/>
         <w:rPr>
-          <w:rFonts w:hint="eastAsia"/>
-        </w:rPr>
-      </w:pPr>
+          <w:rFonts w:ascii="Calibri" w:hAnsi="Calibri"/>
+        </w:rPr>
+      </w:pPr>
+    </w:p>
+    <w:p>
+      <w:pPr>
+        <w:pStyle w:val="message-body"/>
+        <w:shd w:val="clear" w:color="auto" w:fill="CFEDFB"/>
+        <w:spacing w:before="0" w:beforeAutospacing="0" w:after="0" w:afterAutospacing="0" w:line="255" w:lineRule="atLeast"/>
+        <w:textAlignment w:val="baseline"/>
+        <w:outlineLvl w:val="4"/>
+        <w:rPr>
+          <w:rFonts w:ascii="Calibri" w:hAnsi="Calibri"/>
+          <w:color w:val="333333"/>
+        </w:rPr>
+      </w:pPr>
+      <w:r>
+        <w:rPr>
+          <w:rFonts w:ascii="Calibri" w:hAnsi="Calibri"/>
+          <w:color w:val="333333"/>
+        </w:rPr>
+        <w:t xml:space="preserve">Dear </w:t>
+      </w:r>
+      <w:proofErr w:type="spellStart"/>
+      <w:r>
+        <w:rPr>
+          <w:rFonts w:ascii="Calibri" w:hAnsi="Calibri"/>
+          <w:color w:val="333333"/>
+        </w:rPr>
+        <w:t>Tongtong</w:t>
+      </w:r>
+      <w:proofErr w:type="spellEnd"/>
+      <w:r>
+        <w:rPr>
+          <w:rFonts w:ascii="Calibri" w:hAnsi="Calibri"/>
+          <w:color w:val="333333"/>
+        </w:rPr>
+        <w:t xml:space="preserve">, I found your information on </w:t>
+      </w:r>
+      <w:proofErr w:type="spellStart"/>
+      <w:r>
+        <w:rPr>
+          <w:rFonts w:ascii="Calibri" w:hAnsi="Calibri"/>
+          <w:color w:val="333333"/>
+        </w:rPr>
+        <w:t>Sayed's</w:t>
+      </w:r>
+      <w:proofErr w:type="spellEnd"/>
+      <w:r>
+        <w:rPr>
+          <w:rFonts w:ascii="Calibri" w:hAnsi="Calibri"/>
+          <w:color w:val="333333"/>
+        </w:rPr>
+        <w:t xml:space="preserve"> website and noticed your talent in data analysis. I planned to take EE210A but lack enough information. I know you're busy seeking full-time job, so I would be very grateful if you can give me advice about </w:t>
+      </w:r>
+      <w:proofErr w:type="spellStart"/>
+      <w:r>
+        <w:rPr>
+          <w:rFonts w:ascii="Calibri" w:hAnsi="Calibri"/>
+          <w:color w:val="333333"/>
+        </w:rPr>
+        <w:t>Sayed's</w:t>
+      </w:r>
+      <w:proofErr w:type="spellEnd"/>
+      <w:r>
+        <w:rPr>
+          <w:rFonts w:ascii="Calibri" w:hAnsi="Calibri"/>
+          <w:color w:val="333333"/>
+        </w:rPr>
+        <w:t xml:space="preserve"> course. Thanks.</w:t>
+      </w:r>
+    </w:p>
+    <w:p>
+      <w:pPr>
+        <w:widowControl w:val="0"/>
+        <w:autoSpaceDE w:val="0"/>
+        <w:autoSpaceDN w:val="0"/>
+        <w:adjustRightInd w:val="0"/>
+        <w:spacing w:after="240" w:line="340" w:lineRule="atLeast"/>
+        <w:rPr>
+          <w:rFonts w:ascii="Calibri" w:hAnsi="Calibri"/>
+        </w:rPr>
+      </w:pPr>
+    </w:p>
+    <w:p>
+      <w:pPr>
+        <w:pStyle w:val="message-body"/>
+        <w:shd w:val="clear" w:color="auto" w:fill="CFEDFB"/>
+        <w:spacing w:before="0" w:beforeAutospacing="0" w:after="0" w:afterAutospacing="0" w:line="255" w:lineRule="atLeast"/>
+        <w:textAlignment w:val="baseline"/>
+        <w:outlineLvl w:val="4"/>
+        <w:rPr>
+          <w:rFonts w:ascii="Calibri" w:hAnsi="Calibri"/>
+          <w:color w:val="333333"/>
+        </w:rPr>
+      </w:pPr>
+      <w:r>
+        <w:rPr>
+          <w:rFonts w:ascii="Calibri" w:hAnsi="Calibri"/>
+          <w:color w:val="333333"/>
+        </w:rPr>
+        <w:t xml:space="preserve">Hi Tong ~ Thanks for your confirmation. Do you think it worth taking </w:t>
+      </w:r>
+      <w:proofErr w:type="spellStart"/>
+      <w:r>
+        <w:rPr>
+          <w:rFonts w:ascii="Calibri" w:hAnsi="Calibri"/>
+          <w:color w:val="333333"/>
+        </w:rPr>
+        <w:t>Sayed’s</w:t>
+      </w:r>
+      <w:proofErr w:type="spellEnd"/>
+      <w:r>
+        <w:rPr>
+          <w:rFonts w:ascii="Calibri" w:hAnsi="Calibri"/>
+          <w:color w:val="333333"/>
+        </w:rPr>
+        <w:t xml:space="preserve"> Adaptation and Learning if I want to improve data analytic skills and maintain good GPA in the same time? After carefully watching his video lectures, I assumed he is passionate at teaching and hardworking on his materials, and this course introduction seems </w:t>
+      </w:r>
+      <w:proofErr w:type="spellStart"/>
+      <w:r>
+        <w:rPr>
+          <w:rFonts w:ascii="Calibri" w:hAnsi="Calibri"/>
+          <w:color w:val="333333"/>
+        </w:rPr>
+        <w:t>excellent:</w:t>
+      </w:r>
+      <w:hyperlink r:id="rId6" w:tgtFrame="_blank" w:history="1">
+        <w:r>
+          <w:rPr>
+            <w:rStyle w:val="Hyperlink"/>
+            <w:rFonts w:ascii="Calibri" w:hAnsi="Calibri"/>
+            <w:color w:val="006FA6"/>
+          </w:rPr>
+          <w:t>http</w:t>
+        </w:r>
+        <w:proofErr w:type="spellEnd"/>
+        <w:r>
+          <w:rPr>
+            <w:rStyle w:val="Hyperlink"/>
+            <w:rFonts w:ascii="Calibri" w:hAnsi="Calibri"/>
+            <w:color w:val="006FA6"/>
+          </w:rPr>
+          <w:t>://</w:t>
+        </w:r>
+        <w:proofErr w:type="spellStart"/>
+        <w:r>
+          <w:rPr>
+            <w:rStyle w:val="Hyperlink"/>
+            <w:rFonts w:ascii="Calibri" w:hAnsi="Calibri"/>
+            <w:color w:val="006FA6"/>
+          </w:rPr>
+          <w:t>www.msol.ucla.edu</w:t>
+        </w:r>
+        <w:proofErr w:type="spellEnd"/>
+        <w:r>
+          <w:rPr>
+            <w:rStyle w:val="Hyperlink"/>
+            <w:rFonts w:ascii="Calibri" w:hAnsi="Calibri"/>
+            <w:color w:val="006FA6"/>
+          </w:rPr>
+          <w:t>/</w:t>
+        </w:r>
+        <w:proofErr w:type="spellStart"/>
+        <w:r>
+          <w:rPr>
+            <w:rStyle w:val="Hyperlink"/>
+            <w:rFonts w:ascii="Calibri" w:hAnsi="Calibri"/>
+            <w:color w:val="006FA6"/>
+          </w:rPr>
+          <w:t>ee-210a-course-overview</w:t>
+        </w:r>
+        <w:proofErr w:type="spellEnd"/>
+        <w:r>
+          <w:rPr>
+            <w:rStyle w:val="Hyperlink"/>
+            <w:rFonts w:ascii="Calibri" w:hAnsi="Calibri"/>
+            <w:color w:val="006FA6"/>
+          </w:rPr>
+          <w:t>/</w:t>
+        </w:r>
+      </w:hyperlink>
+      <w:r>
+        <w:rPr>
+          <w:rFonts w:ascii="Calibri" w:hAnsi="Calibri"/>
+          <w:color w:val="333333"/>
+        </w:rPr>
+        <w:t xml:space="preserve"> . However, </w:t>
+      </w:r>
+      <w:proofErr w:type="spellStart"/>
+      <w:r>
+        <w:rPr>
+          <w:rFonts w:ascii="Calibri" w:hAnsi="Calibri"/>
+          <w:color w:val="333333"/>
+        </w:rPr>
+        <w:t>Sayed</w:t>
+      </w:r>
+      <w:proofErr w:type="spellEnd"/>
+      <w:r>
+        <w:rPr>
+          <w:rFonts w:ascii="Calibri" w:hAnsi="Calibri"/>
+          <w:color w:val="333333"/>
+        </w:rPr>
+        <w:t xml:space="preserve"> has very low ratings and notorious reviews on </w:t>
+      </w:r>
+      <w:proofErr w:type="spellStart"/>
+      <w:r>
+        <w:rPr>
+          <w:rFonts w:ascii="Calibri" w:hAnsi="Calibri"/>
+          <w:color w:val="333333"/>
+        </w:rPr>
+        <w:t>Burinwalk</w:t>
+      </w:r>
+      <w:proofErr w:type="spellEnd"/>
+      <w:r>
+        <w:rPr>
+          <w:rFonts w:ascii="Calibri" w:hAnsi="Calibri"/>
+          <w:color w:val="333333"/>
+        </w:rPr>
+        <w:t xml:space="preserve">. (e.g. </w:t>
+      </w:r>
+      <w:hyperlink r:id="rId7" w:tgtFrame="_blank" w:history="1">
+        <w:r>
+          <w:rPr>
+            <w:rStyle w:val="Hyperlink"/>
+            <w:rFonts w:ascii="Calibri" w:hAnsi="Calibri"/>
+            <w:color w:val="006FA6"/>
+          </w:rPr>
+          <w:t>http://</w:t>
+        </w:r>
+        <w:proofErr w:type="spellStart"/>
+        <w:r>
+          <w:rPr>
+            <w:rStyle w:val="Hyperlink"/>
+            <w:rFonts w:ascii="Calibri" w:hAnsi="Calibri"/>
+            <w:color w:val="006FA6"/>
+          </w:rPr>
+          <w:t>www.bruinwalk.com</w:t>
+        </w:r>
+        <w:proofErr w:type="spellEnd"/>
+        <w:r>
+          <w:rPr>
+            <w:rStyle w:val="Hyperlink"/>
+            <w:rFonts w:ascii="Calibri" w:hAnsi="Calibri"/>
+            <w:color w:val="006FA6"/>
+          </w:rPr>
+          <w:t>/professors/</w:t>
+        </w:r>
+        <w:proofErr w:type="spellStart"/>
+        <w:r>
+          <w:rPr>
+            <w:rStyle w:val="Hyperlink"/>
+            <w:rFonts w:ascii="Calibri" w:hAnsi="Calibri"/>
+            <w:color w:val="006FA6"/>
+          </w:rPr>
+          <w:t>ali-h-sayed</w:t>
+        </w:r>
+        <w:proofErr w:type="spellEnd"/>
+        <w:r>
+          <w:rPr>
+            <w:rStyle w:val="Hyperlink"/>
+            <w:rFonts w:ascii="Calibri" w:hAnsi="Calibri"/>
+            <w:color w:val="006FA6"/>
+          </w:rPr>
+          <w:t>/</w:t>
+        </w:r>
+        <w:proofErr w:type="spellStart"/>
+        <w:r>
+          <w:rPr>
+            <w:rStyle w:val="Hyperlink"/>
+            <w:rFonts w:ascii="Calibri" w:hAnsi="Calibri"/>
+            <w:color w:val="006FA6"/>
+          </w:rPr>
+          <w:t>el-engr-210a</w:t>
+        </w:r>
+        <w:proofErr w:type="spellEnd"/>
+        <w:r>
+          <w:rPr>
+            <w:rStyle w:val="Hyperlink"/>
+            <w:rFonts w:ascii="Calibri" w:hAnsi="Calibri"/>
+            <w:color w:val="006FA6"/>
+          </w:rPr>
+          <w:t>/</w:t>
+        </w:r>
+      </w:hyperlink>
+      <w:r>
+        <w:rPr>
+          <w:rFonts w:ascii="Calibri" w:hAnsi="Calibri"/>
+          <w:color w:val="333333"/>
+        </w:rPr>
+        <w:t xml:space="preserve">) Combined with your expertise at data analytics and being </w:t>
+      </w:r>
+      <w:proofErr w:type="spellStart"/>
+      <w:r>
+        <w:rPr>
+          <w:rFonts w:ascii="Calibri" w:hAnsi="Calibri"/>
+          <w:color w:val="333333"/>
+        </w:rPr>
+        <w:t>Sayed’s</w:t>
+      </w:r>
+      <w:proofErr w:type="spellEnd"/>
+      <w:r>
+        <w:rPr>
+          <w:rFonts w:ascii="Calibri" w:hAnsi="Calibri"/>
+          <w:color w:val="333333"/>
+        </w:rPr>
+        <w:t xml:space="preserve"> MS student, what’s your opinions about his course quality and grading criteria? Is it better to just take both Wei Wang’s CS249 and </w:t>
+      </w:r>
+      <w:proofErr w:type="spellStart"/>
+      <w:r>
+        <w:rPr>
+          <w:rFonts w:ascii="Calibri" w:hAnsi="Calibri"/>
+          <w:color w:val="333333"/>
+        </w:rPr>
+        <w:t>Ameet</w:t>
+      </w:r>
+      <w:proofErr w:type="spellEnd"/>
+      <w:r>
+        <w:rPr>
+          <w:rFonts w:ascii="Calibri" w:hAnsi="Calibri"/>
+          <w:color w:val="333333"/>
+        </w:rPr>
+        <w:t xml:space="preserve"> </w:t>
+      </w:r>
+      <w:proofErr w:type="spellStart"/>
+      <w:r>
+        <w:rPr>
+          <w:rFonts w:ascii="Calibri" w:hAnsi="Calibri"/>
+          <w:color w:val="333333"/>
+        </w:rPr>
+        <w:t>Talwalkar’s</w:t>
+      </w:r>
+      <w:proofErr w:type="spellEnd"/>
+      <w:r>
+        <w:rPr>
+          <w:rFonts w:ascii="Calibri" w:hAnsi="Calibri"/>
+          <w:color w:val="333333"/>
+        </w:rPr>
+        <w:t xml:space="preserve"> CS260 compared with </w:t>
+      </w:r>
+      <w:proofErr w:type="spellStart"/>
+      <w:r>
+        <w:rPr>
+          <w:rFonts w:ascii="Calibri" w:hAnsi="Calibri"/>
+          <w:color w:val="333333"/>
+        </w:rPr>
+        <w:t>Sayed’s</w:t>
+      </w:r>
+      <w:proofErr w:type="spellEnd"/>
+      <w:r>
+        <w:rPr>
+          <w:rFonts w:ascii="Calibri" w:hAnsi="Calibri"/>
+          <w:color w:val="333333"/>
+        </w:rPr>
+        <w:t xml:space="preserve"> EE210A? Your advice will be quite invaluable for me! I really appreciate your patience and wish you success in your future career!!!</w:t>
+      </w:r>
+    </w:p>
+    <w:p>
+      <w:pPr>
+        <w:widowControl w:val="0"/>
+        <w:autoSpaceDE w:val="0"/>
+        <w:autoSpaceDN w:val="0"/>
+        <w:adjustRightInd w:val="0"/>
+        <w:spacing w:after="240" w:line="340" w:lineRule="atLeast"/>
+        <w:rPr>
+          <w:rFonts w:ascii="Calibri" w:hAnsi="Calibri"/>
+        </w:rPr>
+      </w:pPr>
+    </w:p>
+    <w:p>
+      <w:pPr>
+        <w:widowControl w:val="0"/>
+        <w:autoSpaceDE w:val="0"/>
+        <w:autoSpaceDN w:val="0"/>
+        <w:adjustRightInd w:val="0"/>
+        <w:spacing w:after="240" w:line="340" w:lineRule="atLeast"/>
+        <w:rPr>
+          <w:rFonts w:ascii="Calibri" w:hAnsi="Calibri"/>
+        </w:rPr>
+      </w:pPr>
+    </w:p>
+    <w:p>
+      <w:pPr>
+        <w:widowControl w:val="0"/>
+        <w:autoSpaceDE w:val="0"/>
+        <w:autoSpaceDN w:val="0"/>
+        <w:adjustRightInd w:val="0"/>
+        <w:spacing w:after="240" w:line="340" w:lineRule="atLeast"/>
+        <w:rPr>
+          <w:rFonts w:ascii="Calibri" w:hAnsi="Calibri"/>
+        </w:rPr>
+      </w:pPr>
+      <w:r>
+        <w:rPr>
+          <w:rFonts w:ascii="Calibri" w:hAnsi="Calibri"/>
+        </w:rPr>
+        <w:t>Dear Chu-Cheng,</w:t>
+      </w:r>
+    </w:p>
+    <w:p>
+      <w:pPr>
+        <w:rPr>
+          <w:rFonts w:ascii="Calibri" w:hAnsi="Calibri"/>
+        </w:rPr>
+      </w:pPr>
+      <w:r>
+        <w:rPr>
+          <w:rFonts w:ascii="Calibri" w:hAnsi="Calibri"/>
+        </w:rPr>
+        <w:t>Thank you</w:t>
+      </w:r>
+      <w:r>
+        <w:rPr>
+          <w:rFonts w:ascii="Calibri" w:hAnsi="Calibri"/>
+        </w:rPr>
+        <w:t xml:space="preserve"> for your confirmation!</w:t>
+      </w:r>
+    </w:p>
+    <w:p>
+      <w:pPr>
+        <w:rPr>
+          <w:rFonts w:ascii="Calibri" w:hAnsi="Calibri"/>
+        </w:rPr>
+      </w:pPr>
+    </w:p>
+    <w:p>
+      <w:pPr>
+        <w:rPr>
+          <w:rFonts w:ascii="Calibri" w:hAnsi="Calibri"/>
+        </w:rPr>
+      </w:pPr>
+      <w:r>
+        <w:rPr>
+          <w:rFonts w:ascii="Calibri" w:hAnsi="Calibri"/>
+        </w:rPr>
+        <w:t>My name is Pu-Chin CHEN; I was graduated from NTU-CSIE</w:t>
+      </w:r>
+      <w:r>
+        <w:rPr>
+          <w:rFonts w:ascii="Calibri" w:hAnsi="Calibri"/>
+        </w:rPr>
+        <w:t>, and</w:t>
+      </w:r>
+      <w:r>
+        <w:rPr>
+          <w:rFonts w:ascii="Calibri" w:hAnsi="Calibri"/>
+        </w:rPr>
+        <w:t xml:space="preserve"> I am currently a first-year graduate student major</w:t>
+      </w:r>
+      <w:r>
+        <w:rPr>
+          <w:rFonts w:ascii="Calibri" w:hAnsi="Calibri"/>
+        </w:rPr>
+        <w:t>ing</w:t>
+      </w:r>
+      <w:r>
+        <w:rPr>
+          <w:rFonts w:ascii="Calibri" w:hAnsi="Calibri"/>
+        </w:rPr>
+        <w:t xml:space="preserve"> in data science at UCLA. </w:t>
+      </w:r>
+      <w:r>
+        <w:rPr>
+          <w:rFonts w:ascii="Calibri" w:hAnsi="Calibri"/>
+        </w:rPr>
+        <w:t xml:space="preserve">I </w:t>
+      </w:r>
+      <w:r>
+        <w:rPr>
+          <w:rFonts w:ascii="Calibri" w:hAnsi="Calibri"/>
+        </w:rPr>
+        <w:t>found your information on Cho’s personal website, and felt</w:t>
+      </w:r>
+      <w:r>
+        <w:rPr>
+          <w:rFonts w:ascii="Calibri" w:hAnsi="Calibri"/>
+        </w:rPr>
+        <w:t xml:space="preserve"> reall</w:t>
+      </w:r>
+      <w:r>
+        <w:rPr>
+          <w:rFonts w:ascii="Calibri" w:hAnsi="Calibri"/>
+        </w:rPr>
+        <w:t>y fortunate that you are the one</w:t>
+      </w:r>
+      <w:r>
+        <w:rPr>
+          <w:rFonts w:ascii="Calibri" w:hAnsi="Calibri"/>
+        </w:rPr>
+        <w:t xml:space="preserve"> who can help me quite a lot</w:t>
+      </w:r>
+      <w:r>
+        <w:rPr>
+          <w:rFonts w:ascii="Calibri" w:hAnsi="Calibri"/>
+        </w:rPr>
+        <w:t xml:space="preserve"> since I had a hard time collecting enough information</w:t>
+      </w:r>
+      <w:r>
+        <w:rPr>
+          <w:rFonts w:ascii="Calibri" w:hAnsi="Calibri"/>
+        </w:rPr>
+        <w:t xml:space="preserve"> of being Cho’s PhD students</w:t>
+      </w:r>
+      <w:r>
+        <w:rPr>
+          <w:rFonts w:ascii="Calibri" w:hAnsi="Calibri"/>
+        </w:rPr>
+        <w:t xml:space="preserve"> only through websites.</w:t>
+      </w:r>
+      <w:r>
+        <w:rPr>
+          <w:rFonts w:ascii="Calibri" w:hAnsi="Calibri"/>
+        </w:rPr>
+        <w:t xml:space="preserve"> </w:t>
+      </w:r>
+    </w:p>
+    <w:p>
+      <w:pPr>
+        <w:rPr>
+          <w:rFonts w:ascii="Calibri" w:hAnsi="Calibri"/>
+        </w:rPr>
+      </w:pPr>
+    </w:p>
+    <w:p>
+      <w:pPr>
+        <w:rPr>
+          <w:rFonts w:ascii="Calibri" w:hAnsi="Calibri"/>
+        </w:rPr>
+      </w:pPr>
+      <w:r>
+        <w:rPr>
+          <w:rFonts w:ascii="Calibri" w:hAnsi="Calibri"/>
+        </w:rPr>
+        <w:t>Based on your extensive industrial experience, i</w:t>
+      </w:r>
+      <w:r>
+        <w:rPr>
+          <w:rFonts w:ascii="Calibri" w:hAnsi="Calibri"/>
+        </w:rPr>
+        <w:t xml:space="preserve">s it necessary to </w:t>
+      </w:r>
+      <w:r>
+        <w:rPr>
+          <w:rFonts w:ascii="Calibri" w:hAnsi="Calibri"/>
+        </w:rPr>
+        <w:t>accumulate solid skills through PhD training</w:t>
+      </w:r>
+      <w:r>
+        <w:rPr>
+          <w:rFonts w:ascii="Calibri" w:hAnsi="Calibri"/>
+        </w:rPr>
+        <w:t xml:space="preserve"> to become a data science/mac</w:t>
+      </w:r>
+      <w:r>
+        <w:rPr>
+          <w:rFonts w:ascii="Calibri" w:hAnsi="Calibri"/>
+        </w:rPr>
+        <w:t>hine learning leader like you at</w:t>
+      </w:r>
+      <w:r>
+        <w:rPr>
+          <w:rFonts w:ascii="Calibri" w:hAnsi="Calibri"/>
+        </w:rPr>
+        <w:t xml:space="preserve"> IT industry?</w:t>
+      </w:r>
+      <w:r>
+        <w:rPr>
+          <w:rFonts w:ascii="Calibri" w:hAnsi="Calibri"/>
+        </w:rPr>
+        <w:t xml:space="preserve"> Will a DS/ML PhD student have “significant” more advantages in industries than a MS student with 5 years DS/ML working experience? If so, w</w:t>
+      </w:r>
+      <w:r>
+        <w:rPr>
+          <w:rFonts w:ascii="Calibri" w:hAnsi="Calibri"/>
+        </w:rPr>
+        <w:t xml:space="preserve">ill you recommend choose Cho as PhD </w:t>
+      </w:r>
+      <w:r>
+        <w:rPr>
+          <w:rFonts w:ascii="Calibri" w:hAnsi="Calibri"/>
+        </w:rPr>
+        <w:t>adviso</w:t>
+      </w:r>
+      <w:r>
+        <w:rPr>
+          <w:rFonts w:ascii="Calibri" w:hAnsi="Calibri"/>
+        </w:rPr>
+        <w:t>r? I plan</w:t>
+      </w:r>
+      <w:r>
+        <w:rPr>
+          <w:rFonts w:ascii="Calibri" w:hAnsi="Calibri"/>
+        </w:rPr>
+        <w:t xml:space="preserve"> to do big data</w:t>
+      </w:r>
+      <w:r>
+        <w:rPr>
+          <w:rFonts w:ascii="Calibri" w:hAnsi="Calibri"/>
+        </w:rPr>
+        <w:t xml:space="preserve"> research at scalable analytic institute</w:t>
+      </w:r>
+      <w:r>
+        <w:rPr>
+          <w:rFonts w:ascii="Calibri" w:hAnsi="Calibri"/>
+        </w:rPr>
+        <w:t xml:space="preserve"> for at least one year</w:t>
+      </w:r>
+      <w:r>
+        <w:rPr>
+          <w:rFonts w:ascii="Calibri" w:hAnsi="Calibri"/>
+        </w:rPr>
+        <w:t xml:space="preserve">, and then apply PhD. I especially interested in working with John Cho, Wei Wang or </w:t>
+      </w:r>
+      <w:proofErr w:type="spellStart"/>
+      <w:r>
+        <w:rPr>
+          <w:rFonts w:ascii="Calibri" w:hAnsi="Calibri"/>
+        </w:rPr>
+        <w:t>Yizhou</w:t>
+      </w:r>
+      <w:proofErr w:type="spellEnd"/>
+      <w:r>
+        <w:rPr>
+          <w:rFonts w:ascii="Calibri" w:hAnsi="Calibri"/>
+        </w:rPr>
+        <w:t xml:space="preserve"> Sun. </w:t>
+      </w:r>
+      <w:r>
+        <w:rPr>
+          <w:rFonts w:ascii="Calibri" w:hAnsi="Calibri"/>
+        </w:rPr>
+        <w:t xml:space="preserve">Although I am interested in Wei’s works more than Cho’s, </w:t>
+      </w:r>
+      <w:r>
+        <w:rPr>
+          <w:rFonts w:ascii="Calibri" w:hAnsi="Calibri"/>
+        </w:rPr>
+        <w:t xml:space="preserve">I took </w:t>
+      </w:r>
+      <w:r>
+        <w:rPr>
+          <w:rFonts w:ascii="Calibri" w:hAnsi="Calibri"/>
+        </w:rPr>
+        <w:t>Cho’s</w:t>
+      </w:r>
+      <w:r>
+        <w:rPr>
+          <w:rFonts w:ascii="Calibri" w:hAnsi="Calibri"/>
+        </w:rPr>
+        <w:t xml:space="preserve"> course and knew he was a nice guy c</w:t>
+      </w:r>
+      <w:r>
+        <w:rPr>
+          <w:rFonts w:ascii="Calibri" w:hAnsi="Calibri"/>
+        </w:rPr>
+        <w:t>aring students a lot</w:t>
+      </w:r>
+      <w:r>
+        <w:rPr>
+          <w:rFonts w:ascii="Calibri" w:hAnsi="Calibri"/>
+        </w:rPr>
+        <w:t>,</w:t>
+      </w:r>
+      <w:r>
+        <w:rPr>
+          <w:rFonts w:ascii="Calibri" w:hAnsi="Calibri"/>
+        </w:rPr>
+        <w:t xml:space="preserve"> which is an important characteristic</w:t>
+      </w:r>
+      <w:r>
+        <w:rPr>
+          <w:rFonts w:ascii="Calibri" w:hAnsi="Calibri"/>
+        </w:rPr>
+        <w:t xml:space="preserve"> of PhD career</w:t>
+      </w:r>
+      <w:r>
+        <w:rPr>
+          <w:rFonts w:ascii="Calibri" w:hAnsi="Calibri"/>
+        </w:rPr>
+        <w:t xml:space="preserve">. </w:t>
+      </w:r>
+      <w:r>
+        <w:rPr>
+          <w:rFonts w:ascii="Calibri" w:hAnsi="Calibri"/>
+        </w:rPr>
+        <w:t xml:space="preserve">How about the flexibility </w:t>
+      </w:r>
+      <w:r>
+        <w:rPr>
+          <w:rFonts w:ascii="Calibri" w:hAnsi="Calibri"/>
+        </w:rPr>
+        <w:t>of Cho for</w:t>
+      </w:r>
+      <w:r>
+        <w:rPr>
+          <w:rFonts w:ascii="Calibri" w:hAnsi="Calibri"/>
+        </w:rPr>
+        <w:t xml:space="preserve"> choosing PhD research topics? </w:t>
+      </w:r>
+      <w:r>
+        <w:rPr>
+          <w:rFonts w:ascii="Calibri" w:hAnsi="Calibri"/>
+        </w:rPr>
+        <w:t>Does he often have enough funding?</w:t>
+      </w:r>
+      <w:r>
+        <w:rPr>
+          <w:rFonts w:ascii="Calibri" w:hAnsi="Calibri"/>
+        </w:rPr>
+        <w:t xml:space="preserve"> Is it happy to work with him?</w:t>
+      </w:r>
+    </w:p>
+    <w:p>
+      <w:pPr>
+        <w:rPr>
+          <w:rFonts w:ascii="Calibri" w:hAnsi="Calibri"/>
+        </w:rPr>
+      </w:pPr>
+    </w:p>
+    <w:p>
+      <w:pPr>
+        <w:rPr>
+          <w:rFonts w:ascii="Calibri" w:hAnsi="Calibri"/>
+          <w:color w:val="333333"/>
+        </w:rPr>
+      </w:pPr>
+      <w:r>
+        <w:rPr>
+          <w:rFonts w:ascii="Calibri" w:hAnsi="Calibri"/>
+          <w:color w:val="333333"/>
+        </w:rPr>
+        <w:t>Your advice will be quite invaluable for me! I really appreciate your patience and wish you success in your future career!</w:t>
+      </w:r>
+    </w:p>
+    <w:p>
+      <w:pPr>
+        <w:rPr>
+          <w:rFonts w:ascii="Calibri" w:hAnsi="Calibri"/>
+          <w:color w:val="333333"/>
+        </w:rPr>
+      </w:pPr>
+    </w:p>
+    <w:p>
+      <w:pPr>
+        <w:rPr>
+          <w:rFonts w:ascii="Calibri" w:hAnsi="Calibri"/>
+          <w:color w:val="333333"/>
+        </w:rPr>
+      </w:pPr>
+    </w:p>
+    <w:p>
+      <w:pPr>
+        <w:rPr>
+          <w:rFonts w:ascii="Calibri" w:hAnsi="Calibri"/>
+          <w:color w:val="333333"/>
+        </w:rPr>
+      </w:pPr>
+      <w:r>
+        <w:rPr>
+          <w:rFonts w:ascii="Calibri" w:hAnsi="Calibri"/>
+          <w:color w:val="333333"/>
+        </w:rPr>
+        <w:t xml:space="preserve">Thanks </w:t>
+      </w:r>
+      <w:r>
+        <w:rPr>
+          <w:rFonts w:ascii="Calibri" w:hAnsi="Calibri"/>
+          <w:color w:val="333333"/>
+        </w:rPr>
+        <w:t xml:space="preserve">&amp; </w:t>
+      </w:r>
+      <w:r>
+        <w:rPr>
+          <w:rFonts w:ascii="Calibri" w:hAnsi="Calibri"/>
+          <w:color w:val="333333"/>
+        </w:rPr>
+        <w:t>Happy New Year!</w:t>
+      </w:r>
+    </w:p>
+    <w:p>
+      <w:pPr>
+        <w:rPr>
+          <w:rFonts w:ascii="Calibri" w:hAnsi="Calibri"/>
+          <w:color w:val="333333"/>
+        </w:rPr>
+      </w:pPr>
+    </w:p>
+    <w:p>
+      <w:pPr>
+        <w:rPr>
+          <w:rFonts w:ascii="Calibri" w:hAnsi="Calibri"/>
+          <w:color w:val="333333"/>
+        </w:rPr>
+      </w:pPr>
+    </w:p>
+    <w:p>
+      <w:pPr>
+        <w:rPr>
+          <w:rFonts w:ascii="Calibri" w:hAnsi="Calibri"/>
+          <w:color w:val="333333"/>
+        </w:rPr>
+      </w:pPr>
+    </w:p>
+    <w:p>
+      <w:pPr>
+        <w:rPr>
+          <w:rFonts w:ascii="Calibri" w:hAnsi="Calibri"/>
+          <w:color w:val="333333"/>
+        </w:rPr>
+      </w:pPr>
+    </w:p>
+    <w:p>
+      <w:pPr>
+        <w:rPr>
+          <w:rFonts w:ascii="Calibri" w:hAnsi="Calibri"/>
+          <w:color w:val="333333"/>
+        </w:rPr>
+      </w:pPr>
+    </w:p>
+    <w:p>
+      <w:pPr>
+        <w:rPr>
+          <w:rFonts w:ascii="Calibri" w:eastAsia="Times New Roman" w:hAnsi="Calibri"/>
+        </w:rPr>
+      </w:pPr>
+      <w:r>
+        <w:rPr>
+          <w:rFonts w:ascii="Calibri" w:eastAsia="Times New Roman" w:hAnsi="Calibri"/>
+        </w:rPr>
+        <w:t>Join ScAi under your guidance</w:t>
+      </w:r>
+    </w:p>
+    <w:p>
+      <w:pPr>
+        <w:rPr>
+          <w:rFonts w:ascii="Calibri" w:eastAsia="Times New Roman" w:hAnsi="Calibri"/>
+        </w:rPr>
+      </w:pPr>
+    </w:p>
+    <w:p>
+      <w:pPr>
+        <w:rPr>
+          <w:rFonts w:ascii="Calibri" w:eastAsia="Times New Roman" w:hAnsi="Calibri"/>
+        </w:rPr>
+      </w:pPr>
+      <w:r>
+        <w:rPr>
+          <w:rFonts w:ascii="Calibri" w:eastAsia="Times New Roman" w:hAnsi="Calibri"/>
+        </w:rPr>
+        <w:t xml:space="preserve">Dear Professor </w:t>
+      </w:r>
+      <w:r>
+        <w:rPr>
+          <w:rFonts w:ascii="Calibri" w:eastAsia="Times New Roman" w:hAnsi="Calibri"/>
+        </w:rPr>
+        <w:t>Cho</w:t>
+      </w:r>
+      <w:r>
+        <w:rPr>
+          <w:rFonts w:ascii="Calibri" w:eastAsia="Times New Roman" w:hAnsi="Calibri"/>
+        </w:rPr>
+        <w:t>,</w:t>
+      </w:r>
+    </w:p>
+    <w:p>
+      <w:pPr>
+        <w:rPr>
+          <w:rFonts w:ascii="Calibri" w:eastAsia="Times New Roman" w:hAnsi="Calibri"/>
+        </w:rPr>
+      </w:pPr>
+    </w:p>
+    <w:p>
+      <w:pPr>
+        <w:rPr>
+          <w:rFonts w:ascii="Calibri" w:eastAsia="Times New Roman" w:hAnsi="Calibri"/>
+        </w:rPr>
+      </w:pPr>
+    </w:p>
+    <w:p>
+      <w:pPr>
+        <w:pStyle w:val="p1"/>
+        <w:rPr>
+          <w:rFonts w:ascii="Calibri" w:hAnsi="Calibri" w:cs="Times New Roman" w:hint="eastAsia"/>
+          <w:color w:val="auto"/>
+          <w:sz w:val="24"/>
+          <w:szCs w:val="24"/>
+        </w:rPr>
+      </w:pPr>
+      <w:r>
+        <w:rPr>
+          <w:rFonts w:ascii="Calibri" w:hAnsi="Calibri"/>
+          <w:color w:val="2B2B2B"/>
+          <w:sz w:val="24"/>
+          <w:szCs w:val="24"/>
+        </w:rPr>
+        <w:t xml:space="preserve">After </w:t>
+      </w:r>
+      <w:r>
+        <w:rPr>
+          <w:rFonts w:ascii="Calibri" w:hAnsi="Calibri"/>
+          <w:color w:val="2B2B2B"/>
+          <w:sz w:val="24"/>
+          <w:szCs w:val="24"/>
+        </w:rPr>
+        <w:t>I took your database course last quarter</w:t>
+      </w:r>
+      <w:r>
+        <w:rPr>
+          <w:rFonts w:ascii="Calibri" w:hAnsi="Calibri"/>
+          <w:color w:val="2B2B2B"/>
+          <w:sz w:val="24"/>
+          <w:szCs w:val="24"/>
+        </w:rPr>
+        <w:t>, I</w:t>
+      </w:r>
+      <w:r>
+        <w:rPr>
+          <w:rFonts w:ascii="Calibri" w:hAnsi="Calibri"/>
+          <w:color w:val="2B2B2B"/>
+          <w:sz w:val="24"/>
+          <w:szCs w:val="24"/>
+        </w:rPr>
+        <w:t xml:space="preserve"> </w:t>
+      </w:r>
+      <w:r>
+        <w:rPr>
+          <w:rFonts w:ascii="Calibri" w:hAnsi="Calibri"/>
+          <w:color w:val="2B2B2B"/>
+          <w:sz w:val="24"/>
+          <w:szCs w:val="24"/>
+        </w:rPr>
+        <w:t xml:space="preserve">. Then I carefully browsed through your profile, coming to know about </w:t>
+      </w:r>
+      <w:r>
+        <w:rPr>
+          <w:rFonts w:ascii="Calibri" w:hAnsi="Calibri"/>
+          <w:color w:val="2B2B2B"/>
+          <w:sz w:val="24"/>
+          <w:szCs w:val="24"/>
+        </w:rPr>
+        <w:t xml:space="preserve">your </w:t>
+      </w:r>
+      <w:r>
+        <w:rPr>
+          <w:rFonts w:ascii="Calibri" w:hAnsi="Calibri"/>
+          <w:color w:val="2B2B2B"/>
+          <w:sz w:val="24"/>
+          <w:szCs w:val="24"/>
+        </w:rPr>
+        <w:t>research work.</w:t>
+      </w:r>
+      <w:r>
+        <w:rPr>
+          <w:rFonts w:ascii="Calibri" w:hAnsi="Calibri"/>
+          <w:color w:val="2B2B2B"/>
+          <w:sz w:val="24"/>
+          <w:szCs w:val="24"/>
+        </w:rPr>
+        <w:t xml:space="preserve"> </w:t>
+      </w:r>
+      <w:r>
+        <w:rPr>
+          <w:rFonts w:ascii="Calibri" w:hAnsi="Calibri"/>
+          <w:color w:val="2B2B2B"/>
+          <w:sz w:val="24"/>
+          <w:szCs w:val="24"/>
+        </w:rPr>
+        <w:t xml:space="preserve">I especially interested in </w:t>
+      </w:r>
+      <w:r>
+        <w:rPr>
+          <w:rFonts w:ascii="Calibri" w:hAnsi="Calibri"/>
+          <w:color w:val="2B2B2B"/>
+          <w:sz w:val="24"/>
+          <w:szCs w:val="24"/>
+        </w:rPr>
+        <w:t>mining</w:t>
+      </w:r>
+      <w:r>
+        <w:rPr>
+          <w:rFonts w:ascii="Calibri" w:hAnsi="Calibri"/>
+          <w:color w:val="2B2B2B"/>
+          <w:sz w:val="24"/>
+          <w:szCs w:val="24"/>
+        </w:rPr>
+        <w:t xml:space="preserve"> </w:t>
+      </w:r>
+      <w:r>
+        <w:rPr>
+          <w:rFonts w:ascii="Calibri" w:hAnsi="Calibri" w:cs="Times New Roman"/>
+          <w:color w:val="auto"/>
+          <w:sz w:val="24"/>
+          <w:szCs w:val="24"/>
+        </w:rPr>
+        <w:t>large-scale digital information generated by users to discover interesting patterns behind it</w:t>
+      </w:r>
+      <w:r>
+        <w:rPr>
+          <w:rFonts w:ascii="Calibri" w:hAnsi="Calibri" w:cs="Times New Roman"/>
+          <w:color w:val="auto"/>
+          <w:sz w:val="24"/>
+          <w:szCs w:val="24"/>
+        </w:rPr>
+        <w:t>.</w:t>
+      </w:r>
+    </w:p>
+    <w:p>
+      <w:pPr>
+        <w:rPr>
+          <w:rFonts w:ascii="Calibri" w:hAnsi="Calibri"/>
+          <w:color w:val="2B2B2B"/>
+        </w:rPr>
+      </w:pPr>
+    </w:p>
+    <w:p>
+      <w:pPr>
+        <w:rPr>
+          <w:rFonts w:ascii="Calibri" w:hAnsi="Calibri" w:hint="eastAsia"/>
+          <w:color w:val="2B2B2B"/>
+        </w:rPr>
+      </w:pPr>
+      <w:r>
+        <w:rPr>
+          <w:rFonts w:ascii="Calibri" w:eastAsia="Times New Roman" w:hAnsi="Calibri"/>
+          <w:color w:val="000000"/>
+        </w:rPr>
+        <w:t xml:space="preserve">I am currently a first-year graduate student </w:t>
+      </w:r>
+      <w:r>
+        <w:rPr>
+          <w:rFonts w:ascii="Calibri" w:eastAsia="Times New Roman" w:hAnsi="Calibri"/>
+          <w:color w:val="000000"/>
+        </w:rPr>
+        <w:t>majoring in data science</w:t>
+      </w:r>
+      <w:r>
+        <w:rPr>
+          <w:rFonts w:ascii="Calibri" w:eastAsia="Times New Roman" w:hAnsi="Calibri"/>
+          <w:color w:val="000000"/>
+        </w:rPr>
+        <w:t>.</w:t>
+      </w:r>
+      <w:r>
+        <w:rPr>
+          <w:rFonts w:ascii="Calibri" w:eastAsia="Times New Roman" w:hAnsi="Calibri"/>
+          <w:color w:val="000000"/>
+        </w:rPr>
+        <w:t xml:space="preserve"> </w:t>
+      </w:r>
+      <w:r>
+        <w:rPr>
+          <w:rFonts w:ascii="Calibri" w:hAnsi="Calibri"/>
+          <w:color w:val="2B2B2B"/>
+        </w:rPr>
+        <w:t xml:space="preserve">I found that </w:t>
+      </w:r>
+      <w:r>
+        <w:rPr>
+          <w:rFonts w:ascii="Calibri" w:hAnsi="Calibri"/>
+          <w:color w:val="2B2B2B"/>
+        </w:rPr>
+        <w:t>Scalable Analytics Institute</w:t>
+      </w:r>
+      <w:r>
+        <w:rPr>
+          <w:rFonts w:ascii="Calibri" w:hAnsi="Calibri"/>
+          <w:color w:val="2B2B2B"/>
+        </w:rPr>
+        <w:t xml:space="preserve"> has ideal environment for me to do big data research. </w:t>
+      </w:r>
+      <w:bookmarkStart w:id="0" w:name="_GoBack"/>
+      <w:bookmarkEnd w:id="0"/>
+    </w:p>
+    <w:p>
+      <w:pPr>
+        <w:rPr>
+          <w:rFonts w:ascii="Calibri" w:hAnsi="Calibri"/>
+          <w:color w:val="2B2B2B"/>
+        </w:rPr>
+      </w:pPr>
+    </w:p>
+    <w:p>
+      <w:pPr>
+        <w:rPr>
+          <w:rFonts w:ascii="Calibri" w:eastAsia="Times New Roman" w:hAnsi="Calibri"/>
+        </w:rPr>
+      </w:pPr>
+      <w:r>
+        <w:rPr>
+          <w:rFonts w:ascii="Calibri" w:eastAsia="Times New Roman" w:hAnsi="Calibri"/>
+        </w:rPr>
+        <w:t xml:space="preserve">I wish to pursue a research project </w:t>
+      </w:r>
+      <w:r>
+        <w:rPr>
+          <w:rFonts w:ascii="Calibri" w:eastAsia="Times New Roman" w:hAnsi="Calibri"/>
+        </w:rPr>
+        <w:t xml:space="preserve">in ScAi </w:t>
+      </w:r>
+      <w:r>
+        <w:rPr>
+          <w:rFonts w:ascii="Calibri" w:eastAsia="Times New Roman" w:hAnsi="Calibri"/>
+        </w:rPr>
+        <w:t xml:space="preserve">under your guidance/or otherwise would be glad even if I could assist you in any currently ongoing project during </w:t>
+      </w:r>
+      <w:r>
+        <w:rPr>
+          <w:rFonts w:ascii="Calibri" w:eastAsia="Times New Roman" w:hAnsi="Calibri"/>
+        </w:rPr>
+        <w:t>my graduate study</w:t>
+      </w:r>
+      <w:r>
+        <w:rPr>
+          <w:rFonts w:ascii="Calibri" w:eastAsia="Times New Roman" w:hAnsi="Calibri"/>
+        </w:rPr>
+        <w:t xml:space="preserve">. I am interested and enthusiastic to carry out productive research so as to enhance and exploit my skills and to contribute positively to the research going on in these fields. </w:t>
+      </w:r>
+      <w:r>
+        <w:rPr>
+          <w:rFonts w:ascii="Calibri" w:eastAsia="Times New Roman" w:hAnsi="Calibri"/>
+          <w:b/>
+          <w:bCs/>
+          <w:u w:val="single"/>
+        </w:rPr>
+        <w:t>I think that my efforts and new ideas could be quite helpful to what the project/research topic demands.</w:t>
+      </w:r>
+      <w:r>
+        <w:rPr>
+          <w:rFonts w:ascii="Calibri" w:eastAsia="Times New Roman" w:hAnsi="Calibri"/>
+        </w:rPr>
+        <w:br/>
+      </w:r>
+    </w:p>
+    <w:p>
+      <w:pPr>
+        <w:rPr>
+          <w:rFonts w:ascii="Calibri" w:eastAsia="Times New Roman" w:hAnsi="Calibri"/>
+          <w:color w:val="000000"/>
+        </w:rPr>
+      </w:pPr>
+    </w:p>
+    <w:p>
+      <w:pPr>
+        <w:rPr>
+          <w:rFonts w:ascii="Calibri" w:eastAsia="Times New Roman" w:hAnsi="Calibri"/>
+        </w:rPr>
+      </w:pPr>
+      <w:r>
+        <w:rPr>
+          <w:rFonts w:ascii="Calibri" w:eastAsia="Times New Roman" w:hAnsi="Calibri"/>
+        </w:rPr>
+        <w:br/>
+      </w:r>
+      <w:r>
+        <w:rPr>
+          <w:rFonts w:ascii="Calibri" w:eastAsia="Times New Roman" w:hAnsi="Calibri"/>
+        </w:rPr>
+        <w:br/>
+      </w:r>
+      <w:r>
+        <w:rPr>
+          <w:rFonts w:ascii="Calibri" w:eastAsia="Times New Roman" w:hAnsi="Calibri"/>
+          <w:b/>
+          <w:bCs/>
+          <w:u w:val="single"/>
+        </w:rPr>
+        <w:t>I read your paper 'XXXXXXXXXXXXX' and the experience was quite overwhelming as well as enriching.</w:t>
+      </w:r>
+      <w:r>
+        <w:rPr>
+          <w:rFonts w:ascii="Calibri" w:eastAsia="Times New Roman" w:hAnsi="Calibri"/>
+        </w:rPr>
+        <w:br/>
+      </w:r>
+      <w:r>
+        <w:rPr>
+          <w:rFonts w:ascii="Calibri" w:eastAsia="Times New Roman" w:hAnsi="Calibri"/>
+        </w:rPr>
+        <w:br/>
+      </w:r>
+      <w:r>
+        <w:rPr>
+          <w:rFonts w:ascii="Calibri" w:eastAsia="MS Mincho" w:hAnsi="Calibri" w:cs="MS Mincho"/>
+        </w:rPr>
+        <w:t>（你看，我知道你的亮点文章，其</w:t>
+      </w:r>
+      <w:r>
+        <w:rPr>
+          <w:rFonts w:ascii="Calibri" w:eastAsia="SimSun" w:hAnsi="Calibri" w:cs="SimSun"/>
+        </w:rPr>
+        <w:t>实谁</w:t>
+      </w:r>
+      <w:r>
+        <w:rPr>
+          <w:rFonts w:ascii="Calibri" w:eastAsia="MS Mincho" w:hAnsi="Calibri" w:cs="MS Mincho"/>
+        </w:rPr>
+        <w:t>知道看没看呢。）</w:t>
+      </w:r>
+      <w:r>
+        <w:rPr>
+          <w:rFonts w:ascii="Calibri" w:eastAsia="Times New Roman" w:hAnsi="Calibri"/>
+        </w:rPr>
+        <w:br/>
+      </w:r>
+      <w:r>
+        <w:rPr>
+          <w:rFonts w:ascii="Calibri" w:eastAsia="Times New Roman" w:hAnsi="Calibri"/>
+        </w:rPr>
+        <w:br/>
+        <w:t>I am a pre-final year undergraduate student at Indian Institute of Technology (IIT) XXXX, India pursuing my B.S-M.S Dual degree in XXXX. While browsing through your profile, I came to know about your Research work.</w:t>
+      </w:r>
+      <w:r>
+        <w:rPr>
+          <w:rFonts w:ascii="Calibri" w:eastAsia="Times New Roman" w:hAnsi="Calibri"/>
+        </w:rPr>
+        <w:br/>
+      </w:r>
+      <w:r>
+        <w:rPr>
+          <w:rFonts w:ascii="Calibri" w:eastAsia="Times New Roman" w:hAnsi="Calibri"/>
+        </w:rPr>
+        <w:br/>
+        <w:t xml:space="preserve">I wish to pursue a research project under your guidance/or otherwise would be glad even if I could assist you in any currently ongoing project during XXX . I am interested and enthusiastic to carry out productive research so as to enhance and exploit my skills and to contribute positively to the research going on in these fields. </w:t>
+      </w:r>
+      <w:r>
+        <w:rPr>
+          <w:rFonts w:ascii="Calibri" w:eastAsia="Times New Roman" w:hAnsi="Calibri"/>
+          <w:b/>
+          <w:bCs/>
+          <w:u w:val="single"/>
+        </w:rPr>
+        <w:t>I think that my efforts and new ideas could be quite helpful to what the project/research topic demands.</w:t>
+      </w:r>
+      <w:r>
+        <w:rPr>
+          <w:rFonts w:ascii="Calibri" w:eastAsia="Times New Roman" w:hAnsi="Calibri"/>
+        </w:rPr>
+        <w:br/>
+      </w:r>
+      <w:r>
+        <w:rPr>
+          <w:rFonts w:ascii="Calibri" w:eastAsia="Times New Roman" w:hAnsi="Calibri"/>
+        </w:rPr>
+        <w:br/>
+      </w:r>
+      <w:r>
+        <w:rPr>
+          <w:rFonts w:ascii="Calibri" w:eastAsia="MS Mincho" w:hAnsi="Calibri" w:cs="MS Mincho"/>
+        </w:rPr>
+        <w:t>（我</w:t>
+      </w:r>
+      <w:r>
+        <w:rPr>
+          <w:rFonts w:ascii="Calibri" w:eastAsia="SimSun" w:hAnsi="Calibri" w:cs="SimSun"/>
+        </w:rPr>
+        <w:t>对</w:t>
+      </w:r>
+      <w:r>
+        <w:rPr>
+          <w:rFonts w:ascii="Calibri" w:eastAsia="MS Mincho" w:hAnsi="Calibri" w:cs="MS Mincho"/>
+        </w:rPr>
+        <w:t>你干的事情会有帮助的呢：</w:t>
+      </w:r>
+      <w:r>
+        <w:rPr>
+          <w:rFonts w:ascii="Calibri" w:eastAsia="SimSun" w:hAnsi="Calibri" w:cs="SimSun"/>
+        </w:rPr>
+        <w:t>说</w:t>
+      </w:r>
+      <w:r>
+        <w:rPr>
+          <w:rFonts w:ascii="Calibri" w:eastAsia="MS Mincho" w:hAnsi="Calibri" w:cs="MS Mincho"/>
+        </w:rPr>
+        <w:t>不定有</w:t>
+      </w:r>
+      <w:r>
+        <w:rPr>
+          <w:rFonts w:ascii="Calibri" w:eastAsia="Times New Roman" w:hAnsi="Calibri"/>
+        </w:rPr>
+        <w:t>new idea</w:t>
+      </w:r>
+      <w:r>
+        <w:rPr>
+          <w:rFonts w:ascii="Calibri" w:eastAsia="MS Mincho" w:hAnsi="Calibri" w:cs="MS Mincho"/>
+        </w:rPr>
+        <w:t>哦）</w:t>
+      </w:r>
+      <w:r>
+        <w:rPr>
+          <w:rFonts w:ascii="Calibri" w:eastAsia="Times New Roman" w:hAnsi="Calibri"/>
+        </w:rPr>
+        <w:br/>
+      </w:r>
+      <w:r>
+        <w:rPr>
+          <w:rFonts w:ascii="Calibri" w:eastAsia="Times New Roman" w:hAnsi="Calibri"/>
+        </w:rPr>
+        <w:br/>
+        <w:t>Should you require any more information, I would be glad to provide. My Curriculum Vitae is attached along with for your kind perusal.</w:t>
+      </w:r>
+      <w:r>
+        <w:rPr>
+          <w:rFonts w:ascii="Calibri" w:eastAsia="Times New Roman" w:hAnsi="Calibri"/>
+        </w:rPr>
+        <w:br/>
+      </w:r>
+      <w:r>
+        <w:rPr>
+          <w:rFonts w:ascii="Calibri" w:eastAsia="Times New Roman" w:hAnsi="Calibri"/>
+        </w:rPr>
+        <w:br/>
+        <w:t>Thanking you for your kind consideration and looking forward to receiving your favorable response on the subject.</w:t>
+      </w:r>
+    </w:p>
+    <w:p>
+      <w:pPr>
+        <w:rPr>
+          <w:rFonts w:ascii="Calibri" w:eastAsia="Times New Roman" w:hAnsi="Calibri"/>
+        </w:rPr>
+      </w:pPr>
+    </w:p>
+    <w:p>
+      <w:pPr>
+        <w:rPr>
+          <w:rFonts w:ascii="Calibri" w:hAnsi="Calibri"/>
+          <w:color w:val="333333"/>
+        </w:rPr>
+      </w:pPr>
+      <w:r>
+        <w:rPr>
+          <w:rFonts w:ascii="Calibri" w:eastAsia="Times New Roman" w:hAnsi="Calibri"/>
+          <w:b/>
+          <w:bCs/>
+          <w:u w:val="single"/>
+        </w:rPr>
+        <w:t>I have explored your website in detail</w:t>
+      </w:r>
+      <w:r>
+        <w:rPr>
+          <w:rFonts w:ascii="Calibri" w:eastAsia="Times New Roman" w:hAnsi="Calibri"/>
+        </w:rPr>
+        <w:t>, and it seems like an excellent fit for me because of its emphasis on XXXX.</w:t>
+      </w:r>
+      <w:r>
+        <w:rPr>
+          <w:rFonts w:ascii="Calibri" w:eastAsia="Times New Roman" w:hAnsi="Calibri"/>
+        </w:rPr>
+        <w:br/>
+      </w:r>
+      <w:r>
+        <w:rPr>
+          <w:rFonts w:ascii="Calibri" w:eastAsia="Times New Roman" w:hAnsi="Calibri"/>
+        </w:rPr>
+        <w:br/>
+        <w:t>I know you’re very busy so I appreciate any time you can reply me. Thanks very much,</w:t>
+      </w:r>
+      <w:r>
+        <w:rPr>
+          <w:rFonts w:ascii="Calibri" w:eastAsia="Times New Roman" w:hAnsi="Calibri"/>
+        </w:rPr>
+        <w:br/>
+      </w:r>
+      <w:r>
+        <w:rPr>
+          <w:rFonts w:ascii="Calibri" w:eastAsia="Times New Roman" w:hAnsi="Calibri"/>
+        </w:rPr>
+        <w:br/>
+      </w:r>
+      <w:r>
+        <w:rPr>
+          <w:rFonts w:ascii="Calibri" w:eastAsia="Times New Roman" w:hAnsi="Calibri"/>
+        </w:rPr>
+        <w:br/>
+        <w:t>Best Regards,</w:t>
+      </w:r>
+      <w:r>
+        <w:rPr>
+          <w:rFonts w:ascii="Calibri" w:eastAsia="Times New Roman" w:hAnsi="Calibri"/>
+        </w:rPr>
+        <w:br/>
+      </w:r>
     </w:p>
     <w:sectPr>
       <w:pgSz w:w="11900" w:h="16840"/>
@@ -2742,6 +4242,103 @@
     </w:sectPr>
   </w:body>
 </w:document>
+</file>
+
+<file path=word/numbering.xml><?xml version="1.0" encoding="utf-8"?>
+<w:numbering xmlns:wpc="http://schemas.microsoft.com/office/word/2010/wordprocessingCanvas" xmlns:mo="http://schemas.microsoft.com/office/mac/office/2008/main" xmlns:mc="http://schemas.openxmlformats.org/markup-compatibility/2006" xmlns:mv="urn:schemas-microsoft-com:mac:vml" xmlns:o="urn:schemas-microsoft-com:office:office" xmlns:r="http://schemas.openxmlformats.org/officeDocument/2006/relationships" xmlns:m="http://schemas.openxmlformats.org/officeDocument/2006/math" xmlns:v="urn:schemas-microsoft-com:vml" xmlns:wp14="http://schemas.microsoft.com/office/word/2010/wordprocessingDrawing" xmlns:wp="http://schemas.openxmlformats.org/drawingml/2006/wordprocessingDrawing" xmlns:w10="urn:schemas-microsoft-com:office:word" xmlns:w="http://schemas.openxmlformats.org/wordprocessingml/2006/main" xmlns:w14="http://schemas.microsoft.com/office/word/2010/wordml" xmlns:w15="http://schemas.microsoft.com/office/word/2012/wordml" xmlns:wpg="http://schemas.microsoft.com/office/word/2010/wordprocessingGroup" xmlns:wpi="http://schemas.microsoft.com/office/word/2010/wordprocessingInk" xmlns:wne="http://schemas.microsoft.com/office/word/2006/wordml" xmlns:wps="http://schemas.microsoft.com/office/word/2010/wordprocessingShape" mc:Ignorable="w14 w15 wp14">
+  <w:abstractNum w:abstractNumId="0">
+    <w:nsid w:val="36F63B28"/>
+    <w:multiLevelType w:val="hybridMultilevel"/>
+    <w:tmpl w:val="EE5AA92E"/>
+    <w:lvl w:ilvl="0" w:tplc="04090011">
+      <w:start w:val="1"/>
+      <w:numFmt w:val="decimal"/>
+      <w:lvlText w:val="%1)"/>
+      <w:lvlJc w:val="left"/>
+      <w:pPr>
+        <w:ind w:left="720" w:hanging="360"/>
+      </w:pPr>
+      <w:rPr>
+        <w:rFonts w:hint="default"/>
+      </w:rPr>
+    </w:lvl>
+    <w:lvl w:ilvl="1" w:tplc="04090019" w:tentative="1">
+      <w:start w:val="1"/>
+      <w:numFmt w:val="lowerLetter"/>
+      <w:lvlText w:val="%2."/>
+      <w:lvlJc w:val="left"/>
+      <w:pPr>
+        <w:ind w:left="1440" w:hanging="360"/>
+      </w:pPr>
+    </w:lvl>
+    <w:lvl w:ilvl="2" w:tplc="0409001B" w:tentative="1">
+      <w:start w:val="1"/>
+      <w:numFmt w:val="lowerRoman"/>
+      <w:lvlText w:val="%3."/>
+      <w:lvlJc w:val="right"/>
+      <w:pPr>
+        <w:ind w:left="2160" w:hanging="180"/>
+      </w:pPr>
+    </w:lvl>
+    <w:lvl w:ilvl="3" w:tplc="0409000F" w:tentative="1">
+      <w:start w:val="1"/>
+      <w:numFmt w:val="decimal"/>
+      <w:lvlText w:val="%4."/>
+      <w:lvlJc w:val="left"/>
+      <w:pPr>
+        <w:ind w:left="2880" w:hanging="360"/>
+      </w:pPr>
+    </w:lvl>
+    <w:lvl w:ilvl="4" w:tplc="04090019" w:tentative="1">
+      <w:start w:val="1"/>
+      <w:numFmt w:val="lowerLetter"/>
+      <w:lvlText w:val="%5."/>
+      <w:lvlJc w:val="left"/>
+      <w:pPr>
+        <w:ind w:left="3600" w:hanging="360"/>
+      </w:pPr>
+    </w:lvl>
+    <w:lvl w:ilvl="5" w:tplc="0409001B" w:tentative="1">
+      <w:start w:val="1"/>
+      <w:numFmt w:val="lowerRoman"/>
+      <w:lvlText w:val="%6."/>
+      <w:lvlJc w:val="right"/>
+      <w:pPr>
+        <w:ind w:left="4320" w:hanging="180"/>
+      </w:pPr>
+    </w:lvl>
+    <w:lvl w:ilvl="6" w:tplc="0409000F" w:tentative="1">
+      <w:start w:val="1"/>
+      <w:numFmt w:val="decimal"/>
+      <w:lvlText w:val="%7."/>
+      <w:lvlJc w:val="left"/>
+      <w:pPr>
+        <w:ind w:left="5040" w:hanging="360"/>
+      </w:pPr>
+    </w:lvl>
+    <w:lvl w:ilvl="7" w:tplc="04090019" w:tentative="1">
+      <w:start w:val="1"/>
+      <w:numFmt w:val="lowerLetter"/>
+      <w:lvlText w:val="%8."/>
+      <w:lvlJc w:val="left"/>
+      <w:pPr>
+        <w:ind w:left="5760" w:hanging="360"/>
+      </w:pPr>
+    </w:lvl>
+    <w:lvl w:ilvl="8" w:tplc="0409001B" w:tentative="1">
+      <w:start w:val="1"/>
+      <w:numFmt w:val="lowerRoman"/>
+      <w:lvlText w:val="%9."/>
+      <w:lvlJc w:val="right"/>
+      <w:pPr>
+        <w:ind w:left="6480" w:hanging="180"/>
+      </w:pPr>
+    </w:lvl>
+  </w:abstractNum>
+  <w:num w:numId="1">
+    <w:abstractNumId w:val="0"/>
+  </w:num>
+</w:numbering>
 </file>
 
 <file path=word/styles.xml><?xml version="1.0" encoding="utf-8"?>
@@ -3247,6 +4844,32 @@
     <w:basedOn w:val="DefaultParagraphFont"/>
     <w:rsid w:val="0082317E"/>
   </w:style>
+  <w:style w:type="paragraph" w:styleId="ListParagraph">
+    <w:name w:val="List Paragraph"/>
+    <w:basedOn w:val="Normal"/>
+    <w:uiPriority w:val="34"/>
+    <w:qFormat/>
+    <w:rsid w:val="00D16846"/>
+    <w:pPr>
+      <w:spacing w:line="276" w:lineRule="auto"/>
+      <w:ind w:left="720"/>
+      <w:contextualSpacing/>
+    </w:pPr>
+    <w:rPr>
+      <w:rFonts w:ascii="Arial" w:hAnsi="Arial" w:cs="Arial"/>
+      <w:color w:val="000000"/>
+      <w:sz w:val="22"/>
+      <w:szCs w:val="22"/>
+    </w:rPr>
+  </w:style>
+  <w:style w:type="paragraph" w:customStyle="1" w:styleId="message-body">
+    <w:name w:val="message-body"/>
+    <w:basedOn w:val="Normal"/>
+    <w:rsid w:val="009003AB"/>
+    <w:pPr>
+      <w:spacing w:before="100" w:beforeAutospacing="1" w:after="100" w:afterAutospacing="1"/>
+    </w:pPr>
+  </w:style>
 </w:styles>
 </file>
 

--- a/Cover Letter.docx
+++ b/Cover Letter.docx
@@ -51,21 +51,7 @@
         <w:rPr>
           <w:rFonts w:ascii="Calibri" w:hAnsi="Calibri" w:cstheme="majorHAnsi"/>
         </w:rPr>
-        <w:t xml:space="preserve"> E. Rd., </w:t>
-      </w:r>
-      <w:proofErr w:type="spellStart"/>
-      <w:r>
-        <w:rPr>
-          <w:rFonts w:ascii="Calibri" w:hAnsi="Calibri" w:cstheme="majorHAnsi"/>
-        </w:rPr>
-        <w:t>Xinyi</w:t>
-      </w:r>
-      <w:proofErr w:type="spellEnd"/>
-      <w:r>
-        <w:rPr>
-          <w:rFonts w:ascii="Calibri" w:hAnsi="Calibri" w:cstheme="majorHAnsi"/>
-        </w:rPr>
-        <w:t xml:space="preserve"> </w:t>
+        <w:t xml:space="preserve"> E. Rd., Xinyi </w:t>
       </w:r>
       <w:proofErr w:type="spellStart"/>
       <w:r>
@@ -127,7 +113,6 @@
         </w:rPr>
       </w:pPr>
       <w:hyperlink r:id="rId5" w:history="1">
-        <w:proofErr w:type="spellStart"/>
         <w:r>
           <w:rPr>
             <w:rStyle w:val="Hyperlink"/>
@@ -137,7 +122,6 @@
           </w:rPr>
           <w:t>puchinchen@ucla.edu</w:t>
         </w:r>
-        <w:proofErr w:type="spellEnd"/>
       </w:hyperlink>
     </w:p>
     <w:p>
@@ -313,7 +297,7 @@
           <w:rFonts w:ascii="Calibri" w:eastAsia="Times New Roman" w:hAnsi="Calibri"/>
           <w:color w:val="000000"/>
         </w:rPr>
-        <w:t>Hsuan-Tien's</w:t>
+        <w:t>Hsuan</w:t>
       </w:r>
       <w:proofErr w:type="spellEnd"/>
       <w:r>
@@ -321,7 +305,7 @@
           <w:rFonts w:ascii="Calibri" w:eastAsia="Times New Roman" w:hAnsi="Calibri"/>
           <w:color w:val="000000"/>
         </w:rPr>
-        <w:t xml:space="preserve"> </w:t>
+        <w:t xml:space="preserve">-Tien's </w:t>
       </w:r>
       <w:proofErr w:type="spellStart"/>
       <w:r>
@@ -541,76 +525,33 @@
     </w:p>
     <w:p>
       <w:pPr>
-        <w:widowControl w:val="0"/>
-        <w:autoSpaceDE w:val="0"/>
-        <w:autoSpaceDN w:val="0"/>
-        <w:adjustRightInd w:val="0"/>
-        <w:spacing w:after="240" w:line="340" w:lineRule="atLeast"/>
-        <w:rPr>
-          <w:rFonts w:ascii="Calibri" w:hAnsi="Calibri"/>
-        </w:rPr>
-      </w:pPr>
-      <w:r>
-        <w:rPr>
-          <w:rFonts w:ascii="Calibri" w:hAnsi="Calibri"/>
-        </w:rPr>
-        <w:t xml:space="preserve">Sincerely, </w:t>
-      </w:r>
-    </w:p>
-    <w:p>
-      <w:pPr>
-        <w:widowControl w:val="0"/>
-        <w:autoSpaceDE w:val="0"/>
-        <w:autoSpaceDN w:val="0"/>
-        <w:adjustRightInd w:val="0"/>
-        <w:spacing w:after="240" w:line="340" w:lineRule="atLeast"/>
-        <w:rPr>
-          <w:rFonts w:ascii="Calibri" w:hAnsi="Calibri"/>
-        </w:rPr>
-      </w:pPr>
-      <w:r>
-        <w:rPr>
-          <w:rFonts w:ascii="Calibri" w:hAnsi="Calibri"/>
-        </w:rPr>
-        <w:t>Pu-Chin CHEN</w:t>
-      </w:r>
-    </w:p>
-    <w:p>
-      <w:pPr>
-        <w:widowControl w:val="0"/>
-        <w:autoSpaceDE w:val="0"/>
-        <w:autoSpaceDN w:val="0"/>
-        <w:adjustRightInd w:val="0"/>
-        <w:spacing w:after="240" w:line="340" w:lineRule="atLeast"/>
-        <w:rPr>
-          <w:rFonts w:ascii="Calibri" w:hAnsi="Calibri"/>
-        </w:rPr>
-      </w:pPr>
-    </w:p>
-    <w:p>
-      <w:pPr>
-        <w:widowControl w:val="0"/>
-        <w:autoSpaceDE w:val="0"/>
-        <w:autoSpaceDN w:val="0"/>
-        <w:adjustRightInd w:val="0"/>
-        <w:spacing w:after="240" w:line="340" w:lineRule="atLeast"/>
-        <w:rPr>
-          <w:rFonts w:ascii="Calibri" w:hAnsi="Calibri"/>
-        </w:rPr>
-      </w:pPr>
-    </w:p>
-    <w:p>
-      <w:pPr>
-        <w:rPr>
-          <w:rFonts w:ascii="Calibri" w:eastAsia="Times New Roman" w:hAnsi="Calibri"/>
-        </w:rPr>
-      </w:pPr>
-      <w:r>
-        <w:rPr>
-          <w:rFonts w:ascii="Calibri" w:eastAsia="Times New Roman" w:hAnsi="Calibri"/>
-          <w:color w:val="212121"/>
-        </w:rPr>
-        <w:t>Dear WorldQuant,</w:t>
+        <w:rPr>
+          <w:rFonts w:ascii="Calibri" w:eastAsia="Times New Roman" w:hAnsi="Calibri"/>
+        </w:rPr>
+      </w:pPr>
+      <w:r>
+        <w:rPr>
+          <w:rFonts w:ascii="Calibri" w:eastAsia="Times New Roman" w:hAnsi="Calibri"/>
+          <w:color w:val="000000"/>
+        </w:rPr>
+        <w:lastRenderedPageBreak/>
+        <w:t xml:space="preserve">Dear </w:t>
+      </w:r>
+      <w:proofErr w:type="spellStart"/>
+      <w:r>
+        <w:rPr>
+          <w:rFonts w:ascii="Calibri" w:eastAsia="Times New Roman" w:hAnsi="Calibri"/>
+          <w:color w:val="000000"/>
+        </w:rPr>
+        <w:t>Rakuten</w:t>
+      </w:r>
+      <w:proofErr w:type="spellEnd"/>
+      <w:r>
+        <w:rPr>
+          <w:rFonts w:ascii="Calibri" w:eastAsia="Times New Roman" w:hAnsi="Calibri"/>
+          <w:color w:val="000000"/>
+        </w:rPr>
+        <w:t>,</w:t>
       </w:r>
     </w:p>
     <w:p>
@@ -619,9 +560,100 @@
         <w:spacing w:line="293" w:lineRule="atLeast"/>
         <w:rPr>
           <w:rFonts w:ascii="Calibri" w:eastAsia="Times New Roman" w:hAnsi="Calibri"/>
-          <w:color w:val="212121"/>
-        </w:rPr>
-      </w:pPr>
+          <w:color w:val="000000"/>
+        </w:rPr>
+      </w:pPr>
+    </w:p>
+    <w:p>
+      <w:pPr>
+        <w:rPr>
+          <w:rFonts w:eastAsia="Times New Roman"/>
+        </w:rPr>
+      </w:pPr>
+      <w:r>
+        <w:rPr>
+          <w:rFonts w:ascii="Calibri" w:eastAsia="Times New Roman" w:hAnsi="Calibri"/>
+          <w:color w:val="000000"/>
+        </w:rPr>
+        <w:t xml:space="preserve">My name is Pu-Chin CHEN; I am currently a first-year graduate student at University of California, Los Angeles. I found the recruitment information on </w:t>
+      </w:r>
+      <w:r>
+        <w:rPr>
+          <w:rFonts w:ascii="Calibri" w:eastAsia="Times New Roman" w:hAnsi="Calibri"/>
+          <w:color w:val="000000"/>
+        </w:rPr>
+        <w:t>campus hiring event</w:t>
+      </w:r>
+      <w:r>
+        <w:rPr>
+          <w:rFonts w:ascii="Calibri" w:eastAsia="Times New Roman" w:hAnsi="Calibri"/>
+          <w:color w:val="000000"/>
+        </w:rPr>
+        <w:t>. I further understand requirements of</w:t>
+      </w:r>
+      <w:r>
+        <w:rPr>
+          <w:rFonts w:ascii="Calibri" w:eastAsia="Times New Roman" w:hAnsi="Calibri"/>
+          <w:color w:val="000000"/>
+        </w:rPr>
+        <w:t> </w:t>
+      </w:r>
+      <w:r>
+        <w:rPr>
+          <w:rFonts w:ascii="Arial" w:eastAsia="Times New Roman" w:hAnsi="Arial" w:cs="Arial"/>
+          <w:bCs/>
+          <w:color w:val="000000"/>
+          <w:shd w:val="clear" w:color="auto" w:fill="FFFFFF"/>
+        </w:rPr>
+        <w:t>r</w:t>
+      </w:r>
+      <w:r>
+        <w:rPr>
+          <w:rFonts w:ascii="Arial" w:eastAsia="Times New Roman" w:hAnsi="Arial" w:cs="Arial"/>
+          <w:bCs/>
+          <w:color w:val="000000"/>
+          <w:shd w:val="clear" w:color="auto" w:fill="FFFFFF"/>
+        </w:rPr>
+        <w:t>esearcher</w:t>
+      </w:r>
+      <w:r>
+        <w:rPr>
+          <w:rFonts w:ascii="Arial" w:eastAsia="Times New Roman" w:hAnsi="Arial" w:cs="Arial"/>
+          <w:bCs/>
+          <w:color w:val="000000"/>
+          <w:shd w:val="clear" w:color="auto" w:fill="FFFFFF"/>
+        </w:rPr>
+        <w:t xml:space="preserve"> internship</w:t>
+      </w:r>
+      <w:r>
+        <w:rPr>
+          <w:rFonts w:eastAsia="Times New Roman"/>
+        </w:rPr>
+        <w:t xml:space="preserve"> </w:t>
+      </w:r>
+      <w:r>
+        <w:rPr>
+          <w:rFonts w:ascii="Calibri" w:eastAsia="Times New Roman" w:hAnsi="Calibri"/>
+          <w:color w:val="000000"/>
+        </w:rPr>
+        <w:t xml:space="preserve">and what this function is doing. With my previous experiences and intention, I believe I can make contributions to </w:t>
+      </w:r>
+      <w:proofErr w:type="spellStart"/>
+      <w:r>
+        <w:rPr>
+          <w:rFonts w:ascii="Calibri" w:eastAsia="Times New Roman" w:hAnsi="Calibri"/>
+          <w:color w:val="000000"/>
+        </w:rPr>
+        <w:t>Rakuten</w:t>
+      </w:r>
+      <w:proofErr w:type="spellEnd"/>
+      <w:r>
+        <w:rPr>
+          <w:rFonts w:ascii="Calibri" w:eastAsia="Times New Roman" w:hAnsi="Calibri"/>
+          <w:color w:val="000000"/>
+        </w:rPr>
+        <w:t>. </w:t>
+      </w:r>
     </w:p>
     <w:p>
       <w:pPr>
@@ -629,16 +661,9 @@
         <w:spacing w:line="293" w:lineRule="atLeast"/>
         <w:rPr>
           <w:rFonts w:ascii="Calibri" w:eastAsia="Times New Roman" w:hAnsi="Calibri"/>
-          <w:color w:val="212121"/>
-        </w:rPr>
-      </w:pPr>
-      <w:r>
-        <w:rPr>
-          <w:rFonts w:ascii="Calibri" w:eastAsia="Times New Roman" w:hAnsi="Calibri"/>
-          <w:color w:val="212121"/>
-        </w:rPr>
-        <w:t>My name is Pu-Chin CHEN, graduated from NTU-CSIE. I am now studying in UCLA Data Science MS program with distance education this year in Taipei.</w:t>
-      </w:r>
+          <w:color w:val="000000"/>
+        </w:rPr>
+      </w:pPr>
     </w:p>
     <w:p>
       <w:pPr>
@@ -646,9 +671,65 @@
         <w:spacing w:line="293" w:lineRule="atLeast"/>
         <w:rPr>
           <w:rFonts w:ascii="Calibri" w:eastAsia="Times New Roman" w:hAnsi="Calibri"/>
-          <w:color w:val="212121"/>
-        </w:rPr>
-      </w:pPr>
+          <w:color w:val="000000"/>
+        </w:rPr>
+      </w:pPr>
+      <w:r>
+        <w:rPr>
+          <w:rFonts w:ascii="Calibri" w:eastAsia="Times New Roman" w:hAnsi="Calibri"/>
+          <w:color w:val="000000"/>
+        </w:rPr>
+        <w:t xml:space="preserve">I was majoring in </w:t>
+      </w:r>
+      <w:r>
+        <w:rPr>
+          <w:rFonts w:ascii="Calibri" w:eastAsia="Times New Roman" w:hAnsi="Calibri"/>
+          <w:color w:val="000000"/>
+        </w:rPr>
+        <w:t xml:space="preserve">the top </w:t>
+      </w:r>
+      <w:r>
+        <w:rPr>
+          <w:rFonts w:ascii="Calibri" w:eastAsia="Times New Roman" w:hAnsi="Calibri"/>
+          <w:color w:val="000000"/>
+        </w:rPr>
+        <w:t xml:space="preserve">computer science </w:t>
+      </w:r>
+      <w:r>
+        <w:rPr>
+          <w:rFonts w:ascii="Calibri" w:eastAsia="Times New Roman" w:hAnsi="Calibri"/>
+          <w:color w:val="000000"/>
+        </w:rPr>
+        <w:t xml:space="preserve">department in Taiwan </w:t>
+      </w:r>
+      <w:r>
+        <w:rPr>
+          <w:rFonts w:ascii="Calibri" w:eastAsia="Times New Roman" w:hAnsi="Calibri"/>
+          <w:color w:val="000000"/>
+        </w:rPr>
+        <w:t xml:space="preserve">when I was an undergraduate. This led me accumulate with strong programming abilities and project experience, especially applying machine learning principles to solve problems; As a graduate student in data science major, </w:t>
+      </w:r>
+      <w:r>
+        <w:rPr>
+          <w:rFonts w:ascii="Calibri" w:eastAsia="Times New Roman" w:hAnsi="Calibri"/>
+          <w:color w:val="000000"/>
+        </w:rPr>
+        <w:t xml:space="preserve">I </w:t>
+      </w:r>
+      <w:r>
+        <w:rPr>
+          <w:rFonts w:ascii="Calibri" w:eastAsia="Times New Roman" w:hAnsi="Calibri"/>
+          <w:color w:val="000000"/>
+        </w:rPr>
+        <w:t>consistently sharpen my knowledges in database systems and data mining</w:t>
+      </w:r>
+      <w:r>
+        <w:rPr>
+          <w:rFonts w:ascii="Calibri" w:eastAsia="Times New Roman" w:hAnsi="Calibri"/>
+          <w:color w:val="000000"/>
+        </w:rPr>
+        <w:t>, which was a crucial step for further solving big data problems.</w:t>
+      </w:r>
     </w:p>
     <w:p>
       <w:pPr>
@@ -656,16 +737,9 @@
         <w:spacing w:line="293" w:lineRule="atLeast"/>
         <w:rPr>
           <w:rFonts w:ascii="Calibri" w:eastAsia="Times New Roman" w:hAnsi="Calibri"/>
-          <w:color w:val="212121"/>
-        </w:rPr>
-      </w:pPr>
-      <w:r>
-        <w:rPr>
-          <w:rFonts w:ascii="Calibri" w:eastAsia="Times New Roman" w:hAnsi="Calibri"/>
-          <w:color w:val="212121"/>
-        </w:rPr>
-        <w:t>I especially desire of applying big data techniques into finance. During my undergraduate study, I took both big data and macroeconomics courses which inspired me quite a lot. </w:t>
-      </w:r>
+          <w:color w:val="000000"/>
+        </w:rPr>
+      </w:pPr>
     </w:p>
     <w:p>
       <w:pPr>
@@ -673,9 +747,43 @@
         <w:spacing w:line="293" w:lineRule="atLeast"/>
         <w:rPr>
           <w:rFonts w:ascii="Calibri" w:eastAsia="Times New Roman" w:hAnsi="Calibri"/>
-          <w:color w:val="212121"/>
-        </w:rPr>
-      </w:pPr>
+          <w:color w:val="000000"/>
+        </w:rPr>
+      </w:pPr>
+      <w:r>
+        <w:rPr>
+          <w:rFonts w:ascii="Calibri" w:eastAsia="Times New Roman" w:hAnsi="Calibri"/>
+          <w:color w:val="000000"/>
+        </w:rPr>
+        <w:t xml:space="preserve">During the data science internship in one of the biggest telecom companies in Taiwan, I directly applied my knowledge and expertise to solve critical computational issues. </w:t>
+      </w:r>
+      <w:r>
+        <w:rPr>
+          <w:rFonts w:ascii="Calibri" w:eastAsia="Times New Roman" w:hAnsi="Calibri"/>
+          <w:color w:val="000000"/>
+        </w:rPr>
+        <w:t xml:space="preserve">I also built different experimental tasks to test classification models and clustering on customer behaviors. With these important real world experience dealing with massive and messy data, </w:t>
+      </w:r>
+      <w:r>
+        <w:rPr>
+          <w:rFonts w:ascii="Calibri" w:hAnsi="Calibri"/>
+        </w:rPr>
+        <w:t xml:space="preserve">I am confident that I can be a fast learner at </w:t>
+      </w:r>
+      <w:proofErr w:type="spellStart"/>
+      <w:r>
+        <w:rPr>
+          <w:rFonts w:ascii="Calibri" w:hAnsi="Calibri"/>
+        </w:rPr>
+        <w:t>Rakuten</w:t>
+      </w:r>
+      <w:proofErr w:type="spellEnd"/>
+      <w:r>
+        <w:rPr>
+          <w:rFonts w:ascii="Calibri" w:hAnsi="Calibri"/>
+        </w:rPr>
+        <w:t>.</w:t>
+      </w:r>
     </w:p>
     <w:p>
       <w:pPr>
@@ -683,29 +791,9 @@
         <w:spacing w:line="293" w:lineRule="atLeast"/>
         <w:rPr>
           <w:rFonts w:ascii="Calibri" w:eastAsia="Times New Roman" w:hAnsi="Calibri"/>
-          <w:color w:val="212121"/>
-        </w:rPr>
-      </w:pPr>
-      <w:r>
-        <w:rPr>
-          <w:rFonts w:ascii="Calibri" w:eastAsia="Times New Roman" w:hAnsi="Calibri"/>
-          <w:color w:val="212121"/>
-        </w:rPr>
-        <w:t>Since my study in </w:t>
-      </w:r>
-      <w:r>
-        <w:rPr>
-          <w:rFonts w:ascii="Calibri" w:eastAsia="Times New Roman" w:hAnsi="Calibri"/>
-        </w:rPr>
-        <w:t>Jianguo High School, I showed a great talent of math(top 4% in whole school) and physics(top 10%). </w:t>
-      </w:r>
-      <w:r>
-        <w:rPr>
-          <w:rFonts w:ascii="Calibri" w:eastAsia="Times New Roman" w:hAnsi="Calibri"/>
-          <w:color w:val="212121"/>
-        </w:rPr>
-        <w:t>Recently, I even took a short course about mathematic foundations of financial engineering given by Dr. Chi-fu Huang in NTU. I found some opportunities of big data that can be highly used in derivative market. </w:t>
-      </w:r>
+          <w:color w:val="000000"/>
+        </w:rPr>
+      </w:pPr>
     </w:p>
     <w:p>
       <w:pPr>
@@ -713,9 +801,30 @@
         <w:spacing w:line="293" w:lineRule="atLeast"/>
         <w:rPr>
           <w:rFonts w:ascii="Calibri" w:eastAsia="Times New Roman" w:hAnsi="Calibri"/>
-          <w:color w:val="212121"/>
-        </w:rPr>
-      </w:pPr>
+          <w:color w:val="000000"/>
+        </w:rPr>
+      </w:pPr>
+      <w:r>
+        <w:rPr>
+          <w:rFonts w:ascii="Calibri" w:eastAsia="Times New Roman" w:hAnsi="Calibri"/>
+          <w:color w:val="000000"/>
+        </w:rPr>
+        <w:t>I would be grateful if you can arrange an interview so that I can explain my qualification further. My contact number is</w:t>
+      </w:r>
+      <w:r>
+        <w:rPr>
+          <w:rFonts w:ascii="Calibri" w:eastAsia="Times New Roman" w:hAnsi="Calibri"/>
+          <w:color w:val="000000"/>
+        </w:rPr>
+        <w:t xml:space="preserve"> +886921448810</w:t>
+      </w:r>
+      <w:r>
+        <w:rPr>
+          <w:rFonts w:ascii="Calibri" w:eastAsia="Times New Roman" w:hAnsi="Calibri"/>
+          <w:color w:val="000000"/>
+        </w:rPr>
+        <w:t>. Looking forward to hearing from you.</w:t>
+      </w:r>
     </w:p>
     <w:p>
       <w:pPr>
@@ -723,15 +832,9 @@
         <w:spacing w:line="293" w:lineRule="atLeast"/>
         <w:rPr>
           <w:rFonts w:ascii="Calibri" w:eastAsia="Times New Roman" w:hAnsi="Calibri"/>
-          <w:color w:val="212121"/>
-        </w:rPr>
-      </w:pPr>
-      <w:r>
-        <w:rPr>
-          <w:rFonts w:ascii="Calibri" w:eastAsia="Times New Roman" w:hAnsi="Calibri"/>
-        </w:rPr>
-        <w:t>WorldQuant completely matches my interests and professional in programming and mathematic ability. I am convinced that I will make significant contributions to your research team and establish a mutually beneficial relationship with WorldQuant.</w:t>
-      </w:r>
+          <w:color w:val="000000"/>
+        </w:rPr>
+      </w:pPr>
     </w:p>
     <w:p>
       <w:pPr>
@@ -739,7 +842,7 @@
         <w:spacing w:line="293" w:lineRule="atLeast"/>
         <w:rPr>
           <w:rFonts w:ascii="Calibri" w:eastAsia="Times New Roman" w:hAnsi="Calibri"/>
-          <w:color w:val="212121"/>
+          <w:color w:val="000000"/>
         </w:rPr>
       </w:pPr>
     </w:p>
@@ -749,15 +852,9 @@
         <w:spacing w:line="293" w:lineRule="atLeast"/>
         <w:rPr>
           <w:rFonts w:ascii="Calibri" w:eastAsia="Times New Roman" w:hAnsi="Calibri"/>
-          <w:color w:val="212121"/>
-        </w:rPr>
-      </w:pPr>
-      <w:r>
-        <w:rPr>
-          <w:rFonts w:ascii="Calibri" w:eastAsia="Times New Roman" w:hAnsi="Calibri"/>
-        </w:rPr>
-        <w:t>Best regards,</w:t>
-      </w:r>
+          <w:color w:val="000000"/>
+        </w:rPr>
+      </w:pPr>
     </w:p>
     <w:p>
       <w:pPr>
@@ -765,14 +862,388 @@
         <w:spacing w:line="293" w:lineRule="atLeast"/>
         <w:rPr>
           <w:rFonts w:ascii="Calibri" w:eastAsia="Times New Roman" w:hAnsi="Calibri"/>
+          <w:color w:val="000000"/>
+        </w:rPr>
+      </w:pPr>
+      <w:r>
+        <w:rPr>
+          <w:rFonts w:ascii="Calibri" w:eastAsia="Times New Roman" w:hAnsi="Calibri"/>
+          <w:color w:val="000000"/>
+        </w:rPr>
+        <w:t>Sincerely,</w:t>
+      </w:r>
+    </w:p>
+    <w:p>
+      <w:pPr>
+        <w:shd w:val="clear" w:color="auto" w:fill="FFFFFF"/>
+        <w:spacing w:line="293" w:lineRule="atLeast"/>
+        <w:rPr>
+          <w:rFonts w:ascii="Calibri" w:eastAsia="Times New Roman" w:hAnsi="Calibri"/>
+          <w:color w:val="000000"/>
+        </w:rPr>
+      </w:pPr>
+    </w:p>
+    <w:p>
+      <w:pPr>
+        <w:shd w:val="clear" w:color="auto" w:fill="FFFFFF"/>
+        <w:spacing w:line="293" w:lineRule="atLeast"/>
+        <w:rPr>
+          <w:rFonts w:ascii="Calibri" w:eastAsia="Times New Roman" w:hAnsi="Calibri"/>
+          <w:color w:val="000000"/>
+        </w:rPr>
+      </w:pPr>
+      <w:r>
+        <w:rPr>
+          <w:rFonts w:ascii="Calibri" w:eastAsia="Times New Roman" w:hAnsi="Calibri"/>
+          <w:color w:val="000000"/>
+        </w:rPr>
+        <w:t>Pu-Chin CHEN </w:t>
+      </w:r>
+    </w:p>
+    <w:p>
+      <w:pPr>
+        <w:widowControl w:val="0"/>
+        <w:autoSpaceDE w:val="0"/>
+        <w:autoSpaceDN w:val="0"/>
+        <w:adjustRightInd w:val="0"/>
+        <w:spacing w:after="240" w:line="340" w:lineRule="atLeast"/>
+        <w:rPr>
+          <w:rFonts w:ascii="Calibri" w:hAnsi="Calibri"/>
+        </w:rPr>
+      </w:pPr>
+    </w:p>
+    <w:p>
+      <w:pPr>
+        <w:widowControl w:val="0"/>
+        <w:autoSpaceDE w:val="0"/>
+        <w:autoSpaceDN w:val="0"/>
+        <w:adjustRightInd w:val="0"/>
+        <w:spacing w:after="240" w:line="340" w:lineRule="atLeast"/>
+        <w:rPr>
+          <w:rFonts w:ascii="Calibri" w:hAnsi="Calibri"/>
+        </w:rPr>
+      </w:pPr>
+    </w:p>
+    <w:p>
+      <w:pPr>
+        <w:widowControl w:val="0"/>
+        <w:autoSpaceDE w:val="0"/>
+        <w:autoSpaceDN w:val="0"/>
+        <w:adjustRightInd w:val="0"/>
+        <w:spacing w:after="240" w:line="340" w:lineRule="atLeast"/>
+        <w:rPr>
+          <w:rFonts w:ascii="Calibri" w:hAnsi="Calibri"/>
+        </w:rPr>
+      </w:pPr>
+    </w:p>
+    <w:p>
+      <w:pPr>
+        <w:widowControl w:val="0"/>
+        <w:autoSpaceDE w:val="0"/>
+        <w:autoSpaceDN w:val="0"/>
+        <w:adjustRightInd w:val="0"/>
+        <w:spacing w:after="240" w:line="340" w:lineRule="atLeast"/>
+        <w:rPr>
+          <w:rFonts w:ascii="Calibri" w:hAnsi="Calibri"/>
+        </w:rPr>
+      </w:pPr>
+    </w:p>
+    <w:p>
+      <w:pPr>
+        <w:widowControl w:val="0"/>
+        <w:autoSpaceDE w:val="0"/>
+        <w:autoSpaceDN w:val="0"/>
+        <w:adjustRightInd w:val="0"/>
+        <w:spacing w:after="240" w:line="340" w:lineRule="atLeast"/>
+        <w:rPr>
+          <w:rFonts w:ascii="Calibri" w:hAnsi="Calibri"/>
+        </w:rPr>
+      </w:pPr>
+    </w:p>
+    <w:p>
+      <w:pPr>
+        <w:widowControl w:val="0"/>
+        <w:autoSpaceDE w:val="0"/>
+        <w:autoSpaceDN w:val="0"/>
+        <w:adjustRightInd w:val="0"/>
+        <w:spacing w:after="240" w:line="340" w:lineRule="atLeast"/>
+        <w:rPr>
+          <w:rFonts w:ascii="Calibri" w:hAnsi="Calibri"/>
+        </w:rPr>
+      </w:pPr>
+    </w:p>
+    <w:p>
+      <w:pPr>
+        <w:widowControl w:val="0"/>
+        <w:autoSpaceDE w:val="0"/>
+        <w:autoSpaceDN w:val="0"/>
+        <w:adjustRightInd w:val="0"/>
+        <w:spacing w:after="240" w:line="340" w:lineRule="atLeast"/>
+        <w:rPr>
+          <w:rFonts w:ascii="Calibri" w:hAnsi="Calibri"/>
+        </w:rPr>
+      </w:pPr>
+    </w:p>
+    <w:p>
+      <w:pPr>
+        <w:widowControl w:val="0"/>
+        <w:autoSpaceDE w:val="0"/>
+        <w:autoSpaceDN w:val="0"/>
+        <w:adjustRightInd w:val="0"/>
+        <w:spacing w:after="240" w:line="340" w:lineRule="atLeast"/>
+        <w:rPr>
+          <w:rFonts w:ascii="Calibri" w:hAnsi="Calibri"/>
+        </w:rPr>
+      </w:pPr>
+    </w:p>
+    <w:p>
+      <w:pPr>
+        <w:widowControl w:val="0"/>
+        <w:autoSpaceDE w:val="0"/>
+        <w:autoSpaceDN w:val="0"/>
+        <w:adjustRightInd w:val="0"/>
+        <w:spacing w:after="240" w:line="340" w:lineRule="atLeast"/>
+        <w:rPr>
+          <w:rFonts w:ascii="Calibri" w:hAnsi="Calibri"/>
+        </w:rPr>
+      </w:pPr>
+      <w:r>
+        <w:rPr>
+          <w:rFonts w:ascii="Calibri" w:hAnsi="Calibri"/>
+        </w:rPr>
+        <w:t xml:space="preserve">Sincerely, </w:t>
+      </w:r>
+    </w:p>
+    <w:p>
+      <w:pPr>
+        <w:widowControl w:val="0"/>
+        <w:autoSpaceDE w:val="0"/>
+        <w:autoSpaceDN w:val="0"/>
+        <w:adjustRightInd w:val="0"/>
+        <w:spacing w:after="240" w:line="340" w:lineRule="atLeast"/>
+        <w:rPr>
+          <w:rFonts w:ascii="Calibri" w:hAnsi="Calibri"/>
+        </w:rPr>
+      </w:pPr>
+      <w:r>
+        <w:rPr>
+          <w:rFonts w:ascii="Calibri" w:hAnsi="Calibri"/>
+        </w:rPr>
+        <w:t>Pu-Chin CHEN</w:t>
+      </w:r>
+    </w:p>
+    <w:p>
+      <w:pPr>
+        <w:widowControl w:val="0"/>
+        <w:autoSpaceDE w:val="0"/>
+        <w:autoSpaceDN w:val="0"/>
+        <w:adjustRightInd w:val="0"/>
+        <w:spacing w:after="240" w:line="340" w:lineRule="atLeast"/>
+        <w:rPr>
+          <w:rFonts w:ascii="Calibri" w:hAnsi="Calibri"/>
+        </w:rPr>
+      </w:pPr>
+    </w:p>
+    <w:p>
+      <w:pPr>
+        <w:widowControl w:val="0"/>
+        <w:autoSpaceDE w:val="0"/>
+        <w:autoSpaceDN w:val="0"/>
+        <w:adjustRightInd w:val="0"/>
+        <w:spacing w:after="240" w:line="340" w:lineRule="atLeast"/>
+        <w:rPr>
+          <w:rFonts w:ascii="Calibri" w:hAnsi="Calibri"/>
+        </w:rPr>
+      </w:pPr>
+    </w:p>
+    <w:p>
+      <w:pPr>
+        <w:rPr>
+          <w:rFonts w:ascii="Calibri" w:eastAsia="Times New Roman" w:hAnsi="Calibri"/>
+        </w:rPr>
+      </w:pPr>
+      <w:r>
+        <w:rPr>
+          <w:rFonts w:ascii="Calibri" w:eastAsia="Times New Roman" w:hAnsi="Calibri"/>
           <w:color w:val="212121"/>
         </w:rPr>
-      </w:pPr>
-      <w:r>
+        <w:t>Dear WorldQuant,</w:t>
+      </w:r>
+    </w:p>
+    <w:p>
+      <w:pPr>
+        <w:shd w:val="clear" w:color="auto" w:fill="FFFFFF"/>
+        <w:spacing w:line="293" w:lineRule="atLeast"/>
         <w:rPr>
           <w:rFonts w:ascii="Calibri" w:eastAsia="Times New Roman" w:hAnsi="Calibri"/>
           <w:color w:val="212121"/>
         </w:rPr>
+      </w:pPr>
+    </w:p>
+    <w:p>
+      <w:pPr>
+        <w:shd w:val="clear" w:color="auto" w:fill="FFFFFF"/>
+        <w:spacing w:line="293" w:lineRule="atLeast"/>
+        <w:rPr>
+          <w:rFonts w:ascii="Calibri" w:eastAsia="Times New Roman" w:hAnsi="Calibri"/>
+          <w:color w:val="212121"/>
+        </w:rPr>
+      </w:pPr>
+      <w:r>
+        <w:rPr>
+          <w:rFonts w:ascii="Calibri" w:eastAsia="Times New Roman" w:hAnsi="Calibri"/>
+          <w:color w:val="212121"/>
+        </w:rPr>
+        <w:t>My name is Pu-Chin CHEN, graduated from NTU-CSIE. I am now studying in UCLA Data Science MS program with distance education this year in Taipei.</w:t>
+      </w:r>
+    </w:p>
+    <w:p>
+      <w:pPr>
+        <w:shd w:val="clear" w:color="auto" w:fill="FFFFFF"/>
+        <w:spacing w:line="293" w:lineRule="atLeast"/>
+        <w:rPr>
+          <w:rFonts w:ascii="Calibri" w:eastAsia="Times New Roman" w:hAnsi="Calibri"/>
+          <w:color w:val="212121"/>
+        </w:rPr>
+      </w:pPr>
+    </w:p>
+    <w:p>
+      <w:pPr>
+        <w:shd w:val="clear" w:color="auto" w:fill="FFFFFF"/>
+        <w:spacing w:line="293" w:lineRule="atLeast"/>
+        <w:rPr>
+          <w:rFonts w:ascii="Calibri" w:eastAsia="Times New Roman" w:hAnsi="Calibri"/>
+          <w:color w:val="212121"/>
+        </w:rPr>
+      </w:pPr>
+      <w:r>
+        <w:rPr>
+          <w:rFonts w:ascii="Calibri" w:eastAsia="Times New Roman" w:hAnsi="Calibri"/>
+          <w:color w:val="212121"/>
+        </w:rPr>
+        <w:t>I especially desire of applying big data techniques into finance. During my undergraduate study, I took both big data and macroeconomics courses which inspired me quite a lot. </w:t>
+      </w:r>
+    </w:p>
+    <w:p>
+      <w:pPr>
+        <w:shd w:val="clear" w:color="auto" w:fill="FFFFFF"/>
+        <w:spacing w:line="293" w:lineRule="atLeast"/>
+        <w:rPr>
+          <w:rFonts w:ascii="Calibri" w:eastAsia="Times New Roman" w:hAnsi="Calibri"/>
+          <w:color w:val="212121"/>
+        </w:rPr>
+      </w:pPr>
+    </w:p>
+    <w:p>
+      <w:pPr>
+        <w:shd w:val="clear" w:color="auto" w:fill="FFFFFF"/>
+        <w:spacing w:line="293" w:lineRule="atLeast"/>
+        <w:rPr>
+          <w:rFonts w:ascii="Calibri" w:eastAsia="Times New Roman" w:hAnsi="Calibri"/>
+          <w:color w:val="212121"/>
+        </w:rPr>
+      </w:pPr>
+      <w:r>
+        <w:rPr>
+          <w:rFonts w:ascii="Calibri" w:eastAsia="Times New Roman" w:hAnsi="Calibri"/>
+          <w:color w:val="212121"/>
+        </w:rPr>
+        <w:t>Since my study in </w:t>
+      </w:r>
+      <w:r>
+        <w:rPr>
+          <w:rFonts w:ascii="Calibri" w:eastAsia="Times New Roman" w:hAnsi="Calibri"/>
+        </w:rPr>
+        <w:t xml:space="preserve">Jianguo High School, I showed a great talent of </w:t>
+      </w:r>
+      <w:proofErr w:type="gramStart"/>
+      <w:r>
+        <w:rPr>
+          <w:rFonts w:ascii="Calibri" w:eastAsia="Times New Roman" w:hAnsi="Calibri"/>
+        </w:rPr>
+        <w:t>math(</w:t>
+      </w:r>
+      <w:proofErr w:type="gramEnd"/>
+      <w:r>
+        <w:rPr>
+          <w:rFonts w:ascii="Calibri" w:eastAsia="Times New Roman" w:hAnsi="Calibri"/>
+        </w:rPr>
+        <w:t>top 4% in whole school) and physics(top 10%). </w:t>
+      </w:r>
+      <w:r>
+        <w:rPr>
+          <w:rFonts w:ascii="Calibri" w:eastAsia="Times New Roman" w:hAnsi="Calibri"/>
+          <w:color w:val="212121"/>
+        </w:rPr>
+        <w:t>Recently, I even took a short course about mathematic foundations of financial engineering given by Dr. Chi-fu Huang in NTU. I found some opportunities of big data that can be highly used in derivative market. </w:t>
+      </w:r>
+    </w:p>
+    <w:p>
+      <w:pPr>
+        <w:shd w:val="clear" w:color="auto" w:fill="FFFFFF"/>
+        <w:spacing w:line="293" w:lineRule="atLeast"/>
+        <w:rPr>
+          <w:rFonts w:ascii="Calibri" w:eastAsia="Times New Roman" w:hAnsi="Calibri"/>
+          <w:color w:val="212121"/>
+        </w:rPr>
+      </w:pPr>
+    </w:p>
+    <w:p>
+      <w:pPr>
+        <w:shd w:val="clear" w:color="auto" w:fill="FFFFFF"/>
+        <w:spacing w:line="293" w:lineRule="atLeast"/>
+        <w:rPr>
+          <w:rFonts w:ascii="Calibri" w:eastAsia="Times New Roman" w:hAnsi="Calibri"/>
+          <w:color w:val="212121"/>
+        </w:rPr>
+      </w:pPr>
+      <w:r>
+        <w:rPr>
+          <w:rFonts w:ascii="Calibri" w:eastAsia="Times New Roman" w:hAnsi="Calibri"/>
+        </w:rPr>
+        <w:t>WorldQuant completely matches my interests and professional in programming and mathematic ability. I am convinced that I will make significant contributions to your research team and establish a mutually beneficial relationship with WorldQuant.</w:t>
+      </w:r>
+    </w:p>
+    <w:p>
+      <w:pPr>
+        <w:shd w:val="clear" w:color="auto" w:fill="FFFFFF"/>
+        <w:spacing w:line="293" w:lineRule="atLeast"/>
+        <w:rPr>
+          <w:rFonts w:ascii="Calibri" w:eastAsia="Times New Roman" w:hAnsi="Calibri"/>
+          <w:color w:val="212121"/>
+        </w:rPr>
+      </w:pPr>
+    </w:p>
+    <w:p>
+      <w:pPr>
+        <w:shd w:val="clear" w:color="auto" w:fill="FFFFFF"/>
+        <w:spacing w:line="293" w:lineRule="atLeast"/>
+        <w:rPr>
+          <w:rFonts w:ascii="Calibri" w:eastAsia="Times New Roman" w:hAnsi="Calibri"/>
+          <w:color w:val="212121"/>
+        </w:rPr>
+      </w:pPr>
+      <w:r>
+        <w:rPr>
+          <w:rFonts w:ascii="Calibri" w:eastAsia="Times New Roman" w:hAnsi="Calibri"/>
+        </w:rPr>
+        <w:t>Best regards,</w:t>
+      </w:r>
+    </w:p>
+    <w:p>
+      <w:pPr>
+        <w:shd w:val="clear" w:color="auto" w:fill="FFFFFF"/>
+        <w:spacing w:line="293" w:lineRule="atLeast"/>
+        <w:rPr>
+          <w:rFonts w:ascii="Calibri" w:eastAsia="Times New Roman" w:hAnsi="Calibri"/>
+          <w:color w:val="212121"/>
+        </w:rPr>
+      </w:pPr>
+      <w:r>
+        <w:rPr>
+          <w:rFonts w:ascii="Calibri" w:eastAsia="Times New Roman" w:hAnsi="Calibri"/>
+          <w:color w:val="212121"/>
+        </w:rPr>
         <w:t>Pu-Chin CHEN</w:t>
       </w:r>
     </w:p>
@@ -1027,21 +1498,7 @@
         <w:rPr>
           <w:rFonts w:ascii="Calibri" w:hAnsi="Calibri"/>
         </w:rPr>
-        <w:t xml:space="preserve">As a graduate student at department of technology management for innovation, it’s important to have knowledge about programming. Since undergraduate, I’ve got to know more about Excel. In order to analyzing and compiling the data such as companies’ revenue, it’s important to be familiar with those programming skills. In addition, I’ve been learning the concept of tableau and SQL through </w:t>
-      </w:r>
-      <w:proofErr w:type="spellStart"/>
-      <w:r>
-        <w:rPr>
-          <w:rFonts w:ascii="Calibri" w:hAnsi="Calibri"/>
-        </w:rPr>
-        <w:t>Coursera</w:t>
-      </w:r>
-      <w:proofErr w:type="spellEnd"/>
-      <w:r>
-        <w:rPr>
-          <w:rFonts w:ascii="Calibri" w:hAnsi="Calibri"/>
-        </w:rPr>
-        <w:t xml:space="preserve">. Combining my background and motivation, I am confident that I can be a fast learner at Mercedes-Benz Finance, Japan. </w:t>
+        <w:t xml:space="preserve">As a graduate student at department of technology management for innovation, it’s important to have knowledge about programming. Since undergraduate, I’ve got to know more about Excel. In order to analyzing and compiling the data such as companies’ revenue, it’s important to be familiar with those programming skills. In addition, I’ve been learning the concept of tableau and SQL through Coursera. Combining my background and motivation, I am confident that I can be a fast learner at Mercedes-Benz Finance, Japan. </w:t>
       </w:r>
     </w:p>
     <w:p>
@@ -1273,7 +1730,14 @@
         <w:rPr>
           <w:rFonts w:ascii="Calibri" w:hAnsi="Calibri"/>
         </w:rPr>
-        <w:t>d this position’s requirem</w:t>
+        <w:t xml:space="preserve">d this position’s </w:t>
+      </w:r>
+      <w:r>
+        <w:rPr>
+          <w:rFonts w:ascii="Calibri" w:hAnsi="Calibri"/>
+        </w:rPr>
+        <w:lastRenderedPageBreak/>
+        <w:t>requirem</w:t>
       </w:r>
       <w:r>
         <w:rPr>
@@ -1674,7 +2138,14 @@
           <w:rFonts w:ascii="Calibri" w:eastAsia="Times New Roman" w:hAnsi="Calibri"/>
         </w:rPr>
         <w:br/>
-        <w:t>I am planning to attend graduate school in XXXXX, with a focus on XXXXX. I have been exploring XXXX graduate programs when I am working on XXXX project, and I am particularly interested in your research interest, XXXX.</w:t>
+        <w:t xml:space="preserve">I am planning to attend graduate school in XXXXX, with a focus on XXXXX. I have been exploring XXXX graduate programs when I am working on XXXX project, and I am particularly </w:t>
+      </w:r>
+      <w:r>
+        <w:rPr>
+          <w:rFonts w:ascii="Calibri" w:eastAsia="Times New Roman" w:hAnsi="Calibri"/>
+        </w:rPr>
+        <w:lastRenderedPageBreak/>
+        <w:t>interested in your research interest, XXXX.</w:t>
       </w:r>
       <w:r>
         <w:rPr>
@@ -2059,6 +2530,12 @@
           <w:rFonts w:ascii="Calibri" w:eastAsia="Times New Roman" w:hAnsi="Calibri"/>
         </w:rPr>
         <w:br/>
+      </w:r>
+      <w:r>
+        <w:rPr>
+          <w:rFonts w:ascii="Calibri" w:eastAsia="Times New Roman" w:hAnsi="Calibri"/>
+        </w:rPr>
+        <w:lastRenderedPageBreak/>
         <w:t xml:space="preserve">I have had quite a few research experiences in past which include research internships with </w:t>
       </w:r>
       <w:r>
@@ -2098,9 +2575,95 @@
           <w:bCs/>
           <w:u w:val="single"/>
         </w:rPr>
-        <w:t xml:space="preserve">University of </w:t>
-      </w:r>
-      <w:proofErr w:type="spellStart"/>
+        <w:t xml:space="preserve">University of Greifswald </w:t>
+      </w:r>
+      <w:r>
+        <w:rPr>
+          <w:rFonts w:ascii="Calibri" w:eastAsia="Times New Roman" w:hAnsi="Calibri"/>
+        </w:rPr>
+        <w:t>(Germany).</w:t>
+      </w:r>
+      <w:r>
+        <w:rPr>
+          <w:rFonts w:ascii="Calibri" w:eastAsia="Times New Roman" w:hAnsi="Calibri"/>
+        </w:rPr>
+        <w:br/>
+      </w:r>
+      <w:r>
+        <w:rPr>
+          <w:rFonts w:ascii="Calibri" w:eastAsia="Times New Roman" w:hAnsi="Calibri"/>
+        </w:rPr>
+        <w:br/>
+      </w:r>
+      <w:r>
+        <w:rPr>
+          <w:rFonts w:ascii="Calibri" w:eastAsia="MS Mincho" w:hAnsi="Calibri" w:cs="MS Mincho"/>
+        </w:rPr>
+        <w:t>（牛校走</w:t>
+      </w:r>
+      <w:r>
+        <w:rPr>
+          <w:rFonts w:ascii="Calibri" w:eastAsia="SimSun" w:hAnsi="Calibri" w:cs="SimSun"/>
+        </w:rPr>
+        <w:t>过</w:t>
+      </w:r>
+      <w:r>
+        <w:rPr>
+          <w:rFonts w:ascii="Calibri" w:eastAsia="MS Mincho" w:hAnsi="Calibri" w:cs="MS Mincho"/>
+        </w:rPr>
+        <w:t>一番啊，</w:t>
+      </w:r>
+      <w:r>
+        <w:rPr>
+          <w:rFonts w:ascii="Calibri" w:eastAsia="SimSun" w:hAnsi="Calibri" w:cs="SimSun"/>
+        </w:rPr>
+        <w:t>营</w:t>
+      </w:r>
+      <w:r>
+        <w:rPr>
+          <w:rFonts w:ascii="Calibri" w:eastAsia="MS Mincho" w:hAnsi="Calibri" w:cs="MS Mincho"/>
+        </w:rPr>
+        <w:t>造出哄</w:t>
+      </w:r>
+      <w:r>
+        <w:rPr>
+          <w:rFonts w:ascii="Calibri" w:eastAsia="SimSun" w:hAnsi="Calibri" w:cs="SimSun"/>
+        </w:rPr>
+        <w:t>抢</w:t>
+      </w:r>
+      <w:r>
+        <w:rPr>
+          <w:rFonts w:ascii="Calibri" w:eastAsia="MS Mincho" w:hAnsi="Calibri" w:cs="MS Mincho"/>
+        </w:rPr>
+        <w:t>气氛：你不要我，有的是人要我呢。）</w:t>
+      </w:r>
+      <w:r>
+        <w:rPr>
+          <w:rFonts w:ascii="Calibri" w:eastAsia="Times New Roman" w:hAnsi="Calibri"/>
+        </w:rPr>
+        <w:br/>
+      </w:r>
+      <w:r>
+        <w:rPr>
+          <w:rFonts w:ascii="Calibri" w:eastAsia="Times New Roman" w:hAnsi="Calibri"/>
+        </w:rPr>
+        <w:br/>
+        <w:t xml:space="preserve">I wish to pursue a research project under your guidance/or otherwise would be glad even if I could assist you in any currently ongoing project during </w:t>
+      </w:r>
+      <w:proofErr w:type="gramStart"/>
+      <w:r>
+        <w:rPr>
+          <w:rFonts w:ascii="Calibri" w:eastAsia="Times New Roman" w:hAnsi="Calibri"/>
+        </w:rPr>
+        <w:t>XXX .</w:t>
+      </w:r>
+      <w:proofErr w:type="gramEnd"/>
+      <w:r>
+        <w:rPr>
+          <w:rFonts w:ascii="Calibri" w:eastAsia="Times New Roman" w:hAnsi="Calibri"/>
+        </w:rPr>
+        <w:t xml:space="preserve"> I am interested and enthusiastic to carry out productive research so as to enhance and exploit my skills and to contribute positively to the research going on in these fields. </w:t>
+      </w:r>
       <w:r>
         <w:rPr>
           <w:rFonts w:ascii="Calibri" w:eastAsia="Times New Roman" w:hAnsi="Calibri"/>
@@ -2108,9 +2671,74 @@
           <w:bCs/>
           <w:u w:val="single"/>
         </w:rPr>
-        <w:t>Greifswald</w:t>
-      </w:r>
-      <w:proofErr w:type="spellEnd"/>
+        <w:t>I think that my efforts and new ideas could be quite helpful to what the project/research topic demands.</w:t>
+      </w:r>
+      <w:r>
+        <w:rPr>
+          <w:rFonts w:ascii="Calibri" w:eastAsia="Times New Roman" w:hAnsi="Calibri"/>
+        </w:rPr>
+        <w:br/>
+      </w:r>
+      <w:r>
+        <w:rPr>
+          <w:rFonts w:ascii="Calibri" w:eastAsia="Times New Roman" w:hAnsi="Calibri"/>
+        </w:rPr>
+        <w:br/>
+      </w:r>
+      <w:r>
+        <w:rPr>
+          <w:rFonts w:ascii="Calibri" w:eastAsia="MS Mincho" w:hAnsi="Calibri" w:cs="MS Mincho"/>
+        </w:rPr>
+        <w:t>（我</w:t>
+      </w:r>
+      <w:r>
+        <w:rPr>
+          <w:rFonts w:ascii="Calibri" w:eastAsia="SimSun" w:hAnsi="Calibri" w:cs="SimSun"/>
+        </w:rPr>
+        <w:t>对</w:t>
+      </w:r>
+      <w:r>
+        <w:rPr>
+          <w:rFonts w:ascii="Calibri" w:eastAsia="MS Mincho" w:hAnsi="Calibri" w:cs="MS Mincho"/>
+        </w:rPr>
+        <w:t>你干的事情会有帮助的呢：</w:t>
+      </w:r>
+      <w:r>
+        <w:rPr>
+          <w:rFonts w:ascii="Calibri" w:eastAsia="SimSun" w:hAnsi="Calibri" w:cs="SimSun"/>
+        </w:rPr>
+        <w:t>说</w:t>
+      </w:r>
+      <w:r>
+        <w:rPr>
+          <w:rFonts w:ascii="Calibri" w:eastAsia="MS Mincho" w:hAnsi="Calibri" w:cs="MS Mincho"/>
+        </w:rPr>
+        <w:t>不定有</w:t>
+      </w:r>
+      <w:r>
+        <w:rPr>
+          <w:rFonts w:ascii="Calibri" w:eastAsia="Times New Roman" w:hAnsi="Calibri"/>
+        </w:rPr>
+        <w:t>new idea</w:t>
+      </w:r>
+      <w:r>
+        <w:rPr>
+          <w:rFonts w:ascii="Calibri" w:eastAsia="MS Mincho" w:hAnsi="Calibri" w:cs="MS Mincho"/>
+        </w:rPr>
+        <w:t>哦）</w:t>
+      </w:r>
+      <w:r>
+        <w:rPr>
+          <w:rFonts w:ascii="Calibri" w:eastAsia="Times New Roman" w:hAnsi="Calibri"/>
+        </w:rPr>
+        <w:br/>
+      </w:r>
+      <w:r>
+        <w:rPr>
+          <w:rFonts w:ascii="Calibri" w:eastAsia="Times New Roman" w:hAnsi="Calibri"/>
+        </w:rPr>
+        <w:br/>
+      </w:r>
       <w:r>
         <w:rPr>
           <w:rFonts w:ascii="Calibri" w:eastAsia="Times New Roman" w:hAnsi="Calibri"/>
@@ -2118,81 +2746,9 @@
           <w:bCs/>
           <w:u w:val="single"/>
         </w:rPr>
-        <w:t xml:space="preserve"> </w:t>
-      </w:r>
-      <w:r>
-        <w:rPr>
-          <w:rFonts w:ascii="Calibri" w:eastAsia="Times New Roman" w:hAnsi="Calibri"/>
-        </w:rPr>
-        <w:t>(Germany).</w:t>
-      </w:r>
-      <w:r>
-        <w:rPr>
-          <w:rFonts w:ascii="Calibri" w:eastAsia="Times New Roman" w:hAnsi="Calibri"/>
-        </w:rPr>
-        <w:br/>
-      </w:r>
-      <w:r>
-        <w:rPr>
-          <w:rFonts w:ascii="Calibri" w:eastAsia="Times New Roman" w:hAnsi="Calibri"/>
-        </w:rPr>
-        <w:br/>
-      </w:r>
-      <w:r>
-        <w:rPr>
-          <w:rFonts w:ascii="Calibri" w:eastAsia="MS Mincho" w:hAnsi="Calibri" w:cs="MS Mincho"/>
-        </w:rPr>
-        <w:t>（牛校走</w:t>
-      </w:r>
-      <w:r>
-        <w:rPr>
-          <w:rFonts w:ascii="Calibri" w:eastAsia="SimSun" w:hAnsi="Calibri" w:cs="SimSun"/>
-        </w:rPr>
-        <w:t>过</w:t>
-      </w:r>
-      <w:r>
-        <w:rPr>
-          <w:rFonts w:ascii="Calibri" w:eastAsia="MS Mincho" w:hAnsi="Calibri" w:cs="MS Mincho"/>
-        </w:rPr>
-        <w:t>一番啊，</w:t>
-      </w:r>
-      <w:r>
-        <w:rPr>
-          <w:rFonts w:ascii="Calibri" w:eastAsia="SimSun" w:hAnsi="Calibri" w:cs="SimSun"/>
-        </w:rPr>
-        <w:t>营</w:t>
-      </w:r>
-      <w:r>
-        <w:rPr>
-          <w:rFonts w:ascii="Calibri" w:eastAsia="MS Mincho" w:hAnsi="Calibri" w:cs="MS Mincho"/>
-        </w:rPr>
-        <w:t>造出哄</w:t>
-      </w:r>
-      <w:r>
-        <w:rPr>
-          <w:rFonts w:ascii="Calibri" w:eastAsia="SimSun" w:hAnsi="Calibri" w:cs="SimSun"/>
-        </w:rPr>
-        <w:t>抢</w:t>
-      </w:r>
-      <w:r>
-        <w:rPr>
-          <w:rFonts w:ascii="Calibri" w:eastAsia="MS Mincho" w:hAnsi="Calibri" w:cs="MS Mincho"/>
-        </w:rPr>
-        <w:t>气氛：你不要我，有的是人要我呢。）</w:t>
-      </w:r>
-      <w:r>
-        <w:rPr>
-          <w:rFonts w:ascii="Calibri" w:eastAsia="Times New Roman" w:hAnsi="Calibri"/>
-        </w:rPr>
-        <w:br/>
-      </w:r>
-      <w:r>
-        <w:rPr>
-          <w:rFonts w:ascii="Calibri" w:eastAsia="Times New Roman" w:hAnsi="Calibri"/>
-        </w:rPr>
-        <w:br/>
-        <w:t xml:space="preserve">I wish to pursue a research project under your guidance/or otherwise would be glad even if I could assist you in any currently ongoing project during XXX . I am interested and enthusiastic to carry out productive research so as to enhance and exploit my skills and to contribute positively to the research going on in these fields. </w:t>
-      </w:r>
+        <w:t xml:space="preserve">I tried to contact you a few months back also but there </w:t>
+      </w:r>
+      <w:proofErr w:type="gramStart"/>
       <w:r>
         <w:rPr>
           <w:rFonts w:ascii="Calibri" w:eastAsia="Times New Roman" w:hAnsi="Calibri"/>
@@ -2200,74 +2756,9 @@
           <w:bCs/>
           <w:u w:val="single"/>
         </w:rPr>
-        <w:t>I think that my efforts and new ideas could be quite helpful to what the project/research topic demands.</w:t>
-      </w:r>
-      <w:r>
-        <w:rPr>
-          <w:rFonts w:ascii="Calibri" w:eastAsia="Times New Roman" w:hAnsi="Calibri"/>
-        </w:rPr>
-        <w:br/>
-      </w:r>
-      <w:r>
-        <w:rPr>
-          <w:rFonts w:ascii="Calibri" w:eastAsia="Times New Roman" w:hAnsi="Calibri"/>
-        </w:rPr>
-        <w:br/>
-      </w:r>
-      <w:r>
-        <w:rPr>
-          <w:rFonts w:ascii="Calibri" w:eastAsia="MS Mincho" w:hAnsi="Calibri" w:cs="MS Mincho"/>
-        </w:rPr>
-        <w:t>（我</w:t>
-      </w:r>
-      <w:r>
-        <w:rPr>
-          <w:rFonts w:ascii="Calibri" w:eastAsia="SimSun" w:hAnsi="Calibri" w:cs="SimSun"/>
-        </w:rPr>
-        <w:t>对</w:t>
-      </w:r>
-      <w:r>
-        <w:rPr>
-          <w:rFonts w:ascii="Calibri" w:eastAsia="MS Mincho" w:hAnsi="Calibri" w:cs="MS Mincho"/>
-        </w:rPr>
-        <w:t>你干的事情会有帮助的呢：</w:t>
-      </w:r>
-      <w:r>
-        <w:rPr>
-          <w:rFonts w:ascii="Calibri" w:eastAsia="SimSun" w:hAnsi="Calibri" w:cs="SimSun"/>
-        </w:rPr>
-        <w:t>说</w:t>
-      </w:r>
-      <w:r>
-        <w:rPr>
-          <w:rFonts w:ascii="Calibri" w:eastAsia="MS Mincho" w:hAnsi="Calibri" w:cs="MS Mincho"/>
-        </w:rPr>
-        <w:t>不定有</w:t>
-      </w:r>
-      <w:r>
-        <w:rPr>
-          <w:rFonts w:ascii="Calibri" w:eastAsia="Times New Roman" w:hAnsi="Calibri"/>
-        </w:rPr>
-        <w:t>new idea</w:t>
-      </w:r>
-      <w:r>
-        <w:rPr>
-          <w:rFonts w:ascii="Calibri" w:eastAsia="MS Mincho" w:hAnsi="Calibri" w:cs="MS Mincho"/>
-        </w:rPr>
-        <w:t>哦）</w:t>
-      </w:r>
-      <w:r>
-        <w:rPr>
-          <w:rFonts w:ascii="Calibri" w:eastAsia="Times New Roman" w:hAnsi="Calibri"/>
-        </w:rPr>
-        <w:br/>
-      </w:r>
-      <w:r>
-        <w:rPr>
-          <w:rFonts w:ascii="Calibri" w:eastAsia="Times New Roman" w:hAnsi="Calibri"/>
-        </w:rPr>
-        <w:br/>
-      </w:r>
+        <w:t>was</w:t>
+      </w:r>
+      <w:proofErr w:type="gramEnd"/>
       <w:r>
         <w:rPr>
           <w:rFonts w:ascii="Calibri" w:eastAsia="Times New Roman" w:hAnsi="Calibri"/>
@@ -2275,7 +2766,7 @@
           <w:bCs/>
           <w:u w:val="single"/>
         </w:rPr>
-        <w:t>I tried to contact you a few months back also but there was some issues with my email server leading to some difficulties in receiving emails.</w:t>
+        <w:t xml:space="preserve"> some issues with my email server leading to some difficulties in receiving emails.</w:t>
       </w:r>
       <w:r>
         <w:rPr>
@@ -2642,6 +3133,7 @@
           <w:sz w:val="24"/>
           <w:szCs w:val="24"/>
         </w:rPr>
+        <w:lastRenderedPageBreak/>
         <w:t xml:space="preserve">Can any graduate student join ScAi? I planned to accumulate research experience in data mining with one professor at least one year there. I especially want to choose John Cho, </w:t>
       </w:r>
       <w:proofErr w:type="spellStart"/>
@@ -2770,23 +3262,7 @@
           <w:rFonts w:ascii="Calibri" w:hAnsi="Calibri"/>
           <w:color w:val="333333"/>
         </w:rPr>
-        <w:t xml:space="preserve">, Thank you for your prompt response. I am so thankful for these advice, which is what I really need! There are some follow up questions I came up with: 1) My main objective is enhancing opportunities of applying PhD in UCLA. Do you think Wei or Cho will recruit new PhD students in 2017 based on their funding and student numbers as far as you know? Also, according to their characteristics, if I work hard with Wei or Cho for one year, who will be more welcome to accept me as their new PhD student? 2) Actually, I love math even more than programming, especially linear algebra and statistics, and I've noticed you had double major in mathematics. Will you recommend doing data mining research with Wei if I want to work with lots of math? Or doing ML, AI with </w:t>
-      </w:r>
-      <w:proofErr w:type="spellStart"/>
-      <w:r>
-        <w:rPr>
-          <w:rFonts w:ascii="Calibri" w:hAnsi="Calibri"/>
-          <w:color w:val="333333"/>
-        </w:rPr>
-        <w:t>Zhu</w:t>
-      </w:r>
-      <w:proofErr w:type="spellEnd"/>
-      <w:r>
-        <w:rPr>
-          <w:rFonts w:ascii="Calibri" w:hAnsi="Calibri"/>
-          <w:color w:val="333333"/>
-        </w:rPr>
-        <w:t xml:space="preserve"> or </w:t>
+        <w:t xml:space="preserve">, Thank you for your prompt response. I am so thankful for these advice, which is what I really need! There are some follow up questions I came up with: 1) My main objective is enhancing opportunities of applying PhD in UCLA. Do you think Wei or Cho will recruit new PhD students in 2017 based on their funding and student numbers as far as you know? Also, according to their characteristics, if I work hard with Wei or Cho for one year, who will be more welcome to accept me as their new PhD student? 2) Actually, I love math even more than programming, especially linear algebra and statistics, and I've noticed you had double major in mathematics. Will you recommend doing data mining research with Wei if I want to work with lots of math? Or doing ML, AI with Zhu or </w:t>
       </w:r>
       <w:proofErr w:type="spellStart"/>
       <w:r>
@@ -2889,39 +3365,7 @@
           <w:rFonts w:ascii="Calibri" w:hAnsi="Calibri"/>
           <w:color w:val="333333"/>
         </w:rPr>
-        <w:t xml:space="preserve">, I found your information on </w:t>
-      </w:r>
-      <w:proofErr w:type="spellStart"/>
-      <w:r>
-        <w:rPr>
-          <w:rFonts w:ascii="Calibri" w:hAnsi="Calibri"/>
-          <w:color w:val="333333"/>
-        </w:rPr>
-        <w:t>Sayed's</w:t>
-      </w:r>
-      <w:proofErr w:type="spellEnd"/>
-      <w:r>
-        <w:rPr>
-          <w:rFonts w:ascii="Calibri" w:hAnsi="Calibri"/>
-          <w:color w:val="333333"/>
-        </w:rPr>
-        <w:t xml:space="preserve"> website and noticed your talent in data analysis. I planned to take EE210A but lack enough information. I know you're busy seeking full-time job, so I would be very grateful if you can give me advice about </w:t>
-      </w:r>
-      <w:proofErr w:type="spellStart"/>
-      <w:r>
-        <w:rPr>
-          <w:rFonts w:ascii="Calibri" w:hAnsi="Calibri"/>
-          <w:color w:val="333333"/>
-        </w:rPr>
-        <w:t>Sayed's</w:t>
-      </w:r>
-      <w:proofErr w:type="spellEnd"/>
-      <w:r>
-        <w:rPr>
-          <w:rFonts w:ascii="Calibri" w:hAnsi="Calibri"/>
-          <w:color w:val="333333"/>
-        </w:rPr>
-        <w:t xml:space="preserve"> course. Thanks.</w:t>
+        <w:t>, I found your information on Sayed's website and noticed your talent in data analysis. I planned to take EE210A but lack enough information. I know you're busy seeking full-time job, so I would be very grateful if you can give me advice about Sayed's course. Thanks.</w:t>
       </w:r>
     </w:p>
     <w:p>
@@ -2953,23 +3397,7 @@
           <w:rFonts w:ascii="Calibri" w:hAnsi="Calibri"/>
           <w:color w:val="333333"/>
         </w:rPr>
-        <w:t xml:space="preserve">Hi Tong ~ Thanks for your confirmation. Do you think it worth taking </w:t>
-      </w:r>
-      <w:proofErr w:type="spellStart"/>
-      <w:r>
-        <w:rPr>
-          <w:rFonts w:ascii="Calibri" w:hAnsi="Calibri"/>
-          <w:color w:val="333333"/>
-        </w:rPr>
-        <w:t>Sayed’s</w:t>
-      </w:r>
-      <w:proofErr w:type="spellEnd"/>
-      <w:r>
-        <w:rPr>
-          <w:rFonts w:ascii="Calibri" w:hAnsi="Calibri"/>
-          <w:color w:val="333333"/>
-        </w:rPr>
-        <w:t xml:space="preserve"> Adaptation and Learning if I want to improve data analytic skills and maintain good GPA in the same time? After carefully watching his video lectures, I assumed he is passionate at teaching and hardworking on his materials, and this course introduction seems </w:t>
+        <w:t xml:space="preserve">Hi Tong ~ Thanks for your confirmation. Do you think it worth taking Sayed’s Adaptation and Learning if I want to improve data analytic skills and maintain good GPA in the same time? After carefully watching his video lectures, I assumed he is passionate at teaching and hardworking on his materials, and this course introduction seems </w:t>
       </w:r>
       <w:proofErr w:type="spellStart"/>
       <w:r>
@@ -2995,43 +3423,7 @@
             <w:rFonts w:ascii="Calibri" w:hAnsi="Calibri"/>
             <w:color w:val="006FA6"/>
           </w:rPr>
-          <w:t>://</w:t>
-        </w:r>
-        <w:proofErr w:type="spellStart"/>
-        <w:r>
-          <w:rPr>
-            <w:rStyle w:val="Hyperlink"/>
-            <w:rFonts w:ascii="Calibri" w:hAnsi="Calibri"/>
-            <w:color w:val="006FA6"/>
-          </w:rPr>
-          <w:t>www.msol.ucla.edu</w:t>
-        </w:r>
-        <w:proofErr w:type="spellEnd"/>
-        <w:r>
-          <w:rPr>
-            <w:rStyle w:val="Hyperlink"/>
-            <w:rFonts w:ascii="Calibri" w:hAnsi="Calibri"/>
-            <w:color w:val="006FA6"/>
-          </w:rPr>
-          <w:t>/</w:t>
-        </w:r>
-        <w:proofErr w:type="spellStart"/>
-        <w:r>
-          <w:rPr>
-            <w:rStyle w:val="Hyperlink"/>
-            <w:rFonts w:ascii="Calibri" w:hAnsi="Calibri"/>
-            <w:color w:val="006FA6"/>
-          </w:rPr>
-          <w:t>ee-210a-course-overview</w:t>
-        </w:r>
-        <w:proofErr w:type="spellEnd"/>
-        <w:r>
-          <w:rPr>
-            <w:rStyle w:val="Hyperlink"/>
-            <w:rFonts w:ascii="Calibri" w:hAnsi="Calibri"/>
-            <w:color w:val="006FA6"/>
-          </w:rPr>
-          <w:t>/</w:t>
+          <w:t>://www.msol.ucla.edu/ee-210a-course-overview/</w:t>
         </w:r>
       </w:hyperlink>
       <w:r>
@@ -3039,23 +3431,15 @@
           <w:rFonts w:ascii="Calibri" w:hAnsi="Calibri"/>
           <w:color w:val="333333"/>
         </w:rPr>
-        <w:t xml:space="preserve"> . However, </w:t>
-      </w:r>
-      <w:proofErr w:type="spellStart"/>
-      <w:r>
-        <w:rPr>
-          <w:rFonts w:ascii="Calibri" w:hAnsi="Calibri"/>
-          <w:color w:val="333333"/>
-        </w:rPr>
-        <w:t>Sayed</w:t>
-      </w:r>
-      <w:proofErr w:type="spellEnd"/>
-      <w:r>
-        <w:rPr>
-          <w:rFonts w:ascii="Calibri" w:hAnsi="Calibri"/>
-          <w:color w:val="333333"/>
-        </w:rPr>
-        <w:t xml:space="preserve"> has very low ratings and notorious reviews on </w:t>
+        <w:t xml:space="preserve"> . However, Sayed has very </w:t>
+      </w:r>
+      <w:r>
+        <w:rPr>
+          <w:rFonts w:ascii="Calibri" w:hAnsi="Calibri"/>
+          <w:color w:val="333333"/>
+        </w:rPr>
+        <w:lastRenderedPageBreak/>
+        <w:t xml:space="preserve">low ratings and notorious reviews on </w:t>
       </w:r>
       <w:proofErr w:type="spellStart"/>
       <w:r>
@@ -3080,61 +3464,7 @@
             <w:rFonts w:ascii="Calibri" w:hAnsi="Calibri"/>
             <w:color w:val="006FA6"/>
           </w:rPr>
-          <w:t>http://</w:t>
-        </w:r>
-        <w:proofErr w:type="spellStart"/>
-        <w:r>
-          <w:rPr>
-            <w:rStyle w:val="Hyperlink"/>
-            <w:rFonts w:ascii="Calibri" w:hAnsi="Calibri"/>
-            <w:color w:val="006FA6"/>
-          </w:rPr>
-          <w:t>www.bruinwalk.com</w:t>
-        </w:r>
-        <w:proofErr w:type="spellEnd"/>
-        <w:r>
-          <w:rPr>
-            <w:rStyle w:val="Hyperlink"/>
-            <w:rFonts w:ascii="Calibri" w:hAnsi="Calibri"/>
-            <w:color w:val="006FA6"/>
-          </w:rPr>
-          <w:t>/professors/</w:t>
-        </w:r>
-        <w:proofErr w:type="spellStart"/>
-        <w:r>
-          <w:rPr>
-            <w:rStyle w:val="Hyperlink"/>
-            <w:rFonts w:ascii="Calibri" w:hAnsi="Calibri"/>
-            <w:color w:val="006FA6"/>
-          </w:rPr>
-          <w:t>ali-h-sayed</w:t>
-        </w:r>
-        <w:proofErr w:type="spellEnd"/>
-        <w:r>
-          <w:rPr>
-            <w:rStyle w:val="Hyperlink"/>
-            <w:rFonts w:ascii="Calibri" w:hAnsi="Calibri"/>
-            <w:color w:val="006FA6"/>
-          </w:rPr>
-          <w:t>/</w:t>
-        </w:r>
-        <w:proofErr w:type="spellStart"/>
-        <w:r>
-          <w:rPr>
-            <w:rStyle w:val="Hyperlink"/>
-            <w:rFonts w:ascii="Calibri" w:hAnsi="Calibri"/>
-            <w:color w:val="006FA6"/>
-          </w:rPr>
-          <w:t>el-engr-210a</w:t>
-        </w:r>
-        <w:proofErr w:type="spellEnd"/>
-        <w:r>
-          <w:rPr>
-            <w:rStyle w:val="Hyperlink"/>
-            <w:rFonts w:ascii="Calibri" w:hAnsi="Calibri"/>
-            <w:color w:val="006FA6"/>
-          </w:rPr>
-          <w:t>/</w:t>
+          <w:t>http://www.bruinwalk.com/professors/ali-h-sayed/el-engr-210a/</w:t>
         </w:r>
       </w:hyperlink>
       <w:r>
@@ -3142,7 +3472,7 @@
           <w:rFonts w:ascii="Calibri" w:hAnsi="Calibri"/>
           <w:color w:val="333333"/>
         </w:rPr>
-        <w:t xml:space="preserve">) Combined with your expertise at data analytics and being </w:t>
+        <w:t xml:space="preserve">) Combined with your expertise at data analytics and being Sayed’s MS student, what’s your opinions about his course quality and grading criteria? Is it better to just take both Wei Wang’s CS249 and </w:t>
       </w:r>
       <w:proofErr w:type="spellStart"/>
       <w:r>
@@ -3150,7 +3480,7 @@
           <w:rFonts w:ascii="Calibri" w:hAnsi="Calibri"/>
           <w:color w:val="333333"/>
         </w:rPr>
-        <w:t>Sayed’s</w:t>
+        <w:t>Ameet</w:t>
       </w:r>
       <w:proofErr w:type="spellEnd"/>
       <w:r>
@@ -3158,324 +3488,276 @@
           <w:rFonts w:ascii="Calibri" w:hAnsi="Calibri"/>
           <w:color w:val="333333"/>
         </w:rPr>
-        <w:t xml:space="preserve"> MS student, what’s your opinions about his course quality and grading criteria? Is it better to just take both Wei Wang’s CS249 and </w:t>
+        <w:t xml:space="preserve"> Talwalkar’s CS260 compared with Sayed’s EE210A? Your advice will be quite invaluable for me! I really appreciate your patience and wish you success in your future career!!!</w:t>
+      </w:r>
+    </w:p>
+    <w:p>
+      <w:pPr>
+        <w:widowControl w:val="0"/>
+        <w:autoSpaceDE w:val="0"/>
+        <w:autoSpaceDN w:val="0"/>
+        <w:adjustRightInd w:val="0"/>
+        <w:spacing w:after="240" w:line="340" w:lineRule="atLeast"/>
+        <w:rPr>
+          <w:rFonts w:ascii="Calibri" w:hAnsi="Calibri"/>
+        </w:rPr>
+      </w:pPr>
+    </w:p>
+    <w:p>
+      <w:pPr>
+        <w:widowControl w:val="0"/>
+        <w:autoSpaceDE w:val="0"/>
+        <w:autoSpaceDN w:val="0"/>
+        <w:adjustRightInd w:val="0"/>
+        <w:spacing w:after="240" w:line="340" w:lineRule="atLeast"/>
+        <w:rPr>
+          <w:rFonts w:ascii="Calibri" w:hAnsi="Calibri"/>
+        </w:rPr>
+      </w:pPr>
+    </w:p>
+    <w:p>
+      <w:pPr>
+        <w:widowControl w:val="0"/>
+        <w:autoSpaceDE w:val="0"/>
+        <w:autoSpaceDN w:val="0"/>
+        <w:adjustRightInd w:val="0"/>
+        <w:spacing w:after="240" w:line="340" w:lineRule="atLeast"/>
+        <w:rPr>
+          <w:rFonts w:ascii="Calibri" w:hAnsi="Calibri"/>
+        </w:rPr>
+      </w:pPr>
+      <w:r>
+        <w:rPr>
+          <w:rFonts w:ascii="Calibri" w:hAnsi="Calibri"/>
+        </w:rPr>
+        <w:t>Dear Chu-Cheng,</w:t>
+      </w:r>
+    </w:p>
+    <w:p>
+      <w:pPr>
+        <w:rPr>
+          <w:rFonts w:ascii="Calibri" w:hAnsi="Calibri"/>
+        </w:rPr>
+      </w:pPr>
+      <w:r>
+        <w:rPr>
+          <w:rFonts w:ascii="Calibri" w:hAnsi="Calibri"/>
+        </w:rPr>
+        <w:t>Thank you</w:t>
+      </w:r>
+      <w:r>
+        <w:rPr>
+          <w:rFonts w:ascii="Calibri" w:hAnsi="Calibri"/>
+        </w:rPr>
+        <w:t xml:space="preserve"> for your confirmation!</w:t>
+      </w:r>
+    </w:p>
+    <w:p>
+      <w:pPr>
+        <w:rPr>
+          <w:rFonts w:ascii="Calibri" w:hAnsi="Calibri"/>
+        </w:rPr>
+      </w:pPr>
+    </w:p>
+    <w:p>
+      <w:pPr>
+        <w:rPr>
+          <w:rFonts w:ascii="Calibri" w:hAnsi="Calibri"/>
+        </w:rPr>
+      </w:pPr>
+      <w:r>
+        <w:rPr>
+          <w:rFonts w:ascii="Calibri" w:hAnsi="Calibri"/>
+        </w:rPr>
+        <w:t>My name is Pu-Chin CHEN; I was graduated from NTU-CSIE</w:t>
+      </w:r>
+      <w:r>
+        <w:rPr>
+          <w:rFonts w:ascii="Calibri" w:hAnsi="Calibri"/>
+        </w:rPr>
+        <w:t>, and</w:t>
+      </w:r>
+      <w:r>
+        <w:rPr>
+          <w:rFonts w:ascii="Calibri" w:hAnsi="Calibri"/>
+        </w:rPr>
+        <w:t xml:space="preserve"> I am currently a first-year graduate student major</w:t>
+      </w:r>
+      <w:r>
+        <w:rPr>
+          <w:rFonts w:ascii="Calibri" w:hAnsi="Calibri"/>
+        </w:rPr>
+        <w:t>ing</w:t>
+      </w:r>
+      <w:r>
+        <w:rPr>
+          <w:rFonts w:ascii="Calibri" w:hAnsi="Calibri"/>
+        </w:rPr>
+        <w:t xml:space="preserve"> in data science at UCLA. </w:t>
+      </w:r>
+      <w:r>
+        <w:rPr>
+          <w:rFonts w:ascii="Calibri" w:hAnsi="Calibri"/>
+        </w:rPr>
+        <w:t xml:space="preserve">I </w:t>
+      </w:r>
+      <w:r>
+        <w:rPr>
+          <w:rFonts w:ascii="Calibri" w:hAnsi="Calibri"/>
+        </w:rPr>
+        <w:t>found your information on Cho’s personal website, and felt</w:t>
+      </w:r>
+      <w:r>
+        <w:rPr>
+          <w:rFonts w:ascii="Calibri" w:hAnsi="Calibri"/>
+        </w:rPr>
+        <w:t xml:space="preserve"> reall</w:t>
+      </w:r>
+      <w:r>
+        <w:rPr>
+          <w:rFonts w:ascii="Calibri" w:hAnsi="Calibri"/>
+        </w:rPr>
+        <w:t>y fortunate that you are the one</w:t>
+      </w:r>
+      <w:r>
+        <w:rPr>
+          <w:rFonts w:ascii="Calibri" w:hAnsi="Calibri"/>
+        </w:rPr>
+        <w:t xml:space="preserve"> who can help me quite a lot</w:t>
+      </w:r>
+      <w:r>
+        <w:rPr>
+          <w:rFonts w:ascii="Calibri" w:hAnsi="Calibri"/>
+        </w:rPr>
+        <w:t xml:space="preserve"> since I had a hard time collecting enough information</w:t>
+      </w:r>
+      <w:r>
+        <w:rPr>
+          <w:rFonts w:ascii="Calibri" w:hAnsi="Calibri"/>
+        </w:rPr>
+        <w:t xml:space="preserve"> of being Cho’s PhD students</w:t>
+      </w:r>
+      <w:r>
+        <w:rPr>
+          <w:rFonts w:ascii="Calibri" w:hAnsi="Calibri"/>
+        </w:rPr>
+        <w:t xml:space="preserve"> only through websites.</w:t>
+      </w:r>
+      <w:r>
+        <w:rPr>
+          <w:rFonts w:ascii="Calibri" w:hAnsi="Calibri"/>
+        </w:rPr>
+        <w:t xml:space="preserve"> </w:t>
+      </w:r>
+    </w:p>
+    <w:p>
+      <w:pPr>
+        <w:rPr>
+          <w:rFonts w:ascii="Calibri" w:hAnsi="Calibri"/>
+        </w:rPr>
+      </w:pPr>
+    </w:p>
+    <w:p>
+      <w:pPr>
+        <w:rPr>
+          <w:rFonts w:ascii="Calibri" w:hAnsi="Calibri"/>
+        </w:rPr>
+      </w:pPr>
+      <w:r>
+        <w:rPr>
+          <w:rFonts w:ascii="Calibri" w:hAnsi="Calibri"/>
+        </w:rPr>
+        <w:t>Based on your extensive industrial experience, i</w:t>
+      </w:r>
+      <w:r>
+        <w:rPr>
+          <w:rFonts w:ascii="Calibri" w:hAnsi="Calibri"/>
+        </w:rPr>
+        <w:t xml:space="preserve">s it necessary to </w:t>
+      </w:r>
+      <w:r>
+        <w:rPr>
+          <w:rFonts w:ascii="Calibri" w:hAnsi="Calibri"/>
+        </w:rPr>
+        <w:t>accumulate solid skills through PhD training</w:t>
+      </w:r>
+      <w:r>
+        <w:rPr>
+          <w:rFonts w:ascii="Calibri" w:hAnsi="Calibri"/>
+        </w:rPr>
+        <w:t xml:space="preserve"> to become a data science/mac</w:t>
+      </w:r>
+      <w:r>
+        <w:rPr>
+          <w:rFonts w:ascii="Calibri" w:hAnsi="Calibri"/>
+        </w:rPr>
+        <w:t>hine learning leader like you at</w:t>
+      </w:r>
+      <w:r>
+        <w:rPr>
+          <w:rFonts w:ascii="Calibri" w:hAnsi="Calibri"/>
+        </w:rPr>
+        <w:t xml:space="preserve"> IT industry?</w:t>
+      </w:r>
+      <w:r>
+        <w:rPr>
+          <w:rFonts w:ascii="Calibri" w:hAnsi="Calibri"/>
+        </w:rPr>
+        <w:t xml:space="preserve"> Will a DS/ML PhD student have “significant” more advantages in industries than a MS student with 5 years DS/ML working experience? If so, w</w:t>
+      </w:r>
+      <w:r>
+        <w:rPr>
+          <w:rFonts w:ascii="Calibri" w:hAnsi="Calibri"/>
+        </w:rPr>
+        <w:t xml:space="preserve">ill you recommend choose Cho as PhD </w:t>
+      </w:r>
+      <w:r>
+        <w:rPr>
+          <w:rFonts w:ascii="Calibri" w:hAnsi="Calibri"/>
+        </w:rPr>
+        <w:t>adviso</w:t>
+      </w:r>
+      <w:r>
+        <w:rPr>
+          <w:rFonts w:ascii="Calibri" w:hAnsi="Calibri"/>
+        </w:rPr>
+        <w:t>r? I plan</w:t>
+      </w:r>
+      <w:r>
+        <w:rPr>
+          <w:rFonts w:ascii="Calibri" w:hAnsi="Calibri"/>
+        </w:rPr>
+        <w:t xml:space="preserve"> to do big data</w:t>
+      </w:r>
+      <w:r>
+        <w:rPr>
+          <w:rFonts w:ascii="Calibri" w:hAnsi="Calibri"/>
+        </w:rPr>
+        <w:t xml:space="preserve"> research at scalable analytic institute</w:t>
+      </w:r>
+      <w:r>
+        <w:rPr>
+          <w:rFonts w:ascii="Calibri" w:hAnsi="Calibri"/>
+        </w:rPr>
+        <w:t xml:space="preserve"> for at least one year</w:t>
+      </w:r>
+      <w:r>
+        <w:rPr>
+          <w:rFonts w:ascii="Calibri" w:hAnsi="Calibri"/>
+        </w:rPr>
+        <w:t xml:space="preserve">, and then apply PhD. I especially interested in working with John Cho, Wei Wang or </w:t>
       </w:r>
       <w:proofErr w:type="spellStart"/>
       <w:r>
         <w:rPr>
           <w:rFonts w:ascii="Calibri" w:hAnsi="Calibri"/>
-          <w:color w:val="333333"/>
-        </w:rPr>
-        <w:t>Ameet</w:t>
+        </w:rPr>
+        <w:t>Yizhou</w:t>
       </w:r>
       <w:proofErr w:type="spellEnd"/>
       <w:r>
         <w:rPr>
           <w:rFonts w:ascii="Calibri" w:hAnsi="Calibri"/>
-          <w:color w:val="333333"/>
-        </w:rPr>
-        <w:t xml:space="preserve"> </w:t>
-      </w:r>
-      <w:proofErr w:type="spellStart"/>
-      <w:r>
-        <w:rPr>
-          <w:rFonts w:ascii="Calibri" w:hAnsi="Calibri"/>
-          <w:color w:val="333333"/>
-        </w:rPr>
-        <w:t>Talwalkar’s</w:t>
-      </w:r>
-      <w:proofErr w:type="spellEnd"/>
-      <w:r>
-        <w:rPr>
-          <w:rFonts w:ascii="Calibri" w:hAnsi="Calibri"/>
-          <w:color w:val="333333"/>
-        </w:rPr>
-        <w:t xml:space="preserve"> CS260 compared with </w:t>
-      </w:r>
-      <w:proofErr w:type="spellStart"/>
-      <w:r>
-        <w:rPr>
-          <w:rFonts w:ascii="Calibri" w:hAnsi="Calibri"/>
-          <w:color w:val="333333"/>
-        </w:rPr>
-        <w:t>Sayed’s</w:t>
-      </w:r>
-      <w:proofErr w:type="spellEnd"/>
-      <w:r>
-        <w:rPr>
-          <w:rFonts w:ascii="Calibri" w:hAnsi="Calibri"/>
-          <w:color w:val="333333"/>
-        </w:rPr>
-        <w:t xml:space="preserve"> EE210A? Your advice will be quite invaluable for me! I really appreciate your patience and wish you success in your future career!!!</w:t>
-      </w:r>
-    </w:p>
-    <w:p>
-      <w:pPr>
-        <w:widowControl w:val="0"/>
-        <w:autoSpaceDE w:val="0"/>
-        <w:autoSpaceDN w:val="0"/>
-        <w:adjustRightInd w:val="0"/>
-        <w:spacing w:after="240" w:line="340" w:lineRule="atLeast"/>
-        <w:rPr>
-          <w:rFonts w:ascii="Calibri" w:hAnsi="Calibri"/>
-        </w:rPr>
-      </w:pPr>
-    </w:p>
-    <w:p>
-      <w:pPr>
-        <w:widowControl w:val="0"/>
-        <w:autoSpaceDE w:val="0"/>
-        <w:autoSpaceDN w:val="0"/>
-        <w:adjustRightInd w:val="0"/>
-        <w:spacing w:after="240" w:line="340" w:lineRule="atLeast"/>
-        <w:rPr>
-          <w:rFonts w:ascii="Calibri" w:hAnsi="Calibri"/>
-        </w:rPr>
-      </w:pPr>
-    </w:p>
-    <w:p>
-      <w:pPr>
-        <w:widowControl w:val="0"/>
-        <w:autoSpaceDE w:val="0"/>
-        <w:autoSpaceDN w:val="0"/>
-        <w:adjustRightInd w:val="0"/>
-        <w:spacing w:after="240" w:line="340" w:lineRule="atLeast"/>
-        <w:rPr>
-          <w:rFonts w:ascii="Calibri" w:hAnsi="Calibri"/>
-        </w:rPr>
-      </w:pPr>
-      <w:r>
-        <w:rPr>
-          <w:rFonts w:ascii="Calibri" w:hAnsi="Calibri"/>
-        </w:rPr>
-        <w:t>Dear Chu-Cheng,</w:t>
-      </w:r>
-    </w:p>
-    <w:p>
-      <w:pPr>
-        <w:rPr>
-          <w:rFonts w:ascii="Calibri" w:hAnsi="Calibri"/>
-        </w:rPr>
-      </w:pPr>
-      <w:r>
-        <w:rPr>
-          <w:rFonts w:ascii="Calibri" w:hAnsi="Calibri"/>
-        </w:rPr>
-        <w:t>Thank you</w:t>
-      </w:r>
-      <w:r>
-        <w:rPr>
-          <w:rFonts w:ascii="Calibri" w:hAnsi="Calibri"/>
-        </w:rPr>
-        <w:t xml:space="preserve"> for your confirmation!</w:t>
-      </w:r>
-    </w:p>
-    <w:p>
-      <w:pPr>
-        <w:rPr>
-          <w:rFonts w:ascii="Calibri" w:hAnsi="Calibri"/>
-        </w:rPr>
-      </w:pPr>
-    </w:p>
-    <w:p>
-      <w:pPr>
-        <w:rPr>
-          <w:rFonts w:ascii="Calibri" w:hAnsi="Calibri"/>
-        </w:rPr>
-      </w:pPr>
-      <w:r>
-        <w:rPr>
-          <w:rFonts w:ascii="Calibri" w:hAnsi="Calibri"/>
-        </w:rPr>
-        <w:t>My name is Pu-Chin CHEN; I was graduated from NTU-CSIE</w:t>
-      </w:r>
-      <w:r>
-        <w:rPr>
-          <w:rFonts w:ascii="Calibri" w:hAnsi="Calibri"/>
-        </w:rPr>
-        <w:t>, and</w:t>
-      </w:r>
-      <w:r>
-        <w:rPr>
-          <w:rFonts w:ascii="Calibri" w:hAnsi="Calibri"/>
-        </w:rPr>
-        <w:t xml:space="preserve"> I am currently a first-year graduate student major</w:t>
-      </w:r>
-      <w:r>
-        <w:rPr>
-          <w:rFonts w:ascii="Calibri" w:hAnsi="Calibri"/>
-        </w:rPr>
-        <w:t>ing</w:t>
-      </w:r>
-      <w:r>
-        <w:rPr>
-          <w:rFonts w:ascii="Calibri" w:hAnsi="Calibri"/>
-        </w:rPr>
-        <w:t xml:space="preserve"> in data science at UCLA. </w:t>
-      </w:r>
-      <w:r>
-        <w:rPr>
-          <w:rFonts w:ascii="Calibri" w:hAnsi="Calibri"/>
-        </w:rPr>
-        <w:t xml:space="preserve">I </w:t>
-      </w:r>
-      <w:r>
-        <w:rPr>
-          <w:rFonts w:ascii="Calibri" w:hAnsi="Calibri"/>
-        </w:rPr>
-        <w:t>found your information on Cho’s personal website, and felt</w:t>
-      </w:r>
-      <w:r>
-        <w:rPr>
-          <w:rFonts w:ascii="Calibri" w:hAnsi="Calibri"/>
-        </w:rPr>
-        <w:t xml:space="preserve"> reall</w:t>
-      </w:r>
-      <w:r>
-        <w:rPr>
-          <w:rFonts w:ascii="Calibri" w:hAnsi="Calibri"/>
-        </w:rPr>
-        <w:t>y fortunate that you are the one</w:t>
-      </w:r>
-      <w:r>
-        <w:rPr>
-          <w:rFonts w:ascii="Calibri" w:hAnsi="Calibri"/>
-        </w:rPr>
-        <w:t xml:space="preserve"> who can help me quite a lot</w:t>
-      </w:r>
-      <w:r>
-        <w:rPr>
-          <w:rFonts w:ascii="Calibri" w:hAnsi="Calibri"/>
-        </w:rPr>
-        <w:t xml:space="preserve"> since I had a hard time collecting enough information</w:t>
-      </w:r>
-      <w:r>
-        <w:rPr>
-          <w:rFonts w:ascii="Calibri" w:hAnsi="Calibri"/>
-        </w:rPr>
-        <w:t xml:space="preserve"> of being Cho’s PhD students</w:t>
-      </w:r>
-      <w:r>
-        <w:rPr>
-          <w:rFonts w:ascii="Calibri" w:hAnsi="Calibri"/>
-        </w:rPr>
-        <w:t xml:space="preserve"> only through websites.</w:t>
-      </w:r>
-      <w:r>
-        <w:rPr>
-          <w:rFonts w:ascii="Calibri" w:hAnsi="Calibri"/>
-        </w:rPr>
-        <w:t xml:space="preserve"> </w:t>
-      </w:r>
-    </w:p>
-    <w:p>
-      <w:pPr>
-        <w:rPr>
-          <w:rFonts w:ascii="Calibri" w:hAnsi="Calibri"/>
-        </w:rPr>
-      </w:pPr>
-    </w:p>
-    <w:p>
-      <w:pPr>
-        <w:rPr>
-          <w:rFonts w:ascii="Calibri" w:hAnsi="Calibri"/>
-        </w:rPr>
-      </w:pPr>
-      <w:r>
-        <w:rPr>
-          <w:rFonts w:ascii="Calibri" w:hAnsi="Calibri"/>
-        </w:rPr>
-        <w:t>Based on your extensive industrial experience, i</w:t>
-      </w:r>
-      <w:r>
-        <w:rPr>
-          <w:rFonts w:ascii="Calibri" w:hAnsi="Calibri"/>
-        </w:rPr>
-        <w:t xml:space="preserve">s it necessary to </w:t>
-      </w:r>
-      <w:r>
-        <w:rPr>
-          <w:rFonts w:ascii="Calibri" w:hAnsi="Calibri"/>
-        </w:rPr>
-        <w:t>accumulate solid skills through PhD training</w:t>
-      </w:r>
-      <w:r>
-        <w:rPr>
-          <w:rFonts w:ascii="Calibri" w:hAnsi="Calibri"/>
-        </w:rPr>
-        <w:t xml:space="preserve"> to become a data science/mac</w:t>
-      </w:r>
-      <w:r>
-        <w:rPr>
-          <w:rFonts w:ascii="Calibri" w:hAnsi="Calibri"/>
-        </w:rPr>
-        <w:t>hine learning leader like you at</w:t>
-      </w:r>
-      <w:r>
-        <w:rPr>
-          <w:rFonts w:ascii="Calibri" w:hAnsi="Calibri"/>
-        </w:rPr>
-        <w:t xml:space="preserve"> IT industry?</w:t>
-      </w:r>
-      <w:r>
-        <w:rPr>
-          <w:rFonts w:ascii="Calibri" w:hAnsi="Calibri"/>
-        </w:rPr>
-        <w:t xml:space="preserve"> Will a DS/ML PhD student have “significant” more advantages in industries than a MS student with 5 years DS/ML working experience? If so, w</w:t>
-      </w:r>
-      <w:r>
-        <w:rPr>
-          <w:rFonts w:ascii="Calibri" w:hAnsi="Calibri"/>
-        </w:rPr>
-        <w:t xml:space="preserve">ill you recommend choose Cho as PhD </w:t>
-      </w:r>
-      <w:r>
-        <w:rPr>
-          <w:rFonts w:ascii="Calibri" w:hAnsi="Calibri"/>
-        </w:rPr>
-        <w:t>adviso</w:t>
-      </w:r>
-      <w:r>
-        <w:rPr>
-          <w:rFonts w:ascii="Calibri" w:hAnsi="Calibri"/>
-        </w:rPr>
-        <w:t>r? I plan</w:t>
-      </w:r>
-      <w:r>
-        <w:rPr>
-          <w:rFonts w:ascii="Calibri" w:hAnsi="Calibri"/>
-        </w:rPr>
-        <w:t xml:space="preserve"> to do big data</w:t>
-      </w:r>
-      <w:r>
-        <w:rPr>
-          <w:rFonts w:ascii="Calibri" w:hAnsi="Calibri"/>
-        </w:rPr>
-        <w:t xml:space="preserve"> research at scalable analytic institute</w:t>
-      </w:r>
-      <w:r>
-        <w:rPr>
-          <w:rFonts w:ascii="Calibri" w:hAnsi="Calibri"/>
-        </w:rPr>
-        <w:t xml:space="preserve"> for at least one year</w:t>
-      </w:r>
-      <w:r>
-        <w:rPr>
-          <w:rFonts w:ascii="Calibri" w:hAnsi="Calibri"/>
-        </w:rPr>
-        <w:t xml:space="preserve">, and then apply PhD. I especially interested in working with John Cho, Wei Wang or </w:t>
-      </w:r>
-      <w:proofErr w:type="spellStart"/>
-      <w:r>
-        <w:rPr>
-          <w:rFonts w:ascii="Calibri" w:hAnsi="Calibri"/>
-        </w:rPr>
-        <w:t>Yizhou</w:t>
-      </w:r>
-      <w:proofErr w:type="spellEnd"/>
-      <w:r>
-        <w:rPr>
-          <w:rFonts w:ascii="Calibri" w:hAnsi="Calibri"/>
         </w:rPr>
         <w:t xml:space="preserve"> Sun. </w:t>
       </w:r>
@@ -3733,120 +4015,132 @@
     <w:p>
       <w:pPr>
         <w:pStyle w:val="p1"/>
-        <w:rPr>
-          <w:rFonts w:ascii="Calibri" w:hAnsi="Calibri" w:cs="Times New Roman" w:hint="eastAsia"/>
-          <w:color w:val="auto"/>
-          <w:sz w:val="24"/>
-          <w:szCs w:val="24"/>
-        </w:rPr>
-      </w:pPr>
-      <w:r>
-        <w:rPr>
-          <w:rFonts w:ascii="Calibri" w:hAnsi="Calibri"/>
-          <w:color w:val="2B2B2B"/>
-          <w:sz w:val="24"/>
-          <w:szCs w:val="24"/>
-        </w:rPr>
-        <w:t xml:space="preserve">After </w:t>
-      </w:r>
-      <w:r>
-        <w:rPr>
-          <w:rFonts w:ascii="Calibri" w:hAnsi="Calibri"/>
-          <w:color w:val="2B2B2B"/>
-          <w:sz w:val="24"/>
-          <w:szCs w:val="24"/>
-        </w:rPr>
-        <w:t>I took your database course last quarter</w:t>
-      </w:r>
-      <w:r>
-        <w:rPr>
-          <w:rFonts w:ascii="Calibri" w:hAnsi="Calibri"/>
-          <w:color w:val="2B2B2B"/>
-          <w:sz w:val="24"/>
-          <w:szCs w:val="24"/>
-        </w:rPr>
-        <w:t>, I</w:t>
-      </w:r>
-      <w:r>
-        <w:rPr>
-          <w:rFonts w:ascii="Calibri" w:hAnsi="Calibri"/>
-          <w:color w:val="2B2B2B"/>
-          <w:sz w:val="24"/>
-          <w:szCs w:val="24"/>
-        </w:rPr>
-        <w:t xml:space="preserve"> </w:t>
-      </w:r>
-      <w:r>
-        <w:rPr>
-          <w:rFonts w:ascii="Calibri" w:hAnsi="Calibri"/>
-          <w:color w:val="2B2B2B"/>
-          <w:sz w:val="24"/>
-          <w:szCs w:val="24"/>
-        </w:rPr>
-        <w:t xml:space="preserve">. Then I carefully browsed through your profile, coming to know about </w:t>
-      </w:r>
-      <w:r>
-        <w:rPr>
-          <w:rFonts w:ascii="Calibri" w:hAnsi="Calibri"/>
-          <w:color w:val="2B2B2B"/>
-          <w:sz w:val="24"/>
-          <w:szCs w:val="24"/>
-        </w:rPr>
-        <w:t xml:space="preserve">your </w:t>
-      </w:r>
-      <w:r>
-        <w:rPr>
-          <w:rFonts w:ascii="Calibri" w:hAnsi="Calibri"/>
-          <w:color w:val="2B2B2B"/>
-          <w:sz w:val="24"/>
-          <w:szCs w:val="24"/>
-        </w:rPr>
-        <w:t>research work.</w:t>
-      </w:r>
-      <w:r>
-        <w:rPr>
-          <w:rFonts w:ascii="Calibri" w:hAnsi="Calibri"/>
-          <w:color w:val="2B2B2B"/>
-          <w:sz w:val="24"/>
-          <w:szCs w:val="24"/>
-        </w:rPr>
-        <w:t xml:space="preserve"> </w:t>
-      </w:r>
-      <w:r>
-        <w:rPr>
-          <w:rFonts w:ascii="Calibri" w:hAnsi="Calibri"/>
-          <w:color w:val="2B2B2B"/>
-          <w:sz w:val="24"/>
-          <w:szCs w:val="24"/>
-        </w:rPr>
-        <w:t xml:space="preserve">I especially interested in </w:t>
-      </w:r>
-      <w:r>
-        <w:rPr>
-          <w:rFonts w:ascii="Calibri" w:hAnsi="Calibri"/>
-          <w:color w:val="2B2B2B"/>
-          <w:sz w:val="24"/>
-          <w:szCs w:val="24"/>
-        </w:rPr>
-        <w:t>mining</w:t>
-      </w:r>
-      <w:r>
-        <w:rPr>
-          <w:rFonts w:ascii="Calibri" w:hAnsi="Calibri"/>
-          <w:color w:val="2B2B2B"/>
-          <w:sz w:val="24"/>
-          <w:szCs w:val="24"/>
-        </w:rPr>
-        <w:t xml:space="preserve"> </w:t>
-      </w:r>
-      <w:r>
         <w:rPr>
           <w:rFonts w:ascii="Calibri" w:hAnsi="Calibri" w:cs="Times New Roman"/>
           <w:color w:val="auto"/>
           <w:sz w:val="24"/>
           <w:szCs w:val="24"/>
         </w:rPr>
-        <w:t>large-scale digital information generated by users to discover interesting patterns behind it</w:t>
+      </w:pPr>
+      <w:r>
+        <w:rPr>
+          <w:rFonts w:ascii="Calibri" w:hAnsi="Calibri"/>
+          <w:color w:val="2B2B2B"/>
+          <w:sz w:val="24"/>
+          <w:szCs w:val="24"/>
+        </w:rPr>
+        <w:lastRenderedPageBreak/>
+        <w:t xml:space="preserve">After </w:t>
+      </w:r>
+      <w:r>
+        <w:rPr>
+          <w:rFonts w:ascii="Calibri" w:hAnsi="Calibri"/>
+          <w:color w:val="2B2B2B"/>
+          <w:sz w:val="24"/>
+          <w:szCs w:val="24"/>
+        </w:rPr>
+        <w:t>I took your database course last quarter</w:t>
+      </w:r>
+      <w:r>
+        <w:rPr>
+          <w:rFonts w:ascii="Calibri" w:hAnsi="Calibri"/>
+          <w:color w:val="2B2B2B"/>
+          <w:sz w:val="24"/>
+          <w:szCs w:val="24"/>
+        </w:rPr>
+        <w:t xml:space="preserve">, </w:t>
+      </w:r>
+      <w:proofErr w:type="gramStart"/>
+      <w:r>
+        <w:rPr>
+          <w:rFonts w:ascii="Calibri" w:hAnsi="Calibri"/>
+          <w:color w:val="2B2B2B"/>
+          <w:sz w:val="24"/>
+          <w:szCs w:val="24"/>
+        </w:rPr>
+        <w:t>I</w:t>
+      </w:r>
+      <w:r>
+        <w:rPr>
+          <w:rFonts w:ascii="Calibri" w:hAnsi="Calibri"/>
+          <w:color w:val="2B2B2B"/>
+          <w:sz w:val="24"/>
+          <w:szCs w:val="24"/>
+        </w:rPr>
+        <w:t xml:space="preserve"> </w:t>
+      </w:r>
+      <w:r>
+        <w:rPr>
+          <w:rFonts w:ascii="Calibri" w:hAnsi="Calibri"/>
+          <w:color w:val="2B2B2B"/>
+          <w:sz w:val="24"/>
+          <w:szCs w:val="24"/>
+        </w:rPr>
+        <w:t>.</w:t>
+      </w:r>
+      <w:proofErr w:type="gramEnd"/>
+      <w:r>
+        <w:rPr>
+          <w:rFonts w:ascii="Calibri" w:hAnsi="Calibri"/>
+          <w:color w:val="2B2B2B"/>
+          <w:sz w:val="24"/>
+          <w:szCs w:val="24"/>
+        </w:rPr>
+        <w:t xml:space="preserve"> Then I carefully browsed through your profile, coming to know about </w:t>
+      </w:r>
+      <w:r>
+        <w:rPr>
+          <w:rFonts w:ascii="Calibri" w:hAnsi="Calibri"/>
+          <w:color w:val="2B2B2B"/>
+          <w:sz w:val="24"/>
+          <w:szCs w:val="24"/>
+        </w:rPr>
+        <w:t xml:space="preserve">your </w:t>
+      </w:r>
+      <w:r>
+        <w:rPr>
+          <w:rFonts w:ascii="Calibri" w:hAnsi="Calibri"/>
+          <w:color w:val="2B2B2B"/>
+          <w:sz w:val="24"/>
+          <w:szCs w:val="24"/>
+        </w:rPr>
+        <w:t>research work.</w:t>
+      </w:r>
+      <w:r>
+        <w:rPr>
+          <w:rFonts w:ascii="Calibri" w:hAnsi="Calibri"/>
+          <w:color w:val="2B2B2B"/>
+          <w:sz w:val="24"/>
+          <w:szCs w:val="24"/>
+        </w:rPr>
+        <w:t xml:space="preserve"> </w:t>
+      </w:r>
+      <w:r>
+        <w:rPr>
+          <w:rFonts w:ascii="Calibri" w:hAnsi="Calibri"/>
+          <w:color w:val="2B2B2B"/>
+          <w:sz w:val="24"/>
+          <w:szCs w:val="24"/>
+        </w:rPr>
+        <w:t xml:space="preserve">I especially interested in </w:t>
+      </w:r>
+      <w:r>
+        <w:rPr>
+          <w:rFonts w:ascii="Calibri" w:hAnsi="Calibri"/>
+          <w:color w:val="2B2B2B"/>
+          <w:sz w:val="24"/>
+          <w:szCs w:val="24"/>
+        </w:rPr>
+        <w:t>mining</w:t>
+      </w:r>
+      <w:r>
+        <w:rPr>
+          <w:rFonts w:ascii="Calibri" w:hAnsi="Calibri"/>
+          <w:color w:val="2B2B2B"/>
+          <w:sz w:val="24"/>
+          <w:szCs w:val="24"/>
+        </w:rPr>
+        <w:t xml:space="preserve"> </w:t>
       </w:r>
       <w:r>
         <w:rPr>
@@ -3855,6 +4149,15 @@
           <w:sz w:val="24"/>
           <w:szCs w:val="24"/>
         </w:rPr>
+        <w:t>large-scale digital information generated by users to discover interesting patterns behind it</w:t>
+      </w:r>
+      <w:r>
+        <w:rPr>
+          <w:rFonts w:ascii="Calibri" w:hAnsi="Calibri" w:cs="Times New Roman"/>
+          <w:color w:val="auto"/>
+          <w:sz w:val="24"/>
+          <w:szCs w:val="24"/>
+        </w:rPr>
         <w:t>.</w:t>
       </w:r>
     </w:p>
@@ -3869,7 +4172,7 @@
     <w:p>
       <w:pPr>
         <w:rPr>
-          <w:rFonts w:ascii="Calibri" w:hAnsi="Calibri" w:hint="eastAsia"/>
+          <w:rFonts w:ascii="Calibri" w:hAnsi="Calibri"/>
           <w:color w:val="2B2B2B"/>
         </w:rPr>
       </w:pPr>
@@ -3922,8 +4225,6 @@
         </w:rPr>
         <w:t xml:space="preserve"> has ideal environment for me to do big data research. </w:t>
       </w:r>
-      <w:bookmarkStart w:id="0" w:name="_GoBack"/>
-      <w:bookmarkEnd w:id="0"/>
     </w:p>
     <w:p>
       <w:pPr>
@@ -4061,20 +4362,48 @@
           <w:rFonts w:ascii="Calibri" w:eastAsia="Times New Roman" w:hAnsi="Calibri"/>
         </w:rPr>
         <w:br/>
-        <w:t>I am a pre-final year undergraduate student at Indian Institute of Technology (IIT) XXXX, India pursuing my B.S-M.S Dual degree in XXXX. While browsing through your profile, I came to know about your Research work.</w:t>
-      </w:r>
-      <w:r>
-        <w:rPr>
-          <w:rFonts w:ascii="Calibri" w:eastAsia="Times New Roman" w:hAnsi="Calibri"/>
-        </w:rPr>
-        <w:br/>
-      </w:r>
-      <w:r>
-        <w:rPr>
-          <w:rFonts w:ascii="Calibri" w:eastAsia="Times New Roman" w:hAnsi="Calibri"/>
-        </w:rPr>
-        <w:br/>
-        <w:t xml:space="preserve">I wish to pursue a research project under your guidance/or otherwise would be glad even if I could assist you in any currently ongoing project during XXX . I am interested and enthusiastic to carry out productive research so as to enhance and exploit my skills and to contribute positively to the research going on in these fields. </w:t>
+        <w:t>I am a pre-final year undergraduate student at Indian Institute of Technology (IIT) XXXX, India pursuing my B.S-</w:t>
+      </w:r>
+      <w:proofErr w:type="gramStart"/>
+      <w:r>
+        <w:rPr>
+          <w:rFonts w:ascii="Calibri" w:eastAsia="Times New Roman" w:hAnsi="Calibri"/>
+        </w:rPr>
+        <w:t>M.S</w:t>
+      </w:r>
+      <w:proofErr w:type="gramEnd"/>
+      <w:r>
+        <w:rPr>
+          <w:rFonts w:ascii="Calibri" w:eastAsia="Times New Roman" w:hAnsi="Calibri"/>
+        </w:rPr>
+        <w:t xml:space="preserve"> Dual degree in XXXX. While browsing through your profile, I came to know about your Research work.</w:t>
+      </w:r>
+      <w:r>
+        <w:rPr>
+          <w:rFonts w:ascii="Calibri" w:eastAsia="Times New Roman" w:hAnsi="Calibri"/>
+        </w:rPr>
+        <w:br/>
+      </w:r>
+      <w:r>
+        <w:rPr>
+          <w:rFonts w:ascii="Calibri" w:eastAsia="Times New Roman" w:hAnsi="Calibri"/>
+        </w:rPr>
+        <w:br/>
+        <w:t xml:space="preserve">I wish to pursue a research project under your guidance/or otherwise would be glad even if I could assist you in any currently ongoing project during </w:t>
+      </w:r>
+      <w:proofErr w:type="gramStart"/>
+      <w:r>
+        <w:rPr>
+          <w:rFonts w:ascii="Calibri" w:eastAsia="Times New Roman" w:hAnsi="Calibri"/>
+        </w:rPr>
+        <w:t>XXX .</w:t>
+      </w:r>
+      <w:proofErr w:type="gramEnd"/>
+      <w:r>
+        <w:rPr>
+          <w:rFonts w:ascii="Calibri" w:eastAsia="Times New Roman" w:hAnsi="Calibri"/>
+        </w:rPr>
+        <w:t xml:space="preserve"> I am interested and enthusiastic to carry out productive research so as to enhance and exploit my skills and to contribute positively to the research going on in these fields. </w:t>
       </w:r>
       <w:r>
         <w:rPr>
@@ -4232,6 +4561,198 @@
           <w:rFonts w:ascii="Calibri" w:eastAsia="Times New Roman" w:hAnsi="Calibri"/>
         </w:rPr>
         <w:br/>
+      </w:r>
+    </w:p>
+    <w:p>
+      <w:pPr>
+        <w:rPr>
+          <w:rFonts w:ascii="Calibri" w:hAnsi="Calibri"/>
+          <w:color w:val="333333"/>
+        </w:rPr>
+      </w:pPr>
+      <w:r>
+        <w:rPr>
+          <w:rFonts w:ascii="Calibri" w:hAnsi="Calibri"/>
+          <w:color w:val="333333"/>
+        </w:rPr>
+        <w:lastRenderedPageBreak/>
+        <w:t>1. optimized database systems</w:t>
+      </w:r>
+    </w:p>
+    <w:p>
+      <w:pPr>
+        <w:rPr>
+          <w:rFonts w:ascii="Calibri" w:hAnsi="Calibri"/>
+          <w:color w:val="333333"/>
+        </w:rPr>
+      </w:pPr>
+      <w:r>
+        <w:rPr>
+          <w:rFonts w:ascii="Calibri" w:hAnsi="Calibri"/>
+          <w:color w:val="333333"/>
+        </w:rPr>
+        <w:t>2. analyzed customer life style</w:t>
+      </w:r>
+    </w:p>
+    <w:p>
+      <w:pPr>
+        <w:rPr>
+          <w:rFonts w:ascii="Calibri" w:hAnsi="Calibri"/>
+          <w:color w:val="333333"/>
+        </w:rPr>
+      </w:pPr>
+      <w:r>
+        <w:rPr>
+          <w:rFonts w:ascii="Calibri" w:hAnsi="Calibri"/>
+          <w:color w:val="333333"/>
+        </w:rPr>
+        <w:t>3. designed features for churn model</w:t>
+      </w:r>
+    </w:p>
+    <w:p>
+      <w:pPr>
+        <w:rPr>
+          <w:rFonts w:ascii="Calibri" w:hAnsi="Calibri"/>
+          <w:color w:val="333333"/>
+        </w:rPr>
+      </w:pPr>
+    </w:p>
+    <w:p>
+      <w:pPr>
+        <w:rPr>
+          <w:rFonts w:ascii="Calibri" w:hAnsi="Calibri"/>
+          <w:color w:val="333333"/>
+        </w:rPr>
+      </w:pPr>
+      <w:r>
+        <w:rPr>
+          <w:rFonts w:ascii="Calibri" w:hAnsi="Calibri"/>
+          <w:color w:val="333333"/>
+        </w:rPr>
+        <w:t xml:space="preserve">Initiated and instructed Linux and </w:t>
+      </w:r>
+      <w:proofErr w:type="spellStart"/>
+      <w:r>
+        <w:rPr>
+          <w:rFonts w:ascii="Calibri" w:hAnsi="Calibri"/>
+          <w:color w:val="333333"/>
+        </w:rPr>
+        <w:t>Git</w:t>
+      </w:r>
+      <w:proofErr w:type="spellEnd"/>
+      <w:r>
+        <w:rPr>
+          <w:rFonts w:ascii="Calibri" w:hAnsi="Calibri"/>
+          <w:color w:val="333333"/>
+        </w:rPr>
+        <w:t xml:space="preserve"> workshops for a 200+ enrolled students class, improving learning efficiency from students' feedbacks.</w:t>
+      </w:r>
+    </w:p>
+    <w:p>
+      <w:pPr>
+        <w:rPr>
+          <w:rFonts w:ascii="Calibri" w:hAnsi="Calibri"/>
+          <w:color w:val="333333"/>
+        </w:rPr>
+      </w:pPr>
+      <w:r>
+        <w:rPr>
+          <w:rFonts w:ascii="Calibri" w:hAnsi="Calibri"/>
+          <w:color w:val="333333"/>
+        </w:rPr>
+        <w:t>Resolved students' questions in a timely manner.</w:t>
+      </w:r>
+    </w:p>
+    <w:p>
+      <w:pPr>
+        <w:rPr>
+          <w:rFonts w:ascii="Calibri" w:hAnsi="Calibri"/>
+          <w:color w:val="333333"/>
+        </w:rPr>
+      </w:pPr>
+      <w:r>
+        <w:rPr>
+          <w:rFonts w:ascii="Calibri" w:hAnsi="Calibri"/>
+          <w:color w:val="333333"/>
+        </w:rPr>
+        <w:t>Developed grading tools by Linux for programming assignments.</w:t>
+      </w:r>
+    </w:p>
+    <w:p>
+      <w:pPr>
+        <w:rPr>
+          <w:rFonts w:ascii="Calibri" w:hAnsi="Calibri"/>
+          <w:color w:val="333333"/>
+        </w:rPr>
+      </w:pPr>
+    </w:p>
+    <w:p>
+      <w:pPr>
+        <w:rPr>
+          <w:rFonts w:ascii="Calibri" w:hAnsi="Calibri"/>
+          <w:color w:val="333333"/>
+        </w:rPr>
+      </w:pPr>
+      <w:r>
+        <w:rPr>
+          <w:rFonts w:ascii="Calibri" w:hAnsi="Calibri"/>
+          <w:color w:val="333333"/>
+        </w:rPr>
+        <w:t>Please see my resume for detail description</w:t>
+      </w:r>
+    </w:p>
+    <w:p>
+      <w:pPr>
+        <w:rPr>
+          <w:rFonts w:ascii="Calibri" w:hAnsi="Calibri"/>
+          <w:color w:val="333333"/>
+        </w:rPr>
+      </w:pPr>
+      <w:r>
+        <w:rPr>
+          <w:rFonts w:ascii="Calibri" w:hAnsi="Calibri"/>
+          <w:color w:val="333333"/>
+        </w:rPr>
+        <w:t xml:space="preserve">1. Communicated with business partner </w:t>
+      </w:r>
+    </w:p>
+    <w:p>
+      <w:pPr>
+        <w:rPr>
+          <w:rFonts w:ascii="Calibri" w:hAnsi="Calibri"/>
+          <w:color w:val="333333"/>
+        </w:rPr>
+      </w:pPr>
+      <w:r>
+        <w:rPr>
+          <w:rFonts w:ascii="Calibri" w:hAnsi="Calibri"/>
+          <w:color w:val="333333"/>
+        </w:rPr>
+        <w:t>2. Designed database s</w:t>
+      </w:r>
+      <w:bookmarkStart w:id="0" w:name="_GoBack"/>
+      <w:bookmarkEnd w:id="0"/>
+      <w:r>
+        <w:rPr>
+          <w:rFonts w:ascii="Calibri" w:hAnsi="Calibri"/>
+          <w:color w:val="333333"/>
+        </w:rPr>
+        <w:t>chema</w:t>
+      </w:r>
+    </w:p>
+    <w:p>
+      <w:pPr>
+        <w:rPr>
+          <w:rFonts w:ascii="Calibri" w:hAnsi="Calibri"/>
+          <w:color w:val="333333"/>
+        </w:rPr>
+      </w:pPr>
+      <w:r>
+        <w:rPr>
+          <w:rFonts w:ascii="Calibri" w:hAnsi="Calibri"/>
+          <w:color w:val="333333"/>
+        </w:rPr>
+        <w:t>3. Constructed NoSQL database systems</w:t>
       </w:r>
     </w:p>
     <w:sectPr>
